--- a/4/201702042-우정균.docx
+++ b/4/201702042-우정균.docx
@@ -91,7 +91,7 @@
           <w:szCs w:val="48"/>
           <w:lang w:eastAsia="ko-KR"/>
         </w:rPr>
-        <w:t>8</w:t>
+        <w:t>9</w:t>
       </w:r>
       <w:r>
         <w:rPr>
@@ -312,82 +312,33 @@
     </w:p>
     <w:p>
       <w:pPr>
-        <w:tabs>
-          <w:tab w:val="center" w:pos="4513"/>
-        </w:tabs>
-        <w:jc w:val="left"/>
-        <w:rPr>
-          <w:rFonts w:hint="eastAsia"/>
-          <w:b/>
-          <w:bCs/>
-          <w:sz w:val="36"/>
-          <w:szCs w:val="36"/>
-          <w:lang w:eastAsia="ko-KR"/>
-        </w:rPr>
-      </w:pPr>
-      <w:r>
-        <w:rPr>
-          <w:b/>
-          <w:bCs/>
-          <w:sz w:val="36"/>
-          <w:szCs w:val="36"/>
+        <w:pStyle w:val="a3"/>
+        <w:widowControl/>
+        <w:numPr>
+          <w:ilvl w:val="0"/>
+          <w:numId w:val="10"/>
+        </w:numPr>
+        <w:wordWrap/>
+        <w:autoSpaceDE/>
+        <w:autoSpaceDN/>
+        <w:ind w:leftChars="0"/>
+        <w:rPr>
+          <w:noProof/>
+          <w:sz w:val="40"/>
+          <w:szCs w:val="40"/>
+          <w:lang w:eastAsia="ko-KR"/>
+        </w:rPr>
+      </w:pPr>
+      <w:r>
+        <w:rPr>
+          <w:noProof/>
+          <w:sz w:val="40"/>
+          <w:szCs w:val="40"/>
           <w:lang w:eastAsia="ko-KR"/>
         </w:rPr>
         <w:lastRenderedPageBreak/>
-        <w:t>Python 3 Dynamic App Server</w:t>
-      </w:r>
-      <w:r>
-        <w:rPr>
-          <w:rFonts w:hint="eastAsia"/>
-          <w:b/>
-          <w:bCs/>
-          <w:sz w:val="36"/>
-          <w:szCs w:val="36"/>
-          <w:lang w:eastAsia="ko-KR"/>
-        </w:rPr>
-        <w:t xml:space="preserve"> </w:t>
-      </w:r>
-      <w:r>
-        <w:rPr>
-          <w:rFonts w:hint="eastAsia"/>
-          <w:b/>
-          <w:bCs/>
-          <w:sz w:val="36"/>
-          <w:szCs w:val="36"/>
-          <w:lang w:eastAsia="ko-KR"/>
-        </w:rPr>
-        <w:t>실습</w:t>
-      </w:r>
-    </w:p>
-    <w:p>
-      <w:pPr>
-        <w:jc w:val="left"/>
-        <w:rPr>
-          <w:sz w:val="26"/>
-          <w:szCs w:val="26"/>
-          <w:lang w:eastAsia="ko-KR"/>
-        </w:rPr>
-      </w:pPr>
-    </w:p>
-    <w:p>
-      <w:pPr>
-        <w:jc w:val="left"/>
-        <w:rPr>
-          <w:sz w:val="26"/>
-          <w:szCs w:val="26"/>
-          <w:lang w:eastAsia="ko-KR"/>
-        </w:rPr>
-      </w:pPr>
-      <w:proofErr w:type="spellStart"/>
-      <w:r>
-        <w:rPr>
-          <w:sz w:val="26"/>
-          <w:szCs w:val="26"/>
-          <w:lang w:eastAsia="ko-KR"/>
-        </w:rPr>
-        <w:t>nginx.conf</w:t>
-      </w:r>
-      <w:proofErr w:type="spellEnd"/>
+        <w:t>Index</w:t>
+      </w:r>
     </w:p>
     <w:p>
       <w:pPr>
@@ -403,15 +354,16 @@
       </w:pPr>
       <w:r>
         <w:rPr>
+          <w:rFonts w:hint="eastAsia"/>
           <w:noProof/>
           <w:sz w:val="24"/>
           <w:lang w:eastAsia="ko-KR"/>
         </w:rPr>
         <w:drawing>
-          <wp:inline distT="0" distB="0" distL="0" distR="0" wp14:anchorId="6F2B7CF9" wp14:editId="3E54F6DD">
-            <wp:extent cx="4898677" cy="1812174"/>
-            <wp:effectExtent l="0" t="0" r="3810" b="4445"/>
-            <wp:docPr id="1" name="그림 1" descr="텍스트이(가) 표시된 사진&#10;&#10;자동 생성된 설명"/>
+          <wp:inline distT="0" distB="0" distL="0" distR="0" wp14:anchorId="0F3906BC" wp14:editId="24DBB561">
+            <wp:extent cx="5731510" cy="3010535"/>
+            <wp:effectExtent l="0" t="0" r="0" b="0"/>
+            <wp:docPr id="2" name="그림 2" descr="텍스트이(가) 표시된 사진&#10;&#10;자동 생성된 설명"/>
             <wp:cNvGraphicFramePr>
               <a:graphicFrameLocks xmlns:a="http://schemas.openxmlformats.org/drawingml/2006/main" noChangeAspect="1"/>
             </wp:cNvGraphicFramePr>
@@ -419,7 +371,7 @@
               <a:graphicData uri="http://schemas.openxmlformats.org/drawingml/2006/picture">
                 <pic:pic xmlns:pic="http://schemas.openxmlformats.org/drawingml/2006/picture">
                   <pic:nvPicPr>
-                    <pic:cNvPr id="1" name="그림 1" descr="텍스트이(가) 표시된 사진&#10;&#10;자동 생성된 설명"/>
+                    <pic:cNvPr id="2" name="그림 2" descr="텍스트이(가) 표시된 사진&#10;&#10;자동 생성된 설명"/>
                     <pic:cNvPicPr/>
                   </pic:nvPicPr>
                   <pic:blipFill>
@@ -437,7 +389,7 @@
                   <pic:spPr>
                     <a:xfrm>
                       <a:off x="0" y="0"/>
-                      <a:ext cx="4910839" cy="1816673"/>
+                      <a:ext cx="5731510" cy="3010535"/>
                     </a:xfrm>
                     <a:prstGeom prst="rect">
                       <a:avLst/>
@@ -464,127 +416,20 @@
       </w:pPr>
       <w:r>
         <w:rPr>
-          <w:rFonts w:hint="eastAsia"/>
-          <w:noProof/>
-          <w:sz w:val="24"/>
-          <w:lang w:eastAsia="ko-KR"/>
-        </w:rPr>
-        <w:t>n</w:t>
-      </w:r>
-      <w:r>
-        <w:rPr>
-          <w:noProof/>
-          <w:sz w:val="24"/>
-          <w:lang w:eastAsia="ko-KR"/>
-        </w:rPr>
-        <w:t>ginx.conf</w:t>
-      </w:r>
-      <w:r>
-        <w:rPr>
-          <w:rFonts w:hint="eastAsia"/>
-          <w:noProof/>
-          <w:sz w:val="24"/>
-          <w:lang w:eastAsia="ko-KR"/>
-        </w:rPr>
-        <w:t xml:space="preserve"> </w:t>
-      </w:r>
-      <w:r>
-        <w:rPr>
-          <w:rFonts w:hint="eastAsia"/>
-          <w:noProof/>
-          <w:sz w:val="24"/>
-          <w:lang w:eastAsia="ko-KR"/>
-        </w:rPr>
-        <w:t>파일의</w:t>
-      </w:r>
-      <w:r>
-        <w:rPr>
-          <w:rFonts w:hint="eastAsia"/>
-          <w:noProof/>
-          <w:sz w:val="24"/>
-          <w:lang w:eastAsia="ko-KR"/>
-        </w:rPr>
-        <w:t xml:space="preserve"> </w:t>
-      </w:r>
-      <w:r>
-        <w:rPr>
-          <w:noProof/>
-          <w:sz w:val="24"/>
-          <w:lang w:eastAsia="ko-KR"/>
-        </w:rPr>
-        <w:t xml:space="preserve">http {… server} </w:t>
-      </w:r>
-      <w:r>
-        <w:rPr>
-          <w:rFonts w:hint="eastAsia"/>
-          <w:noProof/>
-          <w:sz w:val="24"/>
-          <w:lang w:eastAsia="ko-KR"/>
-        </w:rPr>
-        <w:t>부분을</w:t>
-      </w:r>
-      <w:r>
-        <w:rPr>
-          <w:rFonts w:hint="eastAsia"/>
-          <w:noProof/>
-          <w:sz w:val="24"/>
-          <w:lang w:eastAsia="ko-KR"/>
-        </w:rPr>
-        <w:t xml:space="preserve"> </w:t>
-      </w:r>
-      <w:r>
-        <w:rPr>
-          <w:rFonts w:hint="eastAsia"/>
-          <w:noProof/>
-          <w:sz w:val="24"/>
-          <w:lang w:eastAsia="ko-KR"/>
-        </w:rPr>
-        <w:t>위와</w:t>
-      </w:r>
-      <w:r>
-        <w:rPr>
-          <w:rFonts w:hint="eastAsia"/>
-          <w:noProof/>
-          <w:sz w:val="24"/>
-          <w:lang w:eastAsia="ko-KR"/>
-        </w:rPr>
-        <w:t xml:space="preserve"> </w:t>
-      </w:r>
-      <w:r>
-        <w:rPr>
-          <w:rFonts w:hint="eastAsia"/>
-          <w:noProof/>
-          <w:sz w:val="24"/>
-          <w:lang w:eastAsia="ko-KR"/>
-        </w:rPr>
-        <w:t>같이</w:t>
-      </w:r>
-      <w:r>
-        <w:rPr>
-          <w:rFonts w:hint="eastAsia"/>
-          <w:noProof/>
-          <w:sz w:val="24"/>
-          <w:lang w:eastAsia="ko-KR"/>
-        </w:rPr>
-        <w:t xml:space="preserve"> </w:t>
-      </w:r>
-      <w:r>
-        <w:rPr>
-          <w:rFonts w:hint="eastAsia"/>
-          <w:noProof/>
-          <w:sz w:val="24"/>
-          <w:lang w:eastAsia="ko-KR"/>
-        </w:rPr>
-        <w:t>작성했다</w:t>
-      </w:r>
-      <w:r>
-        <w:rPr>
-          <w:rFonts w:hint="eastAsia"/>
-          <w:noProof/>
-          <w:sz w:val="24"/>
-          <w:lang w:eastAsia="ko-KR"/>
-        </w:rPr>
-        <w:t>.</w:t>
+          <w:noProof/>
+          <w:sz w:val="24"/>
+          <w:lang w:eastAsia="ko-KR"/>
+        </w:rPr>
+        <w:t xml:space="preserve">Index </w:t>
+      </w:r>
+      <w:r>
+        <w:rPr>
+          <w:rFonts w:hint="eastAsia"/>
+          <w:noProof/>
+          <w:sz w:val="24"/>
+          <w:lang w:eastAsia="ko-KR"/>
+        </w:rPr>
+        <w:t>페이지</w:t>
       </w:r>
     </w:p>
     <w:p>
@@ -594,147 +439,129 @@
         <w:autoSpaceDE/>
         <w:autoSpaceDN/>
         <w:rPr>
-          <w:noProof/>
-          <w:sz w:val="24"/>
-          <w:lang w:eastAsia="ko-KR"/>
-        </w:rPr>
-      </w:pPr>
-      <w:r>
-        <w:rPr>
-          <w:rFonts w:hint="eastAsia"/>
-          <w:noProof/>
-          <w:sz w:val="24"/>
-          <w:lang w:eastAsia="ko-KR"/>
-        </w:rPr>
-        <w:t>l</w:t>
-      </w:r>
-      <w:r>
-        <w:rPr>
-          <w:noProof/>
-          <w:sz w:val="24"/>
-          <w:lang w:eastAsia="ko-KR"/>
-        </w:rPr>
-        <w:t>ocation</w:t>
-      </w:r>
-      <w:r>
-        <w:rPr>
-          <w:rFonts w:hint="eastAsia"/>
-          <w:noProof/>
-          <w:sz w:val="24"/>
-          <w:lang w:eastAsia="ko-KR"/>
-        </w:rPr>
-        <w:t>이</w:t>
-      </w:r>
-      <w:r>
-        <w:rPr>
-          <w:rFonts w:hint="eastAsia"/>
-          <w:noProof/>
-          <w:sz w:val="24"/>
-          <w:lang w:eastAsia="ko-KR"/>
-        </w:rPr>
-        <w:t xml:space="preserve"> </w:t>
-      </w:r>
-      <w:r>
-        <w:rPr>
-          <w:noProof/>
-          <w:sz w:val="24"/>
-          <w:lang w:eastAsia="ko-KR"/>
-        </w:rPr>
-        <w:t>/pastebin/api/</w:t>
-      </w:r>
-      <w:r>
-        <w:rPr>
-          <w:rFonts w:hint="eastAsia"/>
-          <w:noProof/>
-          <w:sz w:val="24"/>
-          <w:lang w:eastAsia="ko-KR"/>
-        </w:rPr>
-        <w:t>일</w:t>
-      </w:r>
-      <w:r>
-        <w:rPr>
-          <w:rFonts w:hint="eastAsia"/>
-          <w:noProof/>
-          <w:sz w:val="24"/>
-          <w:lang w:eastAsia="ko-KR"/>
-        </w:rPr>
-        <w:t xml:space="preserve"> </w:t>
-      </w:r>
-      <w:r>
-        <w:rPr>
-          <w:rFonts w:hint="eastAsia"/>
-          <w:noProof/>
-          <w:sz w:val="24"/>
-          <w:lang w:eastAsia="ko-KR"/>
-        </w:rPr>
-        <w:t>때</w:t>
-      </w:r>
-      <w:r>
-        <w:rPr>
-          <w:noProof/>
-          <w:sz w:val="24"/>
-          <w:lang w:eastAsia="ko-KR"/>
-        </w:rPr>
-        <w:t xml:space="preserve">, </w:t>
-      </w:r>
-      <w:hyperlink r:id="rId6" w:history="1">
-        <w:r>
-          <w:rPr>
-            <w:rStyle w:val="a4"/>
-            <w:noProof/>
-            <w:sz w:val="24"/>
-            <w:lang w:eastAsia="ko-KR"/>
-          </w:rPr>
-          <w:t>http://host.docker.internal:8889/</w:t>
-        </w:r>
-      </w:hyperlink>
-      <w:r>
-        <w:rPr>
-          <w:rFonts w:hint="eastAsia"/>
-          <w:noProof/>
-          <w:sz w:val="24"/>
-          <w:lang w:eastAsia="ko-KR"/>
-        </w:rPr>
-        <w:t>로</w:t>
-      </w:r>
-      <w:r>
-        <w:rPr>
-          <w:noProof/>
-          <w:sz w:val="24"/>
-          <w:lang w:eastAsia="ko-KR"/>
-        </w:rPr>
-        <w:t xml:space="preserve"> </w:t>
-      </w:r>
-      <w:r>
-        <w:rPr>
-          <w:rFonts w:hint="eastAsia"/>
-          <w:noProof/>
-          <w:sz w:val="24"/>
-          <w:lang w:eastAsia="ko-KR"/>
-        </w:rPr>
-        <w:t>이동</w:t>
-      </w:r>
-      <w:r>
-        <w:rPr>
-          <w:rFonts w:hint="eastAsia"/>
-          <w:noProof/>
-          <w:sz w:val="24"/>
-          <w:lang w:eastAsia="ko-KR"/>
-        </w:rPr>
-        <w:t xml:space="preserve"> </w:t>
-      </w:r>
-      <w:r>
-        <w:rPr>
-          <w:rFonts w:hint="eastAsia"/>
-          <w:noProof/>
-          <w:sz w:val="24"/>
-          <w:lang w:eastAsia="ko-KR"/>
-        </w:rPr>
-        <w:t>한다</w:t>
-      </w:r>
-      <w:r>
-        <w:rPr>
-          <w:rFonts w:hint="eastAsia"/>
+          <w:rFonts w:hint="eastAsia"/>
+          <w:noProof/>
+          <w:sz w:val="24"/>
+          <w:lang w:eastAsia="ko-KR"/>
+        </w:rPr>
+      </w:pPr>
+      <w:r>
+        <w:rPr>
+          <w:noProof/>
+          <w:sz w:val="24"/>
+          <w:lang w:eastAsia="ko-KR"/>
+        </w:rPr>
+        <w:t>static</w:t>
+      </w:r>
+      <w:r>
+        <w:rPr>
+          <w:rFonts w:hint="eastAsia"/>
+          <w:noProof/>
+          <w:sz w:val="24"/>
+          <w:lang w:eastAsia="ko-KR"/>
+        </w:rPr>
+        <w:t xml:space="preserve"> </w:t>
+      </w:r>
+      <w:r>
+        <w:rPr>
+          <w:rFonts w:hint="eastAsia"/>
+          <w:noProof/>
+          <w:sz w:val="24"/>
+          <w:lang w:eastAsia="ko-KR"/>
+        </w:rPr>
+        <w:t>폴더의</w:t>
+      </w:r>
+      <w:r>
+        <w:rPr>
+          <w:rFonts w:hint="eastAsia"/>
+          <w:noProof/>
+          <w:sz w:val="24"/>
+          <w:lang w:eastAsia="ko-KR"/>
+        </w:rPr>
+        <w:t xml:space="preserve"> </w:t>
+      </w:r>
+      <w:r>
+        <w:rPr>
+          <w:noProof/>
+          <w:sz w:val="24"/>
+          <w:lang w:eastAsia="ko-KR"/>
+        </w:rPr>
+        <w:t>Css</w:t>
+      </w:r>
+      <w:r>
+        <w:rPr>
+          <w:rFonts w:hint="eastAsia"/>
+          <w:noProof/>
+          <w:sz w:val="24"/>
+          <w:lang w:eastAsia="ko-KR"/>
+        </w:rPr>
+        <w:t xml:space="preserve"> </w:t>
+      </w:r>
+      <w:r>
+        <w:rPr>
+          <w:rFonts w:hint="eastAsia"/>
+          <w:noProof/>
+          <w:sz w:val="24"/>
+          <w:lang w:eastAsia="ko-KR"/>
+        </w:rPr>
+        <w:t>파일도</w:t>
+      </w:r>
+      <w:r>
+        <w:rPr>
+          <w:rFonts w:hint="eastAsia"/>
+          <w:noProof/>
+          <w:sz w:val="24"/>
+          <w:lang w:eastAsia="ko-KR"/>
+        </w:rPr>
+        <w:t xml:space="preserve"> </w:t>
+      </w:r>
+      <w:r>
+        <w:rPr>
+          <w:rFonts w:hint="eastAsia"/>
+          <w:noProof/>
+          <w:sz w:val="24"/>
+          <w:lang w:eastAsia="ko-KR"/>
+        </w:rPr>
+        <w:t>잘</w:t>
+      </w:r>
+      <w:r>
+        <w:rPr>
+          <w:rFonts w:hint="eastAsia"/>
+          <w:noProof/>
+          <w:sz w:val="24"/>
+          <w:lang w:eastAsia="ko-KR"/>
+        </w:rPr>
+        <w:t xml:space="preserve"> </w:t>
+      </w:r>
+      <w:r>
+        <w:rPr>
+          <w:rFonts w:hint="eastAsia"/>
+          <w:noProof/>
+          <w:sz w:val="24"/>
+          <w:lang w:eastAsia="ko-KR"/>
+        </w:rPr>
+        <w:t>연동이</w:t>
+      </w:r>
+      <w:r>
+        <w:rPr>
+          <w:rFonts w:hint="eastAsia"/>
+          <w:noProof/>
+          <w:sz w:val="24"/>
+          <w:lang w:eastAsia="ko-KR"/>
+        </w:rPr>
+        <w:t xml:space="preserve"> </w:t>
+      </w:r>
+      <w:r>
+        <w:rPr>
+          <w:rFonts w:hint="eastAsia"/>
+          <w:noProof/>
+          <w:sz w:val="24"/>
+          <w:lang w:eastAsia="ko-KR"/>
+        </w:rPr>
+        <w:t>된다</w:t>
+      </w:r>
+      <w:r>
+        <w:rPr>
           <w:noProof/>
           <w:sz w:val="24"/>
           <w:lang w:eastAsia="ko-KR"/>
@@ -761,245 +588,133 @@
           <w:sz w:val="24"/>
           <w:lang w:eastAsia="ko-KR"/>
         </w:rPr>
-        <w:t>이</w:t>
-      </w:r>
-      <w:r>
-        <w:rPr>
-          <w:rFonts w:hint="eastAsia"/>
-          <w:noProof/>
-          <w:sz w:val="24"/>
-          <w:lang w:eastAsia="ko-KR"/>
-        </w:rPr>
-        <w:t xml:space="preserve"> </w:t>
-      </w:r>
-      <w:r>
-        <w:rPr>
-          <w:rFonts w:hint="eastAsia"/>
-          <w:noProof/>
-          <w:sz w:val="24"/>
-          <w:lang w:eastAsia="ko-KR"/>
-        </w:rPr>
-        <w:t>때</w:t>
-      </w:r>
-      <w:r>
-        <w:rPr>
-          <w:rFonts w:hint="eastAsia"/>
-          <w:noProof/>
-          <w:sz w:val="24"/>
-          <w:lang w:eastAsia="ko-KR"/>
-        </w:rPr>
-        <w:t>,</w:t>
-      </w:r>
-      <w:r>
-        <w:rPr>
-          <w:noProof/>
-          <w:sz w:val="24"/>
-          <w:lang w:eastAsia="ko-KR"/>
-        </w:rPr>
-        <w:t xml:space="preserve"> </w:t>
-      </w:r>
-      <w:r>
-        <w:rPr>
-          <w:rFonts w:hint="eastAsia"/>
-          <w:noProof/>
-          <w:sz w:val="24"/>
-          <w:lang w:eastAsia="ko-KR"/>
-        </w:rPr>
-        <w:t>실습</w:t>
-      </w:r>
-      <w:r>
-        <w:rPr>
-          <w:rFonts w:hint="eastAsia"/>
-          <w:noProof/>
-          <w:sz w:val="24"/>
-          <w:lang w:eastAsia="ko-KR"/>
-        </w:rPr>
-        <w:t xml:space="preserve"> </w:t>
-      </w:r>
-      <w:r>
-        <w:rPr>
-          <w:rFonts w:hint="eastAsia"/>
-          <w:noProof/>
-          <w:sz w:val="24"/>
-          <w:lang w:eastAsia="ko-KR"/>
-        </w:rPr>
-        <w:t>자료는</w:t>
-      </w:r>
-      <w:r>
-        <w:rPr>
-          <w:rFonts w:hint="eastAsia"/>
-          <w:noProof/>
-          <w:sz w:val="24"/>
-          <w:lang w:eastAsia="ko-KR"/>
-        </w:rPr>
-        <w:t xml:space="preserve"> </w:t>
-      </w:r>
-      <w:r>
-        <w:rPr>
-          <w:noProof/>
-          <w:sz w:val="24"/>
-          <w:lang w:eastAsia="ko-KR"/>
-        </w:rPr>
-        <w:t>url</w:t>
-      </w:r>
-      <w:r>
-        <w:rPr>
-          <w:rFonts w:hint="eastAsia"/>
-          <w:noProof/>
-          <w:sz w:val="24"/>
-          <w:lang w:eastAsia="ko-KR"/>
-        </w:rPr>
-        <w:t xml:space="preserve"> </w:t>
-      </w:r>
-      <w:r>
-        <w:rPr>
-          <w:rFonts w:hint="eastAsia"/>
-          <w:noProof/>
-          <w:sz w:val="24"/>
-          <w:lang w:eastAsia="ko-KR"/>
-        </w:rPr>
-        <w:t>뒤에</w:t>
-      </w:r>
-      <w:r>
-        <w:rPr>
-          <w:rFonts w:hint="eastAsia"/>
-          <w:noProof/>
-          <w:sz w:val="24"/>
-          <w:lang w:eastAsia="ko-KR"/>
-        </w:rPr>
-        <w:t xml:space="preserve"> </w:t>
-      </w:r>
-      <w:r>
-        <w:rPr>
-          <w:noProof/>
-          <w:sz w:val="24"/>
-          <w:lang w:eastAsia="ko-KR"/>
-        </w:rPr>
-        <w:t>‘/’</w:t>
-      </w:r>
-      <w:r>
-        <w:rPr>
-          <w:rFonts w:hint="eastAsia"/>
-          <w:noProof/>
-          <w:sz w:val="24"/>
-          <w:lang w:eastAsia="ko-KR"/>
-        </w:rPr>
-        <w:t>가</w:t>
-      </w:r>
-      <w:r>
-        <w:rPr>
-          <w:rFonts w:hint="eastAsia"/>
-          <w:noProof/>
-          <w:sz w:val="24"/>
-          <w:lang w:eastAsia="ko-KR"/>
-        </w:rPr>
-        <w:t xml:space="preserve"> </w:t>
-      </w:r>
-      <w:r>
-        <w:rPr>
-          <w:rFonts w:hint="eastAsia"/>
-          <w:noProof/>
-          <w:sz w:val="24"/>
-          <w:lang w:eastAsia="ko-KR"/>
-        </w:rPr>
-        <w:t>붙지</w:t>
-      </w:r>
-      <w:r>
-        <w:rPr>
-          <w:rFonts w:hint="eastAsia"/>
-          <w:noProof/>
-          <w:sz w:val="24"/>
-          <w:lang w:eastAsia="ko-KR"/>
-        </w:rPr>
-        <w:t xml:space="preserve"> </w:t>
-      </w:r>
-      <w:r>
-        <w:rPr>
-          <w:rFonts w:hint="eastAsia"/>
-          <w:noProof/>
-          <w:sz w:val="24"/>
-          <w:lang w:eastAsia="ko-KR"/>
-        </w:rPr>
-        <w:t>않지만</w:t>
-      </w:r>
-      <w:r>
-        <w:rPr>
-          <w:rFonts w:hint="eastAsia"/>
-          <w:noProof/>
-          <w:sz w:val="24"/>
-          <w:lang w:eastAsia="ko-KR"/>
-        </w:rPr>
-        <w:t>,</w:t>
-      </w:r>
-      <w:r>
-        <w:rPr>
-          <w:noProof/>
-          <w:sz w:val="24"/>
-          <w:lang w:eastAsia="ko-KR"/>
-        </w:rPr>
-        <w:t xml:space="preserve"> </w:t>
-      </w:r>
-      <w:r>
-        <w:rPr>
-          <w:rFonts w:hint="eastAsia"/>
-          <w:noProof/>
-          <w:sz w:val="24"/>
-          <w:lang w:eastAsia="ko-KR"/>
-        </w:rPr>
-        <w:t>과제에선</w:t>
-      </w:r>
-      <w:r>
-        <w:rPr>
-          <w:rFonts w:hint="eastAsia"/>
-          <w:noProof/>
-          <w:sz w:val="24"/>
-          <w:lang w:eastAsia="ko-KR"/>
-        </w:rPr>
-        <w:t xml:space="preserve"> </w:t>
-      </w:r>
-      <w:r>
-        <w:rPr>
-          <w:noProof/>
-          <w:sz w:val="24"/>
-          <w:lang w:eastAsia="ko-KR"/>
-        </w:rPr>
-        <w:t>‘/’</w:t>
-      </w:r>
-      <w:r>
-        <w:rPr>
-          <w:rFonts w:hint="eastAsia"/>
-          <w:noProof/>
-          <w:sz w:val="24"/>
-          <w:lang w:eastAsia="ko-KR"/>
-        </w:rPr>
-        <w:t>가</w:t>
-      </w:r>
-      <w:r>
-        <w:rPr>
-          <w:rFonts w:hint="eastAsia"/>
-          <w:noProof/>
-          <w:sz w:val="24"/>
-          <w:lang w:eastAsia="ko-KR"/>
-        </w:rPr>
-        <w:t xml:space="preserve"> </w:t>
-      </w:r>
-      <w:r>
-        <w:rPr>
-          <w:rFonts w:hint="eastAsia"/>
-          <w:noProof/>
-          <w:sz w:val="24"/>
-          <w:lang w:eastAsia="ko-KR"/>
-        </w:rPr>
-        <w:t>붙는다</w:t>
-      </w:r>
-      <w:r>
-        <w:rPr>
-          <w:rFonts w:hint="eastAsia"/>
-          <w:noProof/>
-          <w:sz w:val="24"/>
-          <w:lang w:eastAsia="ko-KR"/>
-        </w:rPr>
-        <w:t>.</w:t>
+        <w:t>코드는</w:t>
+      </w:r>
+      <w:r>
+        <w:rPr>
+          <w:rFonts w:hint="eastAsia"/>
+          <w:noProof/>
+          <w:sz w:val="24"/>
+          <w:lang w:eastAsia="ko-KR"/>
+        </w:rPr>
+        <w:t xml:space="preserve"> </w:t>
+      </w:r>
+      <w:r>
+        <w:rPr>
+          <w:rFonts w:hint="eastAsia"/>
+          <w:noProof/>
+          <w:sz w:val="24"/>
+          <w:lang w:eastAsia="ko-KR"/>
+        </w:rPr>
+        <w:t>기본</w:t>
+      </w:r>
+      <w:r>
+        <w:rPr>
+          <w:rFonts w:hint="eastAsia"/>
+          <w:noProof/>
+          <w:sz w:val="24"/>
+          <w:lang w:eastAsia="ko-KR"/>
+        </w:rPr>
+        <w:t xml:space="preserve"> </w:t>
+      </w:r>
+      <w:r>
+        <w:rPr>
+          <w:rFonts w:hint="eastAsia"/>
+          <w:noProof/>
+          <w:sz w:val="24"/>
+          <w:lang w:eastAsia="ko-KR"/>
+        </w:rPr>
+        <w:t>제공</w:t>
+      </w:r>
+      <w:r>
+        <w:rPr>
+          <w:rFonts w:hint="eastAsia"/>
+          <w:noProof/>
+          <w:sz w:val="24"/>
+          <w:lang w:eastAsia="ko-KR"/>
+        </w:rPr>
+        <w:t xml:space="preserve"> </w:t>
+      </w:r>
+      <w:r>
+        <w:rPr>
+          <w:rFonts w:hint="eastAsia"/>
+          <w:noProof/>
+          <w:sz w:val="24"/>
+          <w:lang w:eastAsia="ko-KR"/>
+        </w:rPr>
+        <w:t>코드를</w:t>
+      </w:r>
+      <w:r>
+        <w:rPr>
+          <w:rFonts w:hint="eastAsia"/>
+          <w:noProof/>
+          <w:sz w:val="24"/>
+          <w:lang w:eastAsia="ko-KR"/>
+        </w:rPr>
+        <w:t xml:space="preserve"> </w:t>
+      </w:r>
+      <w:r>
+        <w:rPr>
+          <w:rFonts w:hint="eastAsia"/>
+          <w:noProof/>
+          <w:sz w:val="24"/>
+          <w:lang w:eastAsia="ko-KR"/>
+        </w:rPr>
+        <w:t>복사</w:t>
+      </w:r>
+      <w:r>
+        <w:rPr>
+          <w:rFonts w:hint="eastAsia"/>
+          <w:noProof/>
+          <w:sz w:val="24"/>
+          <w:lang w:eastAsia="ko-KR"/>
+        </w:rPr>
+        <w:t xml:space="preserve"> </w:t>
+      </w:r>
+      <w:r>
+        <w:rPr>
+          <w:rFonts w:hint="eastAsia"/>
+          <w:noProof/>
+          <w:sz w:val="24"/>
+          <w:lang w:eastAsia="ko-KR"/>
+        </w:rPr>
+        <w:t>붙여넣기</w:t>
+      </w:r>
+      <w:r>
+        <w:rPr>
+          <w:rFonts w:hint="eastAsia"/>
+          <w:noProof/>
+          <w:sz w:val="24"/>
+          <w:lang w:eastAsia="ko-KR"/>
+        </w:rPr>
+        <w:t xml:space="preserve"> </w:t>
+      </w:r>
+      <w:r>
+        <w:rPr>
+          <w:rFonts w:hint="eastAsia"/>
+          <w:noProof/>
+          <w:sz w:val="24"/>
+          <w:lang w:eastAsia="ko-KR"/>
+        </w:rPr>
+        <w:t>했으므로</w:t>
+      </w:r>
+      <w:r>
+        <w:rPr>
+          <w:rFonts w:hint="eastAsia"/>
+          <w:noProof/>
+          <w:sz w:val="24"/>
+          <w:lang w:eastAsia="ko-KR"/>
+        </w:rPr>
+        <w:t xml:space="preserve"> </w:t>
+      </w:r>
+      <w:r>
+        <w:rPr>
+          <w:rFonts w:hint="eastAsia"/>
+          <w:noProof/>
+          <w:sz w:val="24"/>
+          <w:lang w:eastAsia="ko-KR"/>
+        </w:rPr>
+        <w:t>생략</w:t>
       </w:r>
     </w:p>
     <w:p>
@@ -1014,263 +729,6 @@
           <w:lang w:eastAsia="ko-KR"/>
         </w:rPr>
       </w:pPr>
-      <w:r>
-        <w:rPr>
-          <w:rFonts w:hint="eastAsia"/>
-          <w:noProof/>
-          <w:sz w:val="24"/>
-          <w:lang w:eastAsia="ko-KR"/>
-        </w:rPr>
-        <w:t>이유는</w:t>
-      </w:r>
-      <w:r>
-        <w:rPr>
-          <w:rFonts w:hint="eastAsia"/>
-          <w:noProof/>
-          <w:sz w:val="24"/>
-          <w:lang w:eastAsia="ko-KR"/>
-        </w:rPr>
-        <w:t xml:space="preserve"> </w:t>
-      </w:r>
-      <w:r>
-        <w:rPr>
-          <w:rFonts w:hint="eastAsia"/>
-          <w:noProof/>
-          <w:sz w:val="24"/>
-          <w:lang w:eastAsia="ko-KR"/>
-        </w:rPr>
-        <w:t>아마</w:t>
-      </w:r>
-      <w:r>
-        <w:rPr>
-          <w:rFonts w:hint="eastAsia"/>
-          <w:noProof/>
-          <w:sz w:val="24"/>
-          <w:lang w:eastAsia="ko-KR"/>
-        </w:rPr>
-        <w:t xml:space="preserve"> </w:t>
-      </w:r>
-      <w:r>
-        <w:rPr>
-          <w:noProof/>
-          <w:sz w:val="24"/>
-          <w:lang w:eastAsia="ko-KR"/>
-        </w:rPr>
-        <w:t>endpoint</w:t>
-      </w:r>
-      <w:r>
-        <w:rPr>
-          <w:rFonts w:hint="eastAsia"/>
-          <w:noProof/>
-          <w:sz w:val="24"/>
-          <w:lang w:eastAsia="ko-KR"/>
-        </w:rPr>
-        <w:t xml:space="preserve"> </w:t>
-      </w:r>
-      <w:r>
-        <w:rPr>
-          <w:rFonts w:hint="eastAsia"/>
-          <w:noProof/>
-          <w:sz w:val="24"/>
-          <w:lang w:eastAsia="ko-KR"/>
-        </w:rPr>
-        <w:t>뒤에</w:t>
-      </w:r>
-      <w:r>
-        <w:rPr>
-          <w:rFonts w:hint="eastAsia"/>
-          <w:noProof/>
-          <w:sz w:val="24"/>
-          <w:lang w:eastAsia="ko-KR"/>
-        </w:rPr>
-        <w:t xml:space="preserve"> </w:t>
-      </w:r>
-      <w:r>
-        <w:rPr>
-          <w:noProof/>
-          <w:sz w:val="24"/>
-          <w:lang w:eastAsia="ko-KR"/>
-        </w:rPr>
-        <w:t>api</w:t>
-      </w:r>
-      <w:r>
-        <w:rPr>
-          <w:rFonts w:hint="eastAsia"/>
-          <w:noProof/>
-          <w:sz w:val="24"/>
-          <w:lang w:eastAsia="ko-KR"/>
-        </w:rPr>
-        <w:t>들이</w:t>
-      </w:r>
-      <w:r>
-        <w:rPr>
-          <w:rFonts w:hint="eastAsia"/>
-          <w:noProof/>
-          <w:sz w:val="24"/>
-          <w:lang w:eastAsia="ko-KR"/>
-        </w:rPr>
-        <w:t xml:space="preserve"> </w:t>
-      </w:r>
-      <w:r>
-        <w:rPr>
-          <w:rFonts w:hint="eastAsia"/>
-          <w:noProof/>
-          <w:sz w:val="24"/>
-          <w:lang w:eastAsia="ko-KR"/>
-        </w:rPr>
-        <w:t>붙기</w:t>
-      </w:r>
-      <w:r>
-        <w:rPr>
-          <w:rFonts w:hint="eastAsia"/>
-          <w:noProof/>
-          <w:sz w:val="24"/>
-          <w:lang w:eastAsia="ko-KR"/>
-        </w:rPr>
-        <w:t xml:space="preserve"> </w:t>
-      </w:r>
-      <w:r>
-        <w:rPr>
-          <w:rFonts w:hint="eastAsia"/>
-          <w:noProof/>
-          <w:sz w:val="24"/>
-          <w:lang w:eastAsia="ko-KR"/>
-        </w:rPr>
-        <w:t>때문이다</w:t>
-      </w:r>
-      <w:r>
-        <w:rPr>
-          <w:rFonts w:hint="eastAsia"/>
-          <w:noProof/>
-          <w:sz w:val="24"/>
-          <w:lang w:eastAsia="ko-KR"/>
-        </w:rPr>
-        <w:t>.</w:t>
-      </w:r>
-      <w:r>
-        <w:rPr>
-          <w:noProof/>
-          <w:sz w:val="24"/>
-          <w:lang w:eastAsia="ko-KR"/>
-        </w:rPr>
-        <w:t xml:space="preserve"> ‘/’</w:t>
-      </w:r>
-      <w:r>
-        <w:rPr>
-          <w:rFonts w:hint="eastAsia"/>
-          <w:noProof/>
-          <w:sz w:val="24"/>
-          <w:lang w:eastAsia="ko-KR"/>
-        </w:rPr>
-        <w:t>가</w:t>
-      </w:r>
-      <w:r>
-        <w:rPr>
-          <w:rFonts w:hint="eastAsia"/>
-          <w:noProof/>
-          <w:sz w:val="24"/>
-          <w:lang w:eastAsia="ko-KR"/>
-        </w:rPr>
-        <w:t xml:space="preserve"> </w:t>
-      </w:r>
-      <w:r>
-        <w:rPr>
-          <w:rFonts w:hint="eastAsia"/>
-          <w:noProof/>
-          <w:sz w:val="24"/>
-          <w:lang w:eastAsia="ko-KR"/>
-        </w:rPr>
-        <w:t>붙지</w:t>
-      </w:r>
-      <w:r>
-        <w:rPr>
-          <w:rFonts w:hint="eastAsia"/>
-          <w:noProof/>
-          <w:sz w:val="24"/>
-          <w:lang w:eastAsia="ko-KR"/>
-        </w:rPr>
-        <w:t xml:space="preserve"> </w:t>
-      </w:r>
-      <w:r>
-        <w:rPr>
-          <w:rFonts w:hint="eastAsia"/>
-          <w:noProof/>
-          <w:sz w:val="24"/>
-          <w:lang w:eastAsia="ko-KR"/>
-        </w:rPr>
-        <w:t>않으면</w:t>
-      </w:r>
-      <w:r>
-        <w:rPr>
-          <w:rFonts w:hint="eastAsia"/>
-          <w:noProof/>
-          <w:sz w:val="24"/>
-          <w:lang w:eastAsia="ko-KR"/>
-        </w:rPr>
-        <w:t xml:space="preserve"> </w:t>
-      </w:r>
-      <w:r>
-        <w:rPr>
-          <w:noProof/>
-          <w:sz w:val="24"/>
-          <w:lang w:eastAsia="ko-KR"/>
-        </w:rPr>
-        <w:t>api</w:t>
-      </w:r>
-      <w:r>
-        <w:rPr>
-          <w:rFonts w:hint="eastAsia"/>
-          <w:noProof/>
-          <w:sz w:val="24"/>
-          <w:lang w:eastAsia="ko-KR"/>
-        </w:rPr>
-        <w:t>들이</w:t>
-      </w:r>
-      <w:r>
-        <w:rPr>
-          <w:rFonts w:hint="eastAsia"/>
-          <w:noProof/>
-          <w:sz w:val="24"/>
-          <w:lang w:eastAsia="ko-KR"/>
-        </w:rPr>
-        <w:t xml:space="preserve"> </w:t>
-      </w:r>
-      <w:r>
-        <w:rPr>
-          <w:rFonts w:hint="eastAsia"/>
-          <w:noProof/>
-          <w:sz w:val="24"/>
-          <w:lang w:eastAsia="ko-KR"/>
-        </w:rPr>
-        <w:t>작동하지</w:t>
-      </w:r>
-      <w:r>
-        <w:rPr>
-          <w:rFonts w:hint="eastAsia"/>
-          <w:noProof/>
-          <w:sz w:val="24"/>
-          <w:lang w:eastAsia="ko-KR"/>
-        </w:rPr>
-        <w:t xml:space="preserve"> </w:t>
-      </w:r>
-      <w:r>
-        <w:rPr>
-          <w:rFonts w:hint="eastAsia"/>
-          <w:noProof/>
-          <w:sz w:val="24"/>
-          <w:lang w:eastAsia="ko-KR"/>
-        </w:rPr>
-        <w:t>않는다</w:t>
-      </w:r>
-      <w:r>
-        <w:rPr>
-          <w:rFonts w:hint="eastAsia"/>
-          <w:noProof/>
-          <w:sz w:val="24"/>
-          <w:lang w:eastAsia="ko-KR"/>
-        </w:rPr>
-        <w:t>.</w:t>
-      </w:r>
     </w:p>
     <w:p>
       <w:pPr>
@@ -1292,60 +750,48 @@
         <w:autoSpaceDE/>
         <w:autoSpaceDN/>
         <w:rPr>
-          <w:rFonts w:hint="eastAsia"/>
-          <w:b/>
-          <w:bCs/>
-          <w:noProof/>
-          <w:sz w:val="26"/>
-          <w:szCs w:val="26"/>
-          <w:lang w:eastAsia="ko-KR"/>
-        </w:rPr>
-      </w:pPr>
-      <w:r>
-        <w:rPr>
-          <w:b/>
-          <w:bCs/>
-          <w:noProof/>
-          <w:sz w:val="26"/>
-          <w:szCs w:val="26"/>
-          <w:lang w:eastAsia="ko-KR"/>
-        </w:rPr>
-        <w:t xml:space="preserve">GET </w:t>
-      </w:r>
-      <w:r>
-        <w:rPr>
-          <w:b/>
-          <w:bCs/>
-          <w:noProof/>
-          <w:sz w:val="26"/>
-          <w:szCs w:val="26"/>
-          <w:lang w:eastAsia="ko-KR"/>
-        </w:rPr>
-        <w:t>/users/{</w:t>
-      </w:r>
-      <w:r>
-        <w:rPr>
-          <w:rFonts w:hint="eastAsia"/>
-          <w:b/>
-          <w:bCs/>
-          <w:noProof/>
-          <w:sz w:val="26"/>
-          <w:szCs w:val="26"/>
-          <w:lang w:eastAsia="ko-KR"/>
-        </w:rPr>
-        <w:t>사용자명</w:t>
-      </w:r>
-      <w:r>
-        <w:rPr>
-          <w:rFonts w:hint="eastAsia"/>
-          <w:b/>
-          <w:bCs/>
-          <w:noProof/>
-          <w:sz w:val="26"/>
-          <w:szCs w:val="26"/>
-          <w:lang w:eastAsia="ko-KR"/>
-        </w:rPr>
-        <w:t>}</w:t>
+          <w:noProof/>
+          <w:sz w:val="24"/>
+          <w:lang w:eastAsia="ko-KR"/>
+        </w:rPr>
+      </w:pPr>
+      <w:r>
+        <w:rPr>
+          <w:noProof/>
+          <w:sz w:val="24"/>
+          <w:lang w:eastAsia="ko-KR"/>
+        </w:rPr>
+        <w:br w:type="page"/>
+      </w:r>
+    </w:p>
+    <w:p>
+      <w:pPr>
+        <w:pStyle w:val="a3"/>
+        <w:widowControl/>
+        <w:numPr>
+          <w:ilvl w:val="0"/>
+          <w:numId w:val="10"/>
+        </w:numPr>
+        <w:wordWrap/>
+        <w:autoSpaceDE/>
+        <w:autoSpaceDN/>
+        <w:ind w:leftChars="0"/>
+        <w:rPr>
+          <w:noProof/>
+          <w:sz w:val="40"/>
+          <w:szCs w:val="40"/>
+          <w:lang w:eastAsia="ko-KR"/>
+        </w:rPr>
+      </w:pPr>
+      <w:r>
+        <w:rPr>
+          <w:noProof/>
+          <w:sz w:val="40"/>
+          <w:szCs w:val="40"/>
+          <w:lang w:eastAsia="ko-KR"/>
+        </w:rPr>
+        <w:lastRenderedPageBreak/>
+        <w:t>create user</w:t>
       </w:r>
     </w:p>
     <w:p>
@@ -1356,22 +802,22 @@
         <w:autoSpaceDN/>
         <w:rPr>
           <w:noProof/>
-          <w:sz w:val="24"/>
-          <w:lang w:eastAsia="ko-KR"/>
-        </w:rPr>
-      </w:pPr>
-      <w:r>
-        <w:rPr>
-          <w:rFonts w:hint="eastAsia"/>
-          <w:noProof/>
-          <w:sz w:val="24"/>
+          <w:sz w:val="40"/>
+          <w:szCs w:val="40"/>
+          <w:lang w:eastAsia="ko-KR"/>
+        </w:rPr>
+      </w:pPr>
+      <w:r>
+        <w:rPr>
+          <w:rFonts w:hint="eastAsia"/>
+          <w:noProof/>
           <w:lang w:eastAsia="ko-KR"/>
         </w:rPr>
         <w:drawing>
-          <wp:inline distT="0" distB="0" distL="0" distR="0" wp14:anchorId="473550AD" wp14:editId="4D9285F8">
-            <wp:extent cx="3150524" cy="3261173"/>
-            <wp:effectExtent l="0" t="0" r="0" b="3175"/>
-            <wp:docPr id="3" name="그림 3"/>
+          <wp:inline distT="0" distB="0" distL="0" distR="0" wp14:anchorId="4A0E7090" wp14:editId="28BDC0E6">
+            <wp:extent cx="5216857" cy="2261062"/>
+            <wp:effectExtent l="0" t="0" r="3175" b="0"/>
+            <wp:docPr id="6" name="그림 6" descr="텍스트이(가) 표시된 사진&#10;&#10;자동 생성된 설명"/>
             <wp:cNvGraphicFramePr>
               <a:graphicFrameLocks xmlns:a="http://schemas.openxmlformats.org/drawingml/2006/main" noChangeAspect="1"/>
             </wp:cNvGraphicFramePr>
@@ -1379,7 +825,175 @@
               <a:graphicData uri="http://schemas.openxmlformats.org/drawingml/2006/picture">
                 <pic:pic xmlns:pic="http://schemas.openxmlformats.org/drawingml/2006/picture">
                   <pic:nvPicPr>
-                    <pic:cNvPr id="3" name="그림 3"/>
+                    <pic:cNvPr id="6" name="그림 6" descr="텍스트이(가) 표시된 사진&#10;&#10;자동 생성된 설명"/>
+                    <pic:cNvPicPr/>
+                  </pic:nvPicPr>
+                  <pic:blipFill>
+                    <a:blip r:embed="rId6" cstate="print">
+                      <a:extLst>
+                        <a:ext uri="{28A0092B-C50C-407E-A947-70E740481C1C}">
+                          <a14:useLocalDpi xmlns:a14="http://schemas.microsoft.com/office/drawing/2010/main" val="0"/>
+                        </a:ext>
+                      </a:extLst>
+                    </a:blip>
+                    <a:stretch>
+                      <a:fillRect/>
+                    </a:stretch>
+                  </pic:blipFill>
+                  <pic:spPr>
+                    <a:xfrm>
+                      <a:off x="0" y="0"/>
+                      <a:ext cx="5223619" cy="2263993"/>
+                    </a:xfrm>
+                    <a:prstGeom prst="rect">
+                      <a:avLst/>
+                    </a:prstGeom>
+                  </pic:spPr>
+                </pic:pic>
+              </a:graphicData>
+            </a:graphic>
+          </wp:inline>
+        </w:drawing>
+      </w:r>
+    </w:p>
+    <w:p>
+      <w:pPr>
+        <w:widowControl/>
+        <w:wordWrap/>
+        <w:autoSpaceDE/>
+        <w:autoSpaceDN/>
+        <w:rPr>
+          <w:noProof/>
+          <w:sz w:val="24"/>
+          <w:lang w:eastAsia="ko-KR"/>
+        </w:rPr>
+      </w:pPr>
+      <w:r>
+        <w:rPr>
+          <w:noProof/>
+          <w:sz w:val="24"/>
+          <w:lang w:eastAsia="ko-KR"/>
+        </w:rPr>
+        <w:t>/createuser</w:t>
+      </w:r>
+      <w:r>
+        <w:rPr>
+          <w:rFonts w:hint="eastAsia"/>
+          <w:noProof/>
+          <w:sz w:val="24"/>
+          <w:lang w:eastAsia="ko-KR"/>
+        </w:rPr>
+        <w:t xml:space="preserve"> </w:t>
+      </w:r>
+      <w:r>
+        <w:rPr>
+          <w:noProof/>
+          <w:sz w:val="24"/>
+          <w:lang w:eastAsia="ko-KR"/>
+        </w:rPr>
+        <w:t>url</w:t>
+      </w:r>
+      <w:r>
+        <w:rPr>
+          <w:rFonts w:hint="eastAsia"/>
+          <w:noProof/>
+          <w:sz w:val="24"/>
+          <w:lang w:eastAsia="ko-KR"/>
+        </w:rPr>
+        <w:t>에</w:t>
+      </w:r>
+      <w:r>
+        <w:rPr>
+          <w:rFonts w:hint="eastAsia"/>
+          <w:noProof/>
+          <w:sz w:val="24"/>
+          <w:lang w:eastAsia="ko-KR"/>
+        </w:rPr>
+        <w:t xml:space="preserve"> </w:t>
+      </w:r>
+      <w:r>
+        <w:rPr>
+          <w:rFonts w:hint="eastAsia"/>
+          <w:noProof/>
+          <w:sz w:val="24"/>
+          <w:lang w:eastAsia="ko-KR"/>
+        </w:rPr>
+        <w:t>접속한</w:t>
+      </w:r>
+      <w:r>
+        <w:rPr>
+          <w:rFonts w:hint="eastAsia"/>
+          <w:noProof/>
+          <w:sz w:val="24"/>
+          <w:lang w:eastAsia="ko-KR"/>
+        </w:rPr>
+        <w:t xml:space="preserve"> </w:t>
+      </w:r>
+      <w:r>
+        <w:rPr>
+          <w:rFonts w:hint="eastAsia"/>
+          <w:noProof/>
+          <w:sz w:val="24"/>
+          <w:lang w:eastAsia="ko-KR"/>
+        </w:rPr>
+        <w:t>페이지이다</w:t>
+      </w:r>
+      <w:r>
+        <w:rPr>
+          <w:rFonts w:hint="eastAsia"/>
+          <w:noProof/>
+          <w:sz w:val="24"/>
+          <w:lang w:eastAsia="ko-KR"/>
+        </w:rPr>
+        <w:t>.</w:t>
+      </w:r>
+    </w:p>
+    <w:p>
+      <w:pPr>
+        <w:widowControl/>
+        <w:wordWrap/>
+        <w:autoSpaceDE/>
+        <w:autoSpaceDN/>
+        <w:rPr>
+          <w:noProof/>
+          <w:sz w:val="24"/>
+          <w:lang w:eastAsia="ko-KR"/>
+        </w:rPr>
+      </w:pPr>
+    </w:p>
+    <w:p>
+      <w:pPr>
+        <w:widowControl/>
+        <w:wordWrap/>
+        <w:autoSpaceDE/>
+        <w:autoSpaceDN/>
+        <w:rPr>
+          <w:rFonts w:hint="eastAsia"/>
+          <w:noProof/>
+          <w:sz w:val="24"/>
+          <w:lang w:eastAsia="ko-KR"/>
+        </w:rPr>
+      </w:pPr>
+      <w:r>
+        <w:rPr>
+          <w:rFonts w:hint="eastAsia"/>
+          <w:noProof/>
+          <w:sz w:val="24"/>
+          <w:lang w:eastAsia="ko-KR"/>
+        </w:rPr>
+        <w:drawing>
+          <wp:inline distT="0" distB="0" distL="0" distR="0" wp14:anchorId="5F273974" wp14:editId="254002C5">
+            <wp:extent cx="4741234" cy="1521229"/>
+            <wp:effectExtent l="0" t="0" r="0" b="3175"/>
+            <wp:docPr id="7" name="그림 7" descr="텍스트이(가) 표시된 사진&#10;&#10;자동 생성된 설명"/>
+            <wp:cNvGraphicFramePr>
+              <a:graphicFrameLocks xmlns:a="http://schemas.openxmlformats.org/drawingml/2006/main" noChangeAspect="1"/>
+            </wp:cNvGraphicFramePr>
+            <a:graphic xmlns:a="http://schemas.openxmlformats.org/drawingml/2006/main">
+              <a:graphicData uri="http://schemas.openxmlformats.org/drawingml/2006/picture">
+                <pic:pic xmlns:pic="http://schemas.openxmlformats.org/drawingml/2006/picture">
+                  <pic:nvPicPr>
+                    <pic:cNvPr id="7" name="그림 7" descr="텍스트이(가) 표시된 사진&#10;&#10;자동 생성된 설명"/>
                     <pic:cNvPicPr/>
                   </pic:nvPicPr>
                   <pic:blipFill>
@@ -1397,7 +1011,7 @@
                   <pic:spPr>
                     <a:xfrm>
                       <a:off x="0" y="0"/>
-                      <a:ext cx="3161553" cy="3272590"/>
+                      <a:ext cx="4783483" cy="1534785"/>
                     </a:xfrm>
                     <a:prstGeom prst="rect">
                       <a:avLst/>
@@ -1422,6 +1036,123 @@
           <w:lang w:eastAsia="ko-KR"/>
         </w:rPr>
       </w:pPr>
+      <w:r>
+        <w:rPr>
+          <w:rFonts w:hint="eastAsia"/>
+          <w:noProof/>
+          <w:sz w:val="24"/>
+          <w:lang w:eastAsia="ko-KR"/>
+        </w:rPr>
+        <w:t>유저</w:t>
+      </w:r>
+      <w:r>
+        <w:rPr>
+          <w:rFonts w:hint="eastAsia"/>
+          <w:noProof/>
+          <w:sz w:val="24"/>
+          <w:lang w:eastAsia="ko-KR"/>
+        </w:rPr>
+        <w:t xml:space="preserve"> </w:t>
+      </w:r>
+      <w:r>
+        <w:rPr>
+          <w:rFonts w:hint="eastAsia"/>
+          <w:noProof/>
+          <w:sz w:val="24"/>
+          <w:lang w:eastAsia="ko-KR"/>
+        </w:rPr>
+        <w:t>이름과</w:t>
+      </w:r>
+      <w:r>
+        <w:rPr>
+          <w:rFonts w:hint="eastAsia"/>
+          <w:noProof/>
+          <w:sz w:val="24"/>
+          <w:lang w:eastAsia="ko-KR"/>
+        </w:rPr>
+        <w:t xml:space="preserve"> </w:t>
+      </w:r>
+      <w:r>
+        <w:rPr>
+          <w:rFonts w:hint="eastAsia"/>
+          <w:noProof/>
+          <w:sz w:val="24"/>
+          <w:lang w:eastAsia="ko-KR"/>
+        </w:rPr>
+        <w:t>패스워드를</w:t>
+      </w:r>
+      <w:r>
+        <w:rPr>
+          <w:rFonts w:hint="eastAsia"/>
+          <w:noProof/>
+          <w:sz w:val="24"/>
+          <w:lang w:eastAsia="ko-KR"/>
+        </w:rPr>
+        <w:t xml:space="preserve"> </w:t>
+      </w:r>
+      <w:r>
+        <w:rPr>
+          <w:rFonts w:hint="eastAsia"/>
+          <w:noProof/>
+          <w:sz w:val="24"/>
+          <w:lang w:eastAsia="ko-KR"/>
+        </w:rPr>
+        <w:t>입력</w:t>
+      </w:r>
+      <w:r>
+        <w:rPr>
+          <w:rFonts w:hint="eastAsia"/>
+          <w:noProof/>
+          <w:sz w:val="24"/>
+          <w:lang w:eastAsia="ko-KR"/>
+        </w:rPr>
+        <w:t xml:space="preserve"> </w:t>
+      </w:r>
+      <w:r>
+        <w:rPr>
+          <w:rFonts w:hint="eastAsia"/>
+          <w:noProof/>
+          <w:sz w:val="24"/>
+          <w:lang w:eastAsia="ko-KR"/>
+        </w:rPr>
+        <w:t>후</w:t>
+      </w:r>
+      <w:r>
+        <w:rPr>
+          <w:rFonts w:hint="eastAsia"/>
+          <w:noProof/>
+          <w:sz w:val="24"/>
+          <w:lang w:eastAsia="ko-KR"/>
+        </w:rPr>
+        <w:t xml:space="preserve"> </w:t>
+      </w:r>
+      <w:r>
+        <w:rPr>
+          <w:rFonts w:hint="eastAsia"/>
+          <w:noProof/>
+          <w:sz w:val="24"/>
+          <w:lang w:eastAsia="ko-KR"/>
+        </w:rPr>
+        <w:t>버튼을</w:t>
+      </w:r>
+      <w:r>
+        <w:rPr>
+          <w:rFonts w:hint="eastAsia"/>
+          <w:noProof/>
+          <w:sz w:val="24"/>
+          <w:lang w:eastAsia="ko-KR"/>
+        </w:rPr>
+        <w:t xml:space="preserve"> </w:t>
+      </w:r>
+      <w:r>
+        <w:rPr>
+          <w:rFonts w:hint="eastAsia"/>
+          <w:noProof/>
+          <w:sz w:val="24"/>
+          <w:lang w:eastAsia="ko-KR"/>
+        </w:rPr>
+        <w:t>누르면</w:t>
+      </w:r>
     </w:p>
     <w:p>
       <w:pPr>
@@ -1435,14 +1166,6 @@
           <w:lang w:eastAsia="ko-KR"/>
         </w:rPr>
       </w:pPr>
-      <w:r>
-        <w:rPr>
-          <w:noProof/>
-          <w:sz w:val="24"/>
-          <w:lang w:eastAsia="ko-KR"/>
-        </w:rPr>
-        <w:br w:type="page"/>
-      </w:r>
     </w:p>
     <w:p>
       <w:pPr>
@@ -1451,57 +1174,6 @@
         <w:autoSpaceDE/>
         <w:autoSpaceDN/>
         <w:rPr>
-          <w:b/>
-          <w:bCs/>
-          <w:noProof/>
-          <w:sz w:val="26"/>
-          <w:szCs w:val="26"/>
-          <w:lang w:eastAsia="ko-KR"/>
-        </w:rPr>
-      </w:pPr>
-      <w:r>
-        <w:rPr>
-          <w:b/>
-          <w:bCs/>
-          <w:noProof/>
-          <w:sz w:val="26"/>
-          <w:szCs w:val="26"/>
-          <w:lang w:eastAsia="ko-KR"/>
-        </w:rPr>
-        <w:lastRenderedPageBreak/>
-        <w:t xml:space="preserve">GET </w:t>
-      </w:r>
-      <w:r>
-        <w:rPr>
-          <w:rFonts w:hint="eastAsia"/>
-          <w:b/>
-          <w:bCs/>
-          <w:noProof/>
-          <w:sz w:val="26"/>
-          <w:szCs w:val="26"/>
-          <w:lang w:eastAsia="ko-KR"/>
-        </w:rPr>
-        <w:t>/</w:t>
-      </w:r>
-      <w:r>
-        <w:rPr>
-          <w:b/>
-          <w:bCs/>
-          <w:noProof/>
-          <w:sz w:val="26"/>
-          <w:szCs w:val="26"/>
-          <w:lang w:eastAsia="ko-KR"/>
-        </w:rPr>
-        <w:t>users/</w:t>
-      </w:r>
-    </w:p>
-    <w:p>
-      <w:pPr>
-        <w:widowControl/>
-        <w:wordWrap/>
-        <w:autoSpaceDE/>
-        <w:autoSpaceDN/>
-        <w:rPr>
           <w:noProof/>
           <w:sz w:val="24"/>
           <w:lang w:eastAsia="ko-KR"/>
@@ -1515,10 +1187,10 @@
           <w:lang w:eastAsia="ko-KR"/>
         </w:rPr>
         <w:drawing>
-          <wp:inline distT="0" distB="0" distL="0" distR="0" wp14:anchorId="79B0924A" wp14:editId="3350DCAC">
-            <wp:extent cx="1869462" cy="4705004"/>
-            <wp:effectExtent l="0" t="0" r="0" b="0"/>
-            <wp:docPr id="4" name="그림 4" descr="텍스트이(가) 표시된 사진&#10;&#10;자동 생성된 설명"/>
+          <wp:inline distT="0" distB="0" distL="0" distR="0" wp14:anchorId="33EA391D" wp14:editId="56D666A7">
+            <wp:extent cx="4914409" cy="2019993"/>
+            <wp:effectExtent l="0" t="0" r="635" b="0"/>
+            <wp:docPr id="8" name="그림 8"/>
             <wp:cNvGraphicFramePr>
               <a:graphicFrameLocks xmlns:a="http://schemas.openxmlformats.org/drawingml/2006/main" noChangeAspect="1"/>
             </wp:cNvGraphicFramePr>
@@ -1526,7 +1198,7 @@
               <a:graphicData uri="http://schemas.openxmlformats.org/drawingml/2006/picture">
                 <pic:pic xmlns:pic="http://schemas.openxmlformats.org/drawingml/2006/picture">
                   <pic:nvPicPr>
-                    <pic:cNvPr id="4" name="그림 4" descr="텍스트이(가) 표시된 사진&#10;&#10;자동 생성된 설명"/>
+                    <pic:cNvPr id="8" name="그림 8"/>
                     <pic:cNvPicPr/>
                   </pic:nvPicPr>
                   <pic:blipFill>
@@ -1544,7 +1216,7 @@
                   <pic:spPr>
                     <a:xfrm>
                       <a:off x="0" y="0"/>
-                      <a:ext cx="1893313" cy="4765032"/>
+                      <a:ext cx="4919319" cy="2022011"/>
                     </a:xfrm>
                     <a:prstGeom prst="rect">
                       <a:avLst/>
@@ -1569,6 +1241,175 @@
           <w:lang w:eastAsia="ko-KR"/>
         </w:rPr>
       </w:pPr>
+      <w:r>
+        <w:rPr>
+          <w:noProof/>
+          <w:sz w:val="24"/>
+          <w:lang w:eastAsia="ko-KR"/>
+        </w:rPr>
+        <w:t>Index</w:t>
+      </w:r>
+      <w:r>
+        <w:rPr>
+          <w:rFonts w:hint="eastAsia"/>
+          <w:noProof/>
+          <w:sz w:val="24"/>
+          <w:lang w:eastAsia="ko-KR"/>
+        </w:rPr>
+        <w:t xml:space="preserve"> </w:t>
+      </w:r>
+      <w:r>
+        <w:rPr>
+          <w:rFonts w:hint="eastAsia"/>
+          <w:noProof/>
+          <w:sz w:val="24"/>
+          <w:lang w:eastAsia="ko-KR"/>
+        </w:rPr>
+        <w:t>페이지로</w:t>
+      </w:r>
+      <w:r>
+        <w:rPr>
+          <w:rFonts w:hint="eastAsia"/>
+          <w:noProof/>
+          <w:sz w:val="24"/>
+          <w:lang w:eastAsia="ko-KR"/>
+        </w:rPr>
+        <w:t xml:space="preserve"> </w:t>
+      </w:r>
+      <w:r>
+        <w:rPr>
+          <w:rFonts w:hint="eastAsia"/>
+          <w:noProof/>
+          <w:sz w:val="24"/>
+          <w:lang w:eastAsia="ko-KR"/>
+        </w:rPr>
+        <w:t>이동하고</w:t>
+      </w:r>
+      <w:r>
+        <w:rPr>
+          <w:rFonts w:hint="eastAsia"/>
+          <w:noProof/>
+          <w:sz w:val="24"/>
+          <w:lang w:eastAsia="ko-KR"/>
+        </w:rPr>
+        <w:t>,</w:t>
+      </w:r>
+      <w:r>
+        <w:rPr>
+          <w:noProof/>
+          <w:sz w:val="24"/>
+          <w:lang w:eastAsia="ko-KR"/>
+        </w:rPr>
+        <w:t xml:space="preserve"> </w:t>
+      </w:r>
+      <w:r>
+        <w:rPr>
+          <w:rFonts w:hint="eastAsia"/>
+          <w:noProof/>
+          <w:sz w:val="24"/>
+          <w:lang w:eastAsia="ko-KR"/>
+        </w:rPr>
+        <w:t>새로</w:t>
+      </w:r>
+      <w:r>
+        <w:rPr>
+          <w:rFonts w:hint="eastAsia"/>
+          <w:noProof/>
+          <w:sz w:val="24"/>
+          <w:lang w:eastAsia="ko-KR"/>
+        </w:rPr>
+        <w:t xml:space="preserve"> </w:t>
+      </w:r>
+      <w:r>
+        <w:rPr>
+          <w:rFonts w:hint="eastAsia"/>
+          <w:noProof/>
+          <w:sz w:val="24"/>
+          <w:lang w:eastAsia="ko-KR"/>
+        </w:rPr>
+        <w:t>추가된</w:t>
+      </w:r>
+      <w:r>
+        <w:rPr>
+          <w:rFonts w:hint="eastAsia"/>
+          <w:noProof/>
+          <w:sz w:val="24"/>
+          <w:lang w:eastAsia="ko-KR"/>
+        </w:rPr>
+        <w:t xml:space="preserve"> </w:t>
+      </w:r>
+      <w:r>
+        <w:rPr>
+          <w:rFonts w:hint="eastAsia"/>
+          <w:noProof/>
+          <w:sz w:val="24"/>
+          <w:lang w:eastAsia="ko-KR"/>
+        </w:rPr>
+        <w:t>유저</w:t>
+      </w:r>
+      <w:r>
+        <w:rPr>
+          <w:rFonts w:hint="eastAsia"/>
+          <w:noProof/>
+          <w:sz w:val="24"/>
+          <w:lang w:eastAsia="ko-KR"/>
+        </w:rPr>
+        <w:t xml:space="preserve"> </w:t>
+      </w:r>
+      <w:r>
+        <w:rPr>
+          <w:rFonts w:hint="eastAsia"/>
+          <w:noProof/>
+          <w:sz w:val="24"/>
+          <w:lang w:eastAsia="ko-KR"/>
+        </w:rPr>
+        <w:t>수가</w:t>
+      </w:r>
+      <w:r>
+        <w:rPr>
+          <w:rFonts w:hint="eastAsia"/>
+          <w:noProof/>
+          <w:sz w:val="24"/>
+          <w:lang w:eastAsia="ko-KR"/>
+        </w:rPr>
+        <w:t xml:space="preserve"> </w:t>
+      </w:r>
+      <w:r>
+        <w:rPr>
+          <w:rFonts w:hint="eastAsia"/>
+          <w:noProof/>
+          <w:sz w:val="24"/>
+          <w:lang w:eastAsia="ko-KR"/>
+        </w:rPr>
+        <w:t>반영이</w:t>
+      </w:r>
+      <w:r>
+        <w:rPr>
+          <w:rFonts w:hint="eastAsia"/>
+          <w:noProof/>
+          <w:sz w:val="24"/>
+          <w:lang w:eastAsia="ko-KR"/>
+        </w:rPr>
+        <w:t xml:space="preserve"> </w:t>
+      </w:r>
+      <w:r>
+        <w:rPr>
+          <w:rFonts w:hint="eastAsia"/>
+          <w:noProof/>
+          <w:sz w:val="24"/>
+          <w:lang w:eastAsia="ko-KR"/>
+        </w:rPr>
+        <w:t>된다</w:t>
+      </w:r>
+      <w:r>
+        <w:rPr>
+          <w:rFonts w:hint="eastAsia"/>
+          <w:noProof/>
+          <w:sz w:val="24"/>
+          <w:lang w:eastAsia="ko-KR"/>
+        </w:rPr>
+        <w:t>.</w:t>
+      </w:r>
     </w:p>
     <w:p>
       <w:pPr>
@@ -1578,11 +1419,8 @@
         <w:autoSpaceDN/>
         <w:rPr>
           <w:rFonts w:hint="eastAsia"/>
-          <w:b/>
-          <w:bCs/>
-          <w:noProof/>
-          <w:sz w:val="26"/>
-          <w:szCs w:val="26"/>
+          <w:noProof/>
+          <w:sz w:val="24"/>
           <w:lang w:eastAsia="ko-KR"/>
         </w:rPr>
       </w:pPr>
@@ -1594,24 +1432,18 @@
         <w:autoSpaceDE/>
         <w:autoSpaceDN/>
         <w:rPr>
-          <w:b/>
-          <w:bCs/>
-          <w:noProof/>
-          <w:sz w:val="26"/>
-          <w:szCs w:val="26"/>
-          <w:lang w:eastAsia="ko-KR"/>
-        </w:rPr>
-      </w:pPr>
-      <w:r>
-        <w:rPr>
-          <w:b/>
-          <w:bCs/>
-          <w:noProof/>
-          <w:sz w:val="26"/>
-          <w:szCs w:val="26"/>
-          <w:lang w:eastAsia="ko-KR"/>
-        </w:rPr>
-        <w:t>/docs</w:t>
+          <w:noProof/>
+          <w:sz w:val="24"/>
+          <w:lang w:eastAsia="ko-KR"/>
+        </w:rPr>
+      </w:pPr>
+      <w:r>
+        <w:rPr>
+          <w:noProof/>
+          <w:sz w:val="24"/>
+          <w:lang w:eastAsia="ko-KR"/>
+        </w:rPr>
+        <w:br w:type="page"/>
       </w:r>
     </w:p>
     <w:p>
@@ -1628,15 +1460,17 @@
       </w:pPr>
       <w:r>
         <w:rPr>
-          <w:noProof/>
-          <w:sz w:val="24"/>
-          <w:lang w:eastAsia="ko-KR"/>
-        </w:rPr>
+          <w:rFonts w:hint="eastAsia"/>
+          <w:noProof/>
+          <w:sz w:val="24"/>
+          <w:lang w:eastAsia="ko-KR"/>
+        </w:rPr>
+        <w:lastRenderedPageBreak/>
         <w:drawing>
-          <wp:inline distT="0" distB="0" distL="0" distR="0" wp14:anchorId="7F9DCE43" wp14:editId="15FF62A4">
-            <wp:extent cx="5731510" cy="2326640"/>
+          <wp:inline distT="0" distB="0" distL="0" distR="0" wp14:anchorId="1A2A7AB5" wp14:editId="62D4FF07">
+            <wp:extent cx="4753930" cy="2718262"/>
             <wp:effectExtent l="0" t="0" r="0" b="0"/>
-            <wp:docPr id="5" name="그림 5" descr="텍스트이(가) 표시된 사진&#10;&#10;자동 생성된 설명"/>
+            <wp:docPr id="9" name="그림 9" descr="텍스트이(가) 표시된 사진&#10;&#10;자동 생성된 설명"/>
             <wp:cNvGraphicFramePr>
               <a:graphicFrameLocks xmlns:a="http://schemas.openxmlformats.org/drawingml/2006/main" noChangeAspect="1"/>
             </wp:cNvGraphicFramePr>
@@ -1644,7 +1478,7 @@
               <a:graphicData uri="http://schemas.openxmlformats.org/drawingml/2006/picture">
                 <pic:pic xmlns:pic="http://schemas.openxmlformats.org/drawingml/2006/picture">
                   <pic:nvPicPr>
-                    <pic:cNvPr id="5" name="그림 5" descr="텍스트이(가) 표시된 사진&#10;&#10;자동 생성된 설명"/>
+                    <pic:cNvPr id="9" name="그림 9" descr="텍스트이(가) 표시된 사진&#10;&#10;자동 생성된 설명"/>
                     <pic:cNvPicPr/>
                   </pic:nvPicPr>
                   <pic:blipFill>
@@ -1662,7 +1496,7 @@
                   <pic:spPr>
                     <a:xfrm>
                       <a:off x="0" y="0"/>
-                      <a:ext cx="5731510" cy="2326640"/>
+                      <a:ext cx="4760907" cy="2722252"/>
                     </a:xfrm>
                     <a:prstGeom prst="rect">
                       <a:avLst/>
@@ -1689,11 +1523,47 @@
       </w:pPr>
       <w:r>
         <w:rPr>
-          <w:noProof/>
-          <w:sz w:val="24"/>
-          <w:lang w:eastAsia="ko-KR"/>
-        </w:rPr>
-        <w:br w:type="page"/>
+          <w:rFonts w:hint="eastAsia"/>
+          <w:noProof/>
+          <w:sz w:val="24"/>
+          <w:lang w:eastAsia="ko-KR"/>
+        </w:rPr>
+        <w:t>c</w:t>
+      </w:r>
+      <w:r>
+        <w:rPr>
+          <w:noProof/>
+          <w:sz w:val="24"/>
+          <w:lang w:eastAsia="ko-KR"/>
+        </w:rPr>
+        <w:t xml:space="preserve">reate_user() </w:t>
+      </w:r>
+      <w:r>
+        <w:rPr>
+          <w:rFonts w:hint="eastAsia"/>
+          <w:noProof/>
+          <w:sz w:val="24"/>
+          <w:lang w:eastAsia="ko-KR"/>
+        </w:rPr>
+        <w:t>함수의</w:t>
+      </w:r>
+      <w:r>
+        <w:rPr>
+          <w:rFonts w:hint="eastAsia"/>
+          <w:noProof/>
+          <w:sz w:val="24"/>
+          <w:lang w:eastAsia="ko-KR"/>
+        </w:rPr>
+        <w:t xml:space="preserve"> </w:t>
+      </w:r>
+      <w:r>
+        <w:rPr>
+          <w:rFonts w:hint="eastAsia"/>
+          <w:noProof/>
+          <w:sz w:val="24"/>
+          <w:lang w:eastAsia="ko-KR"/>
+        </w:rPr>
+        <w:t>소스코드</w:t>
       </w:r>
     </w:p>
     <w:p>
@@ -1703,60 +1573,11 @@
         <w:autoSpaceDE/>
         <w:autoSpaceDN/>
         <w:rPr>
-          <w:b/>
-          <w:bCs/>
-          <w:noProof/>
-          <w:sz w:val="26"/>
-          <w:szCs w:val="26"/>
-          <w:lang w:eastAsia="ko-KR"/>
-        </w:rPr>
-      </w:pPr>
-      <w:r>
-        <w:rPr>
-          <w:b/>
-          <w:bCs/>
-          <w:noProof/>
-          <w:sz w:val="26"/>
-          <w:szCs w:val="26"/>
-          <w:lang w:eastAsia="ko-KR"/>
-        </w:rPr>
-        <w:lastRenderedPageBreak/>
-        <w:t>POST</w:t>
-      </w:r>
-      <w:r>
-        <w:rPr>
-          <w:b/>
-          <w:bCs/>
-          <w:noProof/>
-          <w:sz w:val="26"/>
-          <w:szCs w:val="26"/>
-          <w:lang w:eastAsia="ko-KR"/>
-        </w:rPr>
-        <w:t xml:space="preserve"> </w:t>
-      </w:r>
-      <w:r>
-        <w:rPr>
-          <w:rFonts w:hint="eastAsia"/>
-          <w:b/>
-          <w:bCs/>
-          <w:noProof/>
-          <w:sz w:val="26"/>
-          <w:szCs w:val="26"/>
-          <w:lang w:eastAsia="ko-KR"/>
-        </w:rPr>
-        <w:t>/</w:t>
-      </w:r>
-      <w:r>
-        <w:rPr>
-          <w:b/>
-          <w:bCs/>
-          <w:noProof/>
-          <w:sz w:val="26"/>
-          <w:szCs w:val="26"/>
-          <w:lang w:eastAsia="ko-KR"/>
-        </w:rPr>
-        <w:t>users/</w:t>
-      </w:r>
+          <w:noProof/>
+          <w:sz w:val="24"/>
+          <w:lang w:eastAsia="ko-KR"/>
+        </w:rPr>
+      </w:pPr>
     </w:p>
     <w:p>
       <w:pPr>
@@ -1777,11 +1598,861 @@
           <w:sz w:val="24"/>
           <w:lang w:eastAsia="ko-KR"/>
         </w:rPr>
+        <w:t>웹</w:t>
+      </w:r>
+      <w:r>
+        <w:rPr>
+          <w:rFonts w:hint="eastAsia"/>
+          <w:noProof/>
+          <w:sz w:val="24"/>
+          <w:lang w:eastAsia="ko-KR"/>
+        </w:rPr>
+        <w:t xml:space="preserve"> </w:t>
+      </w:r>
+      <w:r>
+        <w:rPr>
+          <w:rFonts w:hint="eastAsia"/>
+          <w:noProof/>
+          <w:sz w:val="24"/>
+          <w:lang w:eastAsia="ko-KR"/>
+        </w:rPr>
+        <w:t>페이지를</w:t>
+      </w:r>
+      <w:r>
+        <w:rPr>
+          <w:rFonts w:hint="eastAsia"/>
+          <w:noProof/>
+          <w:sz w:val="24"/>
+          <w:lang w:eastAsia="ko-KR"/>
+        </w:rPr>
+        <w:t xml:space="preserve"> </w:t>
+      </w:r>
+      <w:r>
+        <w:rPr>
+          <w:rFonts w:hint="eastAsia"/>
+          <w:noProof/>
+          <w:sz w:val="24"/>
+          <w:lang w:eastAsia="ko-KR"/>
+        </w:rPr>
+        <w:t>로드하기</w:t>
+      </w:r>
+      <w:r>
+        <w:rPr>
+          <w:rFonts w:hint="eastAsia"/>
+          <w:noProof/>
+          <w:sz w:val="24"/>
+          <w:lang w:eastAsia="ko-KR"/>
+        </w:rPr>
+        <w:t xml:space="preserve"> </w:t>
+      </w:r>
+      <w:r>
+        <w:rPr>
+          <w:rFonts w:hint="eastAsia"/>
+          <w:noProof/>
+          <w:sz w:val="24"/>
+          <w:lang w:eastAsia="ko-KR"/>
+        </w:rPr>
+        <w:t>위한</w:t>
+      </w:r>
+      <w:r>
+        <w:rPr>
+          <w:rFonts w:hint="eastAsia"/>
+          <w:noProof/>
+          <w:sz w:val="24"/>
+          <w:lang w:eastAsia="ko-KR"/>
+        </w:rPr>
+        <w:t xml:space="preserve"> </w:t>
+      </w:r>
+      <w:r>
+        <w:rPr>
+          <w:noProof/>
+          <w:sz w:val="24"/>
+          <w:lang w:eastAsia="ko-KR"/>
+        </w:rPr>
+        <w:t>GET</w:t>
+      </w:r>
+      <w:r>
+        <w:rPr>
+          <w:rFonts w:hint="eastAsia"/>
+          <w:noProof/>
+          <w:sz w:val="24"/>
+          <w:lang w:eastAsia="ko-KR"/>
+        </w:rPr>
+        <w:t>메소드와</w:t>
+      </w:r>
+      <w:r>
+        <w:rPr>
+          <w:rFonts w:hint="eastAsia"/>
+          <w:noProof/>
+          <w:sz w:val="24"/>
+          <w:lang w:eastAsia="ko-KR"/>
+        </w:rPr>
+        <w:t xml:space="preserve"> </w:t>
+      </w:r>
+    </w:p>
+    <w:p>
+      <w:pPr>
+        <w:widowControl/>
+        <w:wordWrap/>
+        <w:autoSpaceDE/>
+        <w:autoSpaceDN/>
+        <w:rPr>
+          <w:noProof/>
+          <w:sz w:val="24"/>
+          <w:lang w:eastAsia="ko-KR"/>
+        </w:rPr>
+      </w:pPr>
+      <w:r>
+        <w:rPr>
+          <w:rFonts w:hint="eastAsia"/>
+          <w:noProof/>
+          <w:sz w:val="24"/>
+          <w:lang w:eastAsia="ko-KR"/>
+        </w:rPr>
+        <w:t>유저를</w:t>
+      </w:r>
+      <w:r>
+        <w:rPr>
+          <w:rFonts w:hint="eastAsia"/>
+          <w:noProof/>
+          <w:sz w:val="24"/>
+          <w:lang w:eastAsia="ko-KR"/>
+        </w:rPr>
+        <w:t xml:space="preserve"> </w:t>
+      </w:r>
+      <w:r>
+        <w:rPr>
+          <w:rFonts w:hint="eastAsia"/>
+          <w:noProof/>
+          <w:sz w:val="24"/>
+          <w:lang w:eastAsia="ko-KR"/>
+        </w:rPr>
+        <w:t>저장하는</w:t>
+      </w:r>
+      <w:r>
+        <w:rPr>
+          <w:rFonts w:hint="eastAsia"/>
+          <w:noProof/>
+          <w:sz w:val="24"/>
+          <w:lang w:eastAsia="ko-KR"/>
+        </w:rPr>
+        <w:t xml:space="preserve"> </w:t>
+      </w:r>
+      <w:r>
+        <w:rPr>
+          <w:rFonts w:hint="eastAsia"/>
+          <w:noProof/>
+          <w:sz w:val="24"/>
+          <w:lang w:eastAsia="ko-KR"/>
+        </w:rPr>
+        <w:t>요청의</w:t>
+      </w:r>
+      <w:r>
+        <w:rPr>
+          <w:rFonts w:hint="eastAsia"/>
+          <w:noProof/>
+          <w:sz w:val="24"/>
+          <w:lang w:eastAsia="ko-KR"/>
+        </w:rPr>
+        <w:t xml:space="preserve"> </w:t>
+      </w:r>
+      <w:r>
+        <w:rPr>
+          <w:noProof/>
+          <w:sz w:val="24"/>
+          <w:lang w:eastAsia="ko-KR"/>
+        </w:rPr>
+        <w:t>POST</w:t>
+      </w:r>
+      <w:r>
+        <w:rPr>
+          <w:rFonts w:hint="eastAsia"/>
+          <w:noProof/>
+          <w:sz w:val="24"/>
+          <w:lang w:eastAsia="ko-KR"/>
+        </w:rPr>
+        <w:t>메소드를</w:t>
+      </w:r>
+      <w:r>
+        <w:rPr>
+          <w:rFonts w:hint="eastAsia"/>
+          <w:noProof/>
+          <w:sz w:val="24"/>
+          <w:lang w:eastAsia="ko-KR"/>
+        </w:rPr>
+        <w:t xml:space="preserve"> </w:t>
+      </w:r>
+      <w:r>
+        <w:rPr>
+          <w:rFonts w:hint="eastAsia"/>
+          <w:noProof/>
+          <w:sz w:val="24"/>
+          <w:lang w:eastAsia="ko-KR"/>
+        </w:rPr>
+        <w:t>각각</w:t>
+      </w:r>
+      <w:r>
+        <w:rPr>
+          <w:rFonts w:hint="eastAsia"/>
+          <w:noProof/>
+          <w:sz w:val="24"/>
+          <w:lang w:eastAsia="ko-KR"/>
+        </w:rPr>
+        <w:t xml:space="preserve"> </w:t>
+      </w:r>
+      <w:r>
+        <w:rPr>
+          <w:rFonts w:hint="eastAsia"/>
+          <w:noProof/>
+          <w:sz w:val="24"/>
+          <w:lang w:eastAsia="ko-KR"/>
+        </w:rPr>
+        <w:t>분기처리해서</w:t>
+      </w:r>
+      <w:r>
+        <w:rPr>
+          <w:rFonts w:hint="eastAsia"/>
+          <w:noProof/>
+          <w:sz w:val="24"/>
+          <w:lang w:eastAsia="ko-KR"/>
+        </w:rPr>
+        <w:t xml:space="preserve"> </w:t>
+      </w:r>
+      <w:r>
+        <w:rPr>
+          <w:rFonts w:hint="eastAsia"/>
+          <w:noProof/>
+          <w:sz w:val="24"/>
+          <w:lang w:eastAsia="ko-KR"/>
+        </w:rPr>
+        <w:t>진행한다</w:t>
+      </w:r>
+      <w:r>
+        <w:rPr>
+          <w:rFonts w:hint="eastAsia"/>
+          <w:noProof/>
+          <w:sz w:val="24"/>
+          <w:lang w:eastAsia="ko-KR"/>
+        </w:rPr>
+        <w:t>.</w:t>
+      </w:r>
+    </w:p>
+    <w:p>
+      <w:pPr>
+        <w:widowControl/>
+        <w:wordWrap/>
+        <w:autoSpaceDE/>
+        <w:autoSpaceDN/>
+        <w:rPr>
+          <w:noProof/>
+          <w:sz w:val="24"/>
+          <w:lang w:eastAsia="ko-KR"/>
+        </w:rPr>
+      </w:pPr>
+    </w:p>
+    <w:p>
+      <w:pPr>
+        <w:widowControl/>
+        <w:wordWrap/>
+        <w:autoSpaceDE/>
+        <w:autoSpaceDN/>
+        <w:rPr>
+          <w:rFonts w:hint="eastAsia"/>
+          <w:noProof/>
+          <w:sz w:val="24"/>
+          <w:lang w:eastAsia="ko-KR"/>
+        </w:rPr>
+      </w:pPr>
+      <w:r>
+        <w:rPr>
+          <w:noProof/>
+          <w:sz w:val="24"/>
+          <w:lang w:eastAsia="ko-KR"/>
+        </w:rPr>
+        <w:t>POST</w:t>
+      </w:r>
+      <w:r>
+        <w:rPr>
+          <w:rFonts w:hint="eastAsia"/>
+          <w:noProof/>
+          <w:sz w:val="24"/>
+          <w:lang w:eastAsia="ko-KR"/>
+        </w:rPr>
+        <w:t>요청일</w:t>
+      </w:r>
+      <w:r>
+        <w:rPr>
+          <w:rFonts w:hint="eastAsia"/>
+          <w:noProof/>
+          <w:sz w:val="24"/>
+          <w:lang w:eastAsia="ko-KR"/>
+        </w:rPr>
+        <w:t xml:space="preserve"> </w:t>
+      </w:r>
+      <w:r>
+        <w:rPr>
+          <w:rFonts w:hint="eastAsia"/>
+          <w:noProof/>
+          <w:sz w:val="24"/>
+          <w:lang w:eastAsia="ko-KR"/>
+        </w:rPr>
+        <w:t>경우</w:t>
+      </w:r>
+      <w:r>
+        <w:rPr>
+          <w:rFonts w:hint="eastAsia"/>
+          <w:noProof/>
+          <w:sz w:val="24"/>
+          <w:lang w:eastAsia="ko-KR"/>
+        </w:rPr>
+        <w:t xml:space="preserve"> </w:t>
+      </w:r>
+      <w:r>
+        <w:rPr>
+          <w:rFonts w:hint="eastAsia"/>
+          <w:noProof/>
+          <w:sz w:val="24"/>
+          <w:lang w:eastAsia="ko-KR"/>
+        </w:rPr>
+        <w:t>/</w:t>
+      </w:r>
+      <w:r>
+        <w:rPr>
+          <w:noProof/>
+          <w:sz w:val="24"/>
+          <w:lang w:eastAsia="ko-KR"/>
+        </w:rPr>
+        <w:t>users/</w:t>
+      </w:r>
+      <w:r>
+        <w:rPr>
+          <w:rFonts w:hint="eastAsia"/>
+          <w:noProof/>
+          <w:sz w:val="24"/>
+          <w:lang w:eastAsia="ko-KR"/>
+        </w:rPr>
+        <w:t xml:space="preserve"> </w:t>
+      </w:r>
+      <w:r>
+        <w:rPr>
+          <w:noProof/>
+          <w:sz w:val="24"/>
+          <w:lang w:eastAsia="ko-KR"/>
+        </w:rPr>
+        <w:t>url</w:t>
+      </w:r>
+      <w:r>
+        <w:rPr>
+          <w:rFonts w:hint="eastAsia"/>
+          <w:noProof/>
+          <w:sz w:val="24"/>
+          <w:lang w:eastAsia="ko-KR"/>
+        </w:rPr>
+        <w:t>로</w:t>
+      </w:r>
+      <w:r>
+        <w:rPr>
+          <w:rFonts w:hint="eastAsia"/>
+          <w:noProof/>
+          <w:sz w:val="24"/>
+          <w:lang w:eastAsia="ko-KR"/>
+        </w:rPr>
+        <w:t xml:space="preserve"> </w:t>
+      </w:r>
+      <w:r>
+        <w:rPr>
+          <w:noProof/>
+          <w:sz w:val="24"/>
+          <w:lang w:eastAsia="ko-KR"/>
+        </w:rPr>
+        <w:t>username</w:t>
+      </w:r>
+      <w:r>
+        <w:rPr>
+          <w:rFonts w:hint="eastAsia"/>
+          <w:noProof/>
+          <w:sz w:val="24"/>
+          <w:lang w:eastAsia="ko-KR"/>
+        </w:rPr>
+        <w:t>과</w:t>
+      </w:r>
+      <w:r>
+        <w:rPr>
+          <w:rFonts w:hint="eastAsia"/>
+          <w:noProof/>
+          <w:sz w:val="24"/>
+          <w:lang w:eastAsia="ko-KR"/>
+        </w:rPr>
+        <w:t xml:space="preserve"> </w:t>
+      </w:r>
+      <w:r>
+        <w:rPr>
+          <w:noProof/>
+          <w:sz w:val="24"/>
+          <w:lang w:eastAsia="ko-KR"/>
+        </w:rPr>
+        <w:t>password</w:t>
+      </w:r>
+      <w:r>
+        <w:rPr>
+          <w:rFonts w:hint="eastAsia"/>
+          <w:noProof/>
+          <w:sz w:val="24"/>
+          <w:lang w:eastAsia="ko-KR"/>
+        </w:rPr>
+        <w:t>를</w:t>
+      </w:r>
+      <w:r>
+        <w:rPr>
+          <w:rFonts w:hint="eastAsia"/>
+          <w:noProof/>
+          <w:sz w:val="24"/>
+          <w:lang w:eastAsia="ko-KR"/>
+        </w:rPr>
+        <w:t xml:space="preserve"> </w:t>
+      </w:r>
+      <w:r>
+        <w:rPr>
+          <w:noProof/>
+          <w:sz w:val="24"/>
+          <w:lang w:eastAsia="ko-KR"/>
+        </w:rPr>
+        <w:t>data</w:t>
+      </w:r>
+      <w:r>
+        <w:rPr>
+          <w:rFonts w:hint="eastAsia"/>
+          <w:noProof/>
+          <w:sz w:val="24"/>
+          <w:lang w:eastAsia="ko-KR"/>
+        </w:rPr>
+        <w:t>에</w:t>
+      </w:r>
+      <w:r>
+        <w:rPr>
+          <w:rFonts w:hint="eastAsia"/>
+          <w:noProof/>
+          <w:sz w:val="24"/>
+          <w:lang w:eastAsia="ko-KR"/>
+        </w:rPr>
+        <w:t xml:space="preserve"> </w:t>
+      </w:r>
+      <w:r>
+        <w:rPr>
+          <w:rFonts w:hint="eastAsia"/>
+          <w:noProof/>
+          <w:sz w:val="24"/>
+          <w:lang w:eastAsia="ko-KR"/>
+        </w:rPr>
+        <w:t>담아서</w:t>
+      </w:r>
+      <w:r>
+        <w:rPr>
+          <w:rFonts w:hint="eastAsia"/>
+          <w:noProof/>
+          <w:sz w:val="24"/>
+          <w:lang w:eastAsia="ko-KR"/>
+        </w:rPr>
+        <w:t xml:space="preserve"> </w:t>
+      </w:r>
+      <w:r>
+        <w:rPr>
+          <w:noProof/>
+          <w:sz w:val="24"/>
+          <w:lang w:eastAsia="ko-KR"/>
+        </w:rPr>
+        <w:t>POST</w:t>
+      </w:r>
+      <w:r>
+        <w:rPr>
+          <w:rFonts w:hint="eastAsia"/>
+          <w:noProof/>
+          <w:sz w:val="24"/>
+          <w:lang w:eastAsia="ko-KR"/>
+        </w:rPr>
+        <w:t xml:space="preserve"> </w:t>
+      </w:r>
+      <w:r>
+        <w:rPr>
+          <w:rFonts w:hint="eastAsia"/>
+          <w:noProof/>
+          <w:sz w:val="24"/>
+          <w:lang w:eastAsia="ko-KR"/>
+        </w:rPr>
+        <w:t>요청을</w:t>
+      </w:r>
+      <w:r>
+        <w:rPr>
+          <w:rFonts w:hint="eastAsia"/>
+          <w:noProof/>
+          <w:sz w:val="24"/>
+          <w:lang w:eastAsia="ko-KR"/>
+        </w:rPr>
+        <w:t xml:space="preserve"> </w:t>
+      </w:r>
+      <w:r>
+        <w:rPr>
+          <w:rFonts w:hint="eastAsia"/>
+          <w:noProof/>
+          <w:sz w:val="24"/>
+          <w:lang w:eastAsia="ko-KR"/>
+        </w:rPr>
+        <w:t>한다</w:t>
+      </w:r>
+      <w:r>
+        <w:rPr>
+          <w:rFonts w:hint="eastAsia"/>
+          <w:noProof/>
+          <w:sz w:val="24"/>
+          <w:lang w:eastAsia="ko-KR"/>
+        </w:rPr>
+        <w:t>.</w:t>
+      </w:r>
+    </w:p>
+    <w:p>
+      <w:pPr>
+        <w:widowControl/>
+        <w:wordWrap/>
+        <w:autoSpaceDE/>
+        <w:autoSpaceDN/>
+        <w:rPr>
+          <w:noProof/>
+          <w:sz w:val="24"/>
+          <w:lang w:eastAsia="ko-KR"/>
+        </w:rPr>
+      </w:pPr>
+      <w:r>
+        <w:rPr>
+          <w:rFonts w:hint="eastAsia"/>
+          <w:noProof/>
+          <w:sz w:val="24"/>
+          <w:lang w:eastAsia="ko-KR"/>
+        </w:rPr>
+        <w:t>요청이</w:t>
+      </w:r>
+      <w:r>
+        <w:rPr>
+          <w:rFonts w:hint="eastAsia"/>
+          <w:noProof/>
+          <w:sz w:val="24"/>
+          <w:lang w:eastAsia="ko-KR"/>
+        </w:rPr>
+        <w:t xml:space="preserve"> </w:t>
+      </w:r>
+      <w:r>
+        <w:rPr>
+          <w:rFonts w:hint="eastAsia"/>
+          <w:noProof/>
+          <w:sz w:val="24"/>
+          <w:lang w:eastAsia="ko-KR"/>
+        </w:rPr>
+        <w:t>완료되면</w:t>
+      </w:r>
+      <w:r>
+        <w:rPr>
+          <w:rFonts w:hint="eastAsia"/>
+          <w:noProof/>
+          <w:sz w:val="24"/>
+          <w:lang w:eastAsia="ko-KR"/>
+        </w:rPr>
+        <w:t xml:space="preserve"> </w:t>
+      </w:r>
+      <w:r>
+        <w:rPr>
+          <w:noProof/>
+          <w:sz w:val="24"/>
+          <w:lang w:eastAsia="ko-KR"/>
+        </w:rPr>
+        <w:t>index</w:t>
+      </w:r>
+      <w:r>
+        <w:rPr>
+          <w:rFonts w:hint="eastAsia"/>
+          <w:noProof/>
+          <w:sz w:val="24"/>
+          <w:lang w:eastAsia="ko-KR"/>
+        </w:rPr>
+        <w:t xml:space="preserve"> </w:t>
+      </w:r>
+      <w:r>
+        <w:rPr>
+          <w:noProof/>
+          <w:sz w:val="24"/>
+          <w:lang w:eastAsia="ko-KR"/>
+        </w:rPr>
+        <w:t>url</w:t>
+      </w:r>
+      <w:r>
+        <w:rPr>
+          <w:rFonts w:hint="eastAsia"/>
+          <w:noProof/>
+          <w:sz w:val="24"/>
+          <w:lang w:eastAsia="ko-KR"/>
+        </w:rPr>
+        <w:t>로</w:t>
+      </w:r>
+      <w:r>
+        <w:rPr>
+          <w:rFonts w:hint="eastAsia"/>
+          <w:noProof/>
+          <w:sz w:val="24"/>
+          <w:lang w:eastAsia="ko-KR"/>
+        </w:rPr>
+        <w:t xml:space="preserve"> </w:t>
+      </w:r>
+      <w:r>
+        <w:rPr>
+          <w:rFonts w:hint="eastAsia"/>
+          <w:noProof/>
+          <w:sz w:val="24"/>
+          <w:lang w:eastAsia="ko-KR"/>
+        </w:rPr>
+        <w:t>리다이렉션한다</w:t>
+      </w:r>
+      <w:r>
+        <w:rPr>
+          <w:rFonts w:hint="eastAsia"/>
+          <w:noProof/>
+          <w:sz w:val="24"/>
+          <w:lang w:eastAsia="ko-KR"/>
+        </w:rPr>
+        <w:t>.</w:t>
+      </w:r>
+    </w:p>
+    <w:p>
+      <w:pPr>
+        <w:widowControl/>
+        <w:wordWrap/>
+        <w:autoSpaceDE/>
+        <w:autoSpaceDN/>
+        <w:rPr>
+          <w:noProof/>
+          <w:sz w:val="24"/>
+          <w:lang w:eastAsia="ko-KR"/>
+        </w:rPr>
+      </w:pPr>
+    </w:p>
+    <w:p>
+      <w:pPr>
+        <w:widowControl/>
+        <w:wordWrap/>
+        <w:autoSpaceDE/>
+        <w:autoSpaceDN/>
+        <w:rPr>
+          <w:noProof/>
+          <w:sz w:val="24"/>
+          <w:lang w:eastAsia="ko-KR"/>
+        </w:rPr>
+      </w:pPr>
+      <w:r>
+        <w:rPr>
+          <w:noProof/>
+          <w:sz w:val="24"/>
+          <w:lang w:eastAsia="ko-KR"/>
+        </w:rPr>
+        <w:t>GET</w:t>
+      </w:r>
+      <w:r>
+        <w:rPr>
+          <w:rFonts w:hint="eastAsia"/>
+          <w:noProof/>
+          <w:sz w:val="24"/>
+          <w:lang w:eastAsia="ko-KR"/>
+        </w:rPr>
+        <w:t xml:space="preserve"> </w:t>
+      </w:r>
+      <w:r>
+        <w:rPr>
+          <w:rFonts w:hint="eastAsia"/>
+          <w:noProof/>
+          <w:sz w:val="24"/>
+          <w:lang w:eastAsia="ko-KR"/>
+        </w:rPr>
+        <w:t>요청일</w:t>
+      </w:r>
+      <w:r>
+        <w:rPr>
+          <w:rFonts w:hint="eastAsia"/>
+          <w:noProof/>
+          <w:sz w:val="24"/>
+          <w:lang w:eastAsia="ko-KR"/>
+        </w:rPr>
+        <w:t xml:space="preserve"> </w:t>
+      </w:r>
+      <w:r>
+        <w:rPr>
+          <w:rFonts w:hint="eastAsia"/>
+          <w:noProof/>
+          <w:sz w:val="24"/>
+          <w:lang w:eastAsia="ko-KR"/>
+        </w:rPr>
+        <w:t>경우</w:t>
+      </w:r>
+      <w:r>
+        <w:rPr>
+          <w:rFonts w:hint="eastAsia"/>
+          <w:noProof/>
+          <w:sz w:val="24"/>
+          <w:lang w:eastAsia="ko-KR"/>
+        </w:rPr>
+        <w:t xml:space="preserve"> </w:t>
+      </w:r>
+      <w:r>
+        <w:rPr>
+          <w:noProof/>
+          <w:sz w:val="24"/>
+          <w:lang w:eastAsia="ko-KR"/>
+        </w:rPr>
+        <w:t>createuser.html</w:t>
+      </w:r>
+      <w:r>
+        <w:rPr>
+          <w:rFonts w:hint="eastAsia"/>
+          <w:noProof/>
+          <w:sz w:val="24"/>
+          <w:lang w:eastAsia="ko-KR"/>
+        </w:rPr>
+        <w:t xml:space="preserve"> </w:t>
+      </w:r>
+      <w:r>
+        <w:rPr>
+          <w:rFonts w:hint="eastAsia"/>
+          <w:noProof/>
+          <w:sz w:val="24"/>
+          <w:lang w:eastAsia="ko-KR"/>
+        </w:rPr>
+        <w:t>파일을</w:t>
+      </w:r>
+      <w:r>
+        <w:rPr>
+          <w:rFonts w:hint="eastAsia"/>
+          <w:noProof/>
+          <w:sz w:val="24"/>
+          <w:lang w:eastAsia="ko-KR"/>
+        </w:rPr>
+        <w:t xml:space="preserve"> </w:t>
+      </w:r>
+      <w:r>
+        <w:rPr>
+          <w:rFonts w:hint="eastAsia"/>
+          <w:noProof/>
+          <w:sz w:val="24"/>
+          <w:lang w:eastAsia="ko-KR"/>
+        </w:rPr>
+        <w:t>렌더링한다</w:t>
+      </w:r>
+      <w:r>
+        <w:rPr>
+          <w:rFonts w:hint="eastAsia"/>
+          <w:noProof/>
+          <w:sz w:val="24"/>
+          <w:lang w:eastAsia="ko-KR"/>
+        </w:rPr>
+        <w:t>.</w:t>
+      </w:r>
+    </w:p>
+    <w:p>
+      <w:pPr>
+        <w:widowControl/>
+        <w:wordWrap/>
+        <w:autoSpaceDE/>
+        <w:autoSpaceDN/>
+        <w:rPr>
+          <w:noProof/>
+          <w:sz w:val="24"/>
+          <w:lang w:eastAsia="ko-KR"/>
+        </w:rPr>
+      </w:pPr>
+    </w:p>
+    <w:p>
+      <w:pPr>
+        <w:widowControl/>
+        <w:wordWrap/>
+        <w:autoSpaceDE/>
+        <w:autoSpaceDN/>
+        <w:rPr>
+          <w:rFonts w:hint="eastAsia"/>
+          <w:noProof/>
+          <w:sz w:val="24"/>
+          <w:lang w:eastAsia="ko-KR"/>
+        </w:rPr>
+      </w:pPr>
+    </w:p>
+    <w:p>
+      <w:pPr>
+        <w:widowControl/>
+        <w:wordWrap/>
+        <w:autoSpaceDE/>
+        <w:autoSpaceDN/>
+        <w:rPr>
+          <w:noProof/>
+          <w:sz w:val="24"/>
+          <w:lang w:eastAsia="ko-KR"/>
+        </w:rPr>
+      </w:pPr>
+      <w:r>
+        <w:rPr>
+          <w:noProof/>
+          <w:sz w:val="24"/>
+          <w:lang w:eastAsia="ko-KR"/>
+        </w:rPr>
+        <w:br w:type="page"/>
+      </w:r>
+    </w:p>
+    <w:p>
+      <w:pPr>
+        <w:pStyle w:val="a3"/>
+        <w:widowControl/>
+        <w:numPr>
+          <w:ilvl w:val="0"/>
+          <w:numId w:val="10"/>
+        </w:numPr>
+        <w:wordWrap/>
+        <w:autoSpaceDE/>
+        <w:autoSpaceDN/>
+        <w:ind w:leftChars="0"/>
+        <w:rPr>
+          <w:noProof/>
+          <w:sz w:val="40"/>
+          <w:szCs w:val="40"/>
+          <w:lang w:eastAsia="ko-KR"/>
+        </w:rPr>
+      </w:pPr>
+      <w:r>
+        <w:rPr>
+          <w:noProof/>
+          <w:sz w:val="40"/>
+          <w:szCs w:val="40"/>
+          <w:lang w:eastAsia="ko-KR"/>
+        </w:rPr>
+        <w:lastRenderedPageBreak/>
+        <w:t>create paste</w:t>
+      </w:r>
+    </w:p>
+    <w:p>
+      <w:pPr>
+        <w:widowControl/>
+        <w:wordWrap/>
+        <w:autoSpaceDE/>
+        <w:autoSpaceDN/>
+        <w:rPr>
+          <w:noProof/>
+          <w:sz w:val="40"/>
+          <w:szCs w:val="40"/>
+          <w:lang w:eastAsia="ko-KR"/>
+        </w:rPr>
+      </w:pPr>
+      <w:r>
+        <w:rPr>
+          <w:rFonts w:hint="eastAsia"/>
+          <w:noProof/>
+          <w:lang w:eastAsia="ko-KR"/>
+        </w:rPr>
         <w:drawing>
-          <wp:inline distT="0" distB="0" distL="0" distR="0" wp14:anchorId="24F999E6" wp14:editId="7E0B5CD6">
-            <wp:extent cx="5137541" cy="3025833"/>
-            <wp:effectExtent l="0" t="0" r="6350" b="0"/>
-            <wp:docPr id="35" name="그림 35"/>
+          <wp:inline distT="0" distB="0" distL="0" distR="0" wp14:anchorId="418501F9" wp14:editId="2784A144">
+            <wp:extent cx="5731510" cy="1381125"/>
+            <wp:effectExtent l="0" t="0" r="0" b="3175"/>
+            <wp:docPr id="10" name="그림 10"/>
             <wp:cNvGraphicFramePr>
               <a:graphicFrameLocks xmlns:a="http://schemas.openxmlformats.org/drawingml/2006/main" noChangeAspect="1"/>
             </wp:cNvGraphicFramePr>
@@ -1789,7 +2460,7 @@
               <a:graphicData uri="http://schemas.openxmlformats.org/drawingml/2006/picture">
                 <pic:pic xmlns:pic="http://schemas.openxmlformats.org/drawingml/2006/picture">
                   <pic:nvPicPr>
-                    <pic:cNvPr id="35" name="그림 35"/>
+                    <pic:cNvPr id="10" name="그림 10"/>
                     <pic:cNvPicPr/>
                   </pic:nvPicPr>
                   <pic:blipFill>
@@ -1807,7 +2478,7 @@
                   <pic:spPr>
                     <a:xfrm>
                       <a:off x="0" y="0"/>
-                      <a:ext cx="5150905" cy="3033704"/>
+                      <a:ext cx="5731510" cy="1381125"/>
                     </a:xfrm>
                     <a:prstGeom prst="rect">
                       <a:avLst/>
@@ -1832,6 +2503,68 @@
           <w:lang w:eastAsia="ko-KR"/>
         </w:rPr>
       </w:pPr>
+      <w:r>
+        <w:rPr>
+          <w:noProof/>
+          <w:sz w:val="24"/>
+          <w:lang w:eastAsia="ko-KR"/>
+        </w:rPr>
+        <w:t>create paste</w:t>
+      </w:r>
+      <w:r>
+        <w:rPr>
+          <w:rFonts w:hint="eastAsia"/>
+          <w:noProof/>
+          <w:sz w:val="24"/>
+          <w:lang w:eastAsia="ko-KR"/>
+        </w:rPr>
+        <w:t xml:space="preserve"> </w:t>
+      </w:r>
+      <w:r>
+        <w:rPr>
+          <w:rFonts w:hint="eastAsia"/>
+          <w:noProof/>
+          <w:sz w:val="24"/>
+          <w:lang w:eastAsia="ko-KR"/>
+        </w:rPr>
+        <w:t>페이지에</w:t>
+      </w:r>
+      <w:r>
+        <w:rPr>
+          <w:rFonts w:hint="eastAsia"/>
+          <w:noProof/>
+          <w:sz w:val="24"/>
+          <w:lang w:eastAsia="ko-KR"/>
+        </w:rPr>
+        <w:t xml:space="preserve"> </w:t>
+      </w:r>
+      <w:r>
+        <w:rPr>
+          <w:rFonts w:hint="eastAsia"/>
+          <w:noProof/>
+          <w:sz w:val="24"/>
+          <w:lang w:eastAsia="ko-KR"/>
+        </w:rPr>
+        <w:t>접속한</w:t>
+      </w:r>
+      <w:r>
+        <w:rPr>
+          <w:rFonts w:hint="eastAsia"/>
+          <w:noProof/>
+          <w:sz w:val="24"/>
+          <w:lang w:eastAsia="ko-KR"/>
+        </w:rPr>
+        <w:t xml:space="preserve"> </w:t>
+      </w:r>
+      <w:r>
+        <w:rPr>
+          <w:rFonts w:hint="eastAsia"/>
+          <w:noProof/>
+          <w:sz w:val="24"/>
+          <w:lang w:eastAsia="ko-KR"/>
+        </w:rPr>
+        <w:t>모습</w:t>
+      </w:r>
     </w:p>
     <w:p>
       <w:pPr>
@@ -1853,139 +2586,23 @@
         <w:autoSpaceDE/>
         <w:autoSpaceDN/>
         <w:rPr>
-          <w:rFonts w:hint="eastAsia"/>
-          <w:noProof/>
-          <w:sz w:val="24"/>
-          <w:lang w:eastAsia="ko-KR"/>
-        </w:rPr>
-      </w:pPr>
-    </w:p>
-    <w:p>
-      <w:pPr>
-        <w:widowControl/>
-        <w:wordWrap/>
-        <w:autoSpaceDE/>
-        <w:autoSpaceDN/>
-        <w:rPr>
-          <w:b/>
-          <w:bCs/>
-          <w:noProof/>
-          <w:sz w:val="26"/>
-          <w:szCs w:val="26"/>
-          <w:lang w:eastAsia="ko-KR"/>
-        </w:rPr>
-      </w:pPr>
-      <w:r>
-        <w:rPr>
-          <w:b/>
-          <w:bCs/>
-          <w:noProof/>
-          <w:sz w:val="26"/>
-          <w:szCs w:val="26"/>
-          <w:lang w:eastAsia="ko-KR"/>
-        </w:rPr>
-        <w:t xml:space="preserve">GET </w:t>
-      </w:r>
-      <w:r>
-        <w:rPr>
-          <w:rFonts w:hint="eastAsia"/>
-          <w:b/>
-          <w:bCs/>
-          <w:noProof/>
-          <w:sz w:val="26"/>
-          <w:szCs w:val="26"/>
-          <w:lang w:eastAsia="ko-KR"/>
-        </w:rPr>
-        <w:t>/</w:t>
-      </w:r>
-      <w:r>
-        <w:rPr>
-          <w:b/>
-          <w:bCs/>
-          <w:noProof/>
-          <w:sz w:val="26"/>
-          <w:szCs w:val="26"/>
-          <w:lang w:eastAsia="ko-KR"/>
-        </w:rPr>
-        <w:t>users/</w:t>
-      </w:r>
-      <w:r>
-        <w:rPr>
-          <w:b/>
-          <w:bCs/>
-          <w:noProof/>
-          <w:sz w:val="26"/>
-          <w:szCs w:val="26"/>
-          <w:lang w:eastAsia="ko-KR"/>
-        </w:rPr>
-        <w:t>{</w:t>
-      </w:r>
-      <w:r>
-        <w:rPr>
-          <w:rFonts w:hint="eastAsia"/>
-          <w:b/>
-          <w:bCs/>
-          <w:noProof/>
-          <w:sz w:val="26"/>
-          <w:szCs w:val="26"/>
-          <w:lang w:eastAsia="ko-KR"/>
-        </w:rPr>
-        <w:t>사용자명</w:t>
-      </w:r>
-      <w:r>
-        <w:rPr>
-          <w:rFonts w:hint="eastAsia"/>
-          <w:b/>
-          <w:bCs/>
-          <w:noProof/>
-          <w:sz w:val="26"/>
-          <w:szCs w:val="26"/>
-          <w:lang w:eastAsia="ko-KR"/>
-        </w:rPr>
-        <w:t>}</w:t>
-      </w:r>
-      <w:r>
-        <w:rPr>
-          <w:b/>
-          <w:bCs/>
-          <w:noProof/>
-          <w:sz w:val="26"/>
-          <w:szCs w:val="26"/>
-          <w:lang w:eastAsia="ko-KR"/>
-        </w:rPr>
-        <w:t>/pastes</w:t>
-      </w:r>
-    </w:p>
-    <w:p>
-      <w:pPr>
-        <w:widowControl/>
-        <w:wordWrap/>
-        <w:autoSpaceDE/>
-        <w:autoSpaceDN/>
-        <w:rPr>
-          <w:b/>
-          <w:bCs/>
-          <w:noProof/>
-          <w:sz w:val="26"/>
-          <w:szCs w:val="26"/>
-          <w:lang w:eastAsia="ko-KR"/>
-        </w:rPr>
-      </w:pPr>
-      <w:r>
-        <w:rPr>
-          <w:rFonts w:hint="eastAsia"/>
-          <w:b/>
-          <w:bCs/>
-          <w:noProof/>
-          <w:sz w:val="26"/>
-          <w:szCs w:val="26"/>
+          <w:noProof/>
+          <w:sz w:val="24"/>
+          <w:lang w:eastAsia="ko-KR"/>
+        </w:rPr>
+      </w:pPr>
+      <w:r>
+        <w:rPr>
+          <w:rFonts w:hint="eastAsia"/>
+          <w:noProof/>
+          <w:sz w:val="24"/>
           <w:lang w:eastAsia="ko-KR"/>
         </w:rPr>
         <w:drawing>
-          <wp:inline distT="0" distB="0" distL="0" distR="0" wp14:anchorId="6E8C5C0F" wp14:editId="4A194D2A">
-            <wp:extent cx="3646389" cy="2926080"/>
+          <wp:inline distT="0" distB="0" distL="0" distR="0" wp14:anchorId="15A20A5C" wp14:editId="71C6509F">
+            <wp:extent cx="5731510" cy="1245235"/>
             <wp:effectExtent l="0" t="0" r="0" b="0"/>
-            <wp:docPr id="36" name="그림 36" descr="텍스트이(가) 표시된 사진&#10;&#10;자동 생성된 설명"/>
+            <wp:docPr id="11" name="그림 11" descr="텍스트이(가) 표시된 사진&#10;&#10;자동 생성된 설명"/>
             <wp:cNvGraphicFramePr>
               <a:graphicFrameLocks xmlns:a="http://schemas.openxmlformats.org/drawingml/2006/main" noChangeAspect="1"/>
             </wp:cNvGraphicFramePr>
@@ -1993,7 +2610,7 @@
               <a:graphicData uri="http://schemas.openxmlformats.org/drawingml/2006/picture">
                 <pic:pic xmlns:pic="http://schemas.openxmlformats.org/drawingml/2006/picture">
                   <pic:nvPicPr>
-                    <pic:cNvPr id="36" name="그림 36" descr="텍스트이(가) 표시된 사진&#10;&#10;자동 생성된 설명"/>
+                    <pic:cNvPr id="11" name="그림 11" descr="텍스트이(가) 표시된 사진&#10;&#10;자동 생성된 설명"/>
                     <pic:cNvPicPr/>
                   </pic:nvPicPr>
                   <pic:blipFill>
@@ -2011,7 +2628,7 @@
                   <pic:spPr>
                     <a:xfrm>
                       <a:off x="0" y="0"/>
-                      <a:ext cx="3655329" cy="2933254"/>
+                      <a:ext cx="5731510" cy="1245235"/>
                     </a:xfrm>
                     <a:prstGeom prst="rect">
                       <a:avLst/>
@@ -2031,24 +2648,177 @@
         <w:autoSpaceDE/>
         <w:autoSpaceDN/>
         <w:rPr>
-          <w:b/>
-          <w:bCs/>
-          <w:noProof/>
-          <w:sz w:val="26"/>
-          <w:szCs w:val="26"/>
-          <w:lang w:eastAsia="ko-KR"/>
-        </w:rPr>
-      </w:pPr>
-      <w:r>
-        <w:rPr>
-          <w:b/>
-          <w:bCs/>
-          <w:noProof/>
-          <w:sz w:val="26"/>
-          <w:szCs w:val="26"/>
-          <w:lang w:eastAsia="ko-KR"/>
-        </w:rPr>
-        <w:br w:type="page"/>
+          <w:noProof/>
+          <w:sz w:val="24"/>
+          <w:lang w:eastAsia="ko-KR"/>
+        </w:rPr>
+      </w:pPr>
+      <w:r>
+        <w:rPr>
+          <w:noProof/>
+          <w:sz w:val="24"/>
+          <w:lang w:eastAsia="ko-KR"/>
+        </w:rPr>
+        <w:t>username</w:t>
+      </w:r>
+      <w:r>
+        <w:rPr>
+          <w:rFonts w:hint="eastAsia"/>
+          <w:noProof/>
+          <w:sz w:val="24"/>
+          <w:lang w:eastAsia="ko-KR"/>
+        </w:rPr>
+        <w:t>과</w:t>
+      </w:r>
+      <w:r>
+        <w:rPr>
+          <w:rFonts w:hint="eastAsia"/>
+          <w:noProof/>
+          <w:sz w:val="24"/>
+          <w:lang w:eastAsia="ko-KR"/>
+        </w:rPr>
+        <w:t xml:space="preserve"> </w:t>
+      </w:r>
+      <w:r>
+        <w:rPr>
+          <w:noProof/>
+          <w:sz w:val="24"/>
+          <w:lang w:eastAsia="ko-KR"/>
+        </w:rPr>
+        <w:t>password</w:t>
+      </w:r>
+      <w:r>
+        <w:rPr>
+          <w:rFonts w:hint="eastAsia"/>
+          <w:noProof/>
+          <w:sz w:val="24"/>
+          <w:lang w:eastAsia="ko-KR"/>
+        </w:rPr>
+        <w:t>를</w:t>
+      </w:r>
+      <w:r>
+        <w:rPr>
+          <w:rFonts w:hint="eastAsia"/>
+          <w:noProof/>
+          <w:sz w:val="24"/>
+          <w:lang w:eastAsia="ko-KR"/>
+        </w:rPr>
+        <w:t xml:space="preserve"> </w:t>
+      </w:r>
+      <w:r>
+        <w:rPr>
+          <w:rFonts w:hint="eastAsia"/>
+          <w:noProof/>
+          <w:sz w:val="24"/>
+          <w:lang w:eastAsia="ko-KR"/>
+        </w:rPr>
+        <w:t>입력하고</w:t>
+      </w:r>
+      <w:r>
+        <w:rPr>
+          <w:rFonts w:hint="eastAsia"/>
+          <w:noProof/>
+          <w:sz w:val="24"/>
+          <w:lang w:eastAsia="ko-KR"/>
+        </w:rPr>
+        <w:t>,</w:t>
+      </w:r>
+      <w:r>
+        <w:rPr>
+          <w:noProof/>
+          <w:sz w:val="24"/>
+          <w:lang w:eastAsia="ko-KR"/>
+        </w:rPr>
+        <w:t xml:space="preserve"> title</w:t>
+      </w:r>
+      <w:r>
+        <w:rPr>
+          <w:rFonts w:hint="eastAsia"/>
+          <w:noProof/>
+          <w:sz w:val="24"/>
+          <w:lang w:eastAsia="ko-KR"/>
+        </w:rPr>
+        <w:t>과</w:t>
+      </w:r>
+      <w:r>
+        <w:rPr>
+          <w:rFonts w:hint="eastAsia"/>
+          <w:noProof/>
+          <w:sz w:val="24"/>
+          <w:lang w:eastAsia="ko-KR"/>
+        </w:rPr>
+        <w:t xml:space="preserve"> </w:t>
+      </w:r>
+      <w:r>
+        <w:rPr>
+          <w:noProof/>
+          <w:sz w:val="24"/>
+          <w:lang w:eastAsia="ko-KR"/>
+        </w:rPr>
+        <w:t>content</w:t>
+      </w:r>
+      <w:r>
+        <w:rPr>
+          <w:rFonts w:hint="eastAsia"/>
+          <w:noProof/>
+          <w:sz w:val="24"/>
+          <w:lang w:eastAsia="ko-KR"/>
+        </w:rPr>
+        <w:t>를</w:t>
+      </w:r>
+      <w:r>
+        <w:rPr>
+          <w:rFonts w:hint="eastAsia"/>
+          <w:noProof/>
+          <w:sz w:val="24"/>
+          <w:lang w:eastAsia="ko-KR"/>
+        </w:rPr>
+        <w:t xml:space="preserve"> </w:t>
+      </w:r>
+      <w:r>
+        <w:rPr>
+          <w:rFonts w:hint="eastAsia"/>
+          <w:noProof/>
+          <w:sz w:val="24"/>
+          <w:lang w:eastAsia="ko-KR"/>
+        </w:rPr>
+        <w:t>채워서</w:t>
+      </w:r>
+      <w:r>
+        <w:rPr>
+          <w:rFonts w:hint="eastAsia"/>
+          <w:noProof/>
+          <w:sz w:val="24"/>
+          <w:lang w:eastAsia="ko-KR"/>
+        </w:rPr>
+        <w:t xml:space="preserve"> </w:t>
+      </w:r>
+      <w:r>
+        <w:rPr>
+          <w:rFonts w:hint="eastAsia"/>
+          <w:noProof/>
+          <w:sz w:val="24"/>
+          <w:lang w:eastAsia="ko-KR"/>
+        </w:rPr>
+        <w:t>버튼을</w:t>
+      </w:r>
+      <w:r>
+        <w:rPr>
+          <w:rFonts w:hint="eastAsia"/>
+          <w:noProof/>
+          <w:sz w:val="24"/>
+          <w:lang w:eastAsia="ko-KR"/>
+        </w:rPr>
+        <w:t xml:space="preserve"> </w:t>
+      </w:r>
+      <w:r>
+        <w:rPr>
+          <w:rFonts w:hint="eastAsia"/>
+          <w:noProof/>
+          <w:sz w:val="24"/>
+          <w:lang w:eastAsia="ko-KR"/>
+        </w:rPr>
+        <w:t>누르면</w:t>
       </w:r>
     </w:p>
     <w:p>
@@ -2058,76 +2828,11 @@
         <w:autoSpaceDE/>
         <w:autoSpaceDN/>
         <w:rPr>
-          <w:rFonts w:hint="eastAsia"/>
-          <w:b/>
-          <w:bCs/>
-          <w:noProof/>
-          <w:sz w:val="36"/>
-          <w:szCs w:val="36"/>
-          <w:lang w:eastAsia="ko-KR"/>
-        </w:rPr>
-      </w:pPr>
-      <w:r>
-        <w:rPr>
-          <w:rFonts w:hint="eastAsia"/>
-          <w:b/>
-          <w:bCs/>
-          <w:noProof/>
-          <w:sz w:val="36"/>
-          <w:szCs w:val="36"/>
-          <w:lang w:eastAsia="ko-KR"/>
-        </w:rPr>
-        <w:lastRenderedPageBreak/>
-        <w:t>도커</w:t>
-      </w:r>
-      <w:r>
-        <w:rPr>
-          <w:rFonts w:hint="eastAsia"/>
-          <w:b/>
-          <w:bCs/>
-          <w:noProof/>
-          <w:sz w:val="36"/>
-          <w:szCs w:val="36"/>
-          <w:lang w:eastAsia="ko-KR"/>
-        </w:rPr>
-        <w:t xml:space="preserve"> </w:t>
-      </w:r>
-      <w:r>
-        <w:rPr>
-          <w:rFonts w:hint="eastAsia"/>
-          <w:b/>
-          <w:bCs/>
-          <w:noProof/>
-          <w:sz w:val="36"/>
-          <w:szCs w:val="36"/>
-          <w:lang w:eastAsia="ko-KR"/>
-        </w:rPr>
-        <w:t>컨테이너</w:t>
-      </w:r>
-      <w:r>
-        <w:rPr>
-          <w:rFonts w:hint="eastAsia"/>
-          <w:b/>
-          <w:bCs/>
-          <w:noProof/>
-          <w:sz w:val="36"/>
-          <w:szCs w:val="36"/>
-          <w:lang w:eastAsia="ko-KR"/>
-        </w:rPr>
-        <w:t xml:space="preserve"> </w:t>
-      </w:r>
-      <w:r>
-        <w:rPr>
-          <w:rFonts w:hint="eastAsia"/>
-          <w:b/>
-          <w:bCs/>
-          <w:noProof/>
-          <w:sz w:val="36"/>
-          <w:szCs w:val="36"/>
-          <w:lang w:eastAsia="ko-KR"/>
-        </w:rPr>
-        <w:t>상태</w:t>
-      </w:r>
+          <w:noProof/>
+          <w:sz w:val="24"/>
+          <w:lang w:eastAsia="ko-KR"/>
+        </w:rPr>
+      </w:pPr>
     </w:p>
     <w:p>
       <w:pPr>
@@ -2136,7 +2841,6 @@
         <w:autoSpaceDE/>
         <w:autoSpaceDN/>
         <w:rPr>
-          <w:rFonts w:hint="eastAsia"/>
           <w:noProof/>
           <w:sz w:val="24"/>
           <w:lang w:eastAsia="ko-KR"/>
@@ -2150,10 +2854,10 @@
           <w:lang w:eastAsia="ko-KR"/>
         </w:rPr>
         <w:drawing>
-          <wp:inline distT="0" distB="0" distL="0" distR="0" wp14:anchorId="2E0BA8F9" wp14:editId="7F4E4737">
-            <wp:extent cx="5731510" cy="3129280"/>
-            <wp:effectExtent l="0" t="0" r="0" b="0"/>
-            <wp:docPr id="37" name="그림 37"/>
+          <wp:inline distT="0" distB="0" distL="0" distR="0" wp14:anchorId="294CF6D8" wp14:editId="4BF594AD">
+            <wp:extent cx="5731510" cy="1239520"/>
+            <wp:effectExtent l="0" t="0" r="0" b="5080"/>
+            <wp:docPr id="12" name="그림 12" descr="텍스트이(가) 표시된 사진&#10;&#10;자동 생성된 설명"/>
             <wp:cNvGraphicFramePr>
               <a:graphicFrameLocks xmlns:a="http://schemas.openxmlformats.org/drawingml/2006/main" noChangeAspect="1"/>
             </wp:cNvGraphicFramePr>
@@ -2161,7 +2865,7 @@
               <a:graphicData uri="http://schemas.openxmlformats.org/drawingml/2006/picture">
                 <pic:pic xmlns:pic="http://schemas.openxmlformats.org/drawingml/2006/picture">
                   <pic:nvPicPr>
-                    <pic:cNvPr id="37" name="그림 37"/>
+                    <pic:cNvPr id="12" name="그림 12" descr="텍스트이(가) 표시된 사진&#10;&#10;자동 생성된 설명"/>
                     <pic:cNvPicPr/>
                   </pic:nvPicPr>
                   <pic:blipFill>
@@ -2179,7 +2883,7 @@
                   <pic:spPr>
                     <a:xfrm>
                       <a:off x="0" y="0"/>
-                      <a:ext cx="5731510" cy="3129280"/>
+                      <a:ext cx="5731510" cy="1239520"/>
                     </a:xfrm>
                     <a:prstGeom prst="rect">
                       <a:avLst/>
@@ -2190,6 +2894,3297 @@
             </a:graphic>
           </wp:inline>
         </w:drawing>
+      </w:r>
+      <w:r>
+        <w:rPr>
+          <w:noProof/>
+          <w:sz w:val="24"/>
+          <w:lang w:eastAsia="ko-KR"/>
+        </w:rPr>
+        <w:br/>
+        <w:t>index</w:t>
+      </w:r>
+      <w:r>
+        <w:rPr>
+          <w:rFonts w:hint="eastAsia"/>
+          <w:noProof/>
+          <w:sz w:val="24"/>
+          <w:lang w:eastAsia="ko-KR"/>
+        </w:rPr>
+        <w:t xml:space="preserve"> </w:t>
+      </w:r>
+      <w:r>
+        <w:rPr>
+          <w:rFonts w:hint="eastAsia"/>
+          <w:noProof/>
+          <w:sz w:val="24"/>
+          <w:lang w:eastAsia="ko-KR"/>
+        </w:rPr>
+        <w:t>페이지로</w:t>
+      </w:r>
+      <w:r>
+        <w:rPr>
+          <w:rFonts w:hint="eastAsia"/>
+          <w:noProof/>
+          <w:sz w:val="24"/>
+          <w:lang w:eastAsia="ko-KR"/>
+        </w:rPr>
+        <w:t xml:space="preserve"> </w:t>
+      </w:r>
+      <w:r>
+        <w:rPr>
+          <w:rFonts w:hint="eastAsia"/>
+          <w:noProof/>
+          <w:sz w:val="24"/>
+          <w:lang w:eastAsia="ko-KR"/>
+        </w:rPr>
+        <w:t>이동하며</w:t>
+      </w:r>
+      <w:r>
+        <w:rPr>
+          <w:rFonts w:hint="eastAsia"/>
+          <w:noProof/>
+          <w:sz w:val="24"/>
+          <w:lang w:eastAsia="ko-KR"/>
+        </w:rPr>
+        <w:t xml:space="preserve"> </w:t>
+      </w:r>
+      <w:r>
+        <w:rPr>
+          <w:noProof/>
+          <w:sz w:val="24"/>
+          <w:lang w:eastAsia="ko-KR"/>
+        </w:rPr>
+        <w:t>pastes</w:t>
+      </w:r>
+      <w:r>
+        <w:rPr>
+          <w:rFonts w:hint="eastAsia"/>
+          <w:noProof/>
+          <w:sz w:val="24"/>
+          <w:lang w:eastAsia="ko-KR"/>
+        </w:rPr>
+        <w:t xml:space="preserve"> </w:t>
+      </w:r>
+      <w:r>
+        <w:rPr>
+          <w:rFonts w:hint="eastAsia"/>
+          <w:noProof/>
+          <w:sz w:val="24"/>
+          <w:lang w:eastAsia="ko-KR"/>
+        </w:rPr>
+        <w:t>개수가</w:t>
+      </w:r>
+      <w:r>
+        <w:rPr>
+          <w:rFonts w:hint="eastAsia"/>
+          <w:noProof/>
+          <w:sz w:val="24"/>
+          <w:lang w:eastAsia="ko-KR"/>
+        </w:rPr>
+        <w:t xml:space="preserve"> </w:t>
+      </w:r>
+      <w:r>
+        <w:rPr>
+          <w:rFonts w:hint="eastAsia"/>
+          <w:noProof/>
+          <w:sz w:val="24"/>
+          <w:lang w:eastAsia="ko-KR"/>
+        </w:rPr>
+        <w:t>업데이트</w:t>
+      </w:r>
+      <w:r>
+        <w:rPr>
+          <w:rFonts w:hint="eastAsia"/>
+          <w:noProof/>
+          <w:sz w:val="24"/>
+          <w:lang w:eastAsia="ko-KR"/>
+        </w:rPr>
+        <w:t xml:space="preserve"> </w:t>
+      </w:r>
+      <w:r>
+        <w:rPr>
+          <w:rFonts w:hint="eastAsia"/>
+          <w:noProof/>
+          <w:sz w:val="24"/>
+          <w:lang w:eastAsia="ko-KR"/>
+        </w:rPr>
+        <w:t>된다</w:t>
+      </w:r>
+      <w:r>
+        <w:rPr>
+          <w:rFonts w:hint="eastAsia"/>
+          <w:noProof/>
+          <w:sz w:val="24"/>
+          <w:lang w:eastAsia="ko-KR"/>
+        </w:rPr>
+        <w:t>.</w:t>
+      </w:r>
+    </w:p>
+    <w:p>
+      <w:pPr>
+        <w:widowControl/>
+        <w:wordWrap/>
+        <w:autoSpaceDE/>
+        <w:autoSpaceDN/>
+        <w:rPr>
+          <w:noProof/>
+          <w:sz w:val="24"/>
+          <w:lang w:eastAsia="ko-KR"/>
+        </w:rPr>
+      </w:pPr>
+    </w:p>
+    <w:p>
+      <w:pPr>
+        <w:widowControl/>
+        <w:wordWrap/>
+        <w:autoSpaceDE/>
+        <w:autoSpaceDN/>
+        <w:rPr>
+          <w:noProof/>
+          <w:sz w:val="24"/>
+          <w:lang w:eastAsia="ko-KR"/>
+        </w:rPr>
+      </w:pPr>
+      <w:r>
+        <w:rPr>
+          <w:rFonts w:hint="eastAsia"/>
+          <w:noProof/>
+          <w:sz w:val="24"/>
+          <w:lang w:eastAsia="ko-KR"/>
+        </w:rPr>
+        <w:lastRenderedPageBreak/>
+        <w:drawing>
+          <wp:inline distT="0" distB="0" distL="0" distR="0" wp14:anchorId="00877B8D" wp14:editId="4B59E4E3">
+            <wp:extent cx="5731510" cy="3858895"/>
+            <wp:effectExtent l="0" t="0" r="0" b="1905"/>
+            <wp:docPr id="13" name="그림 13" descr="텍스트이(가) 표시된 사진&#10;&#10;자동 생성된 설명"/>
+            <wp:cNvGraphicFramePr>
+              <a:graphicFrameLocks xmlns:a="http://schemas.openxmlformats.org/drawingml/2006/main" noChangeAspect="1"/>
+            </wp:cNvGraphicFramePr>
+            <a:graphic xmlns:a="http://schemas.openxmlformats.org/drawingml/2006/main">
+              <a:graphicData uri="http://schemas.openxmlformats.org/drawingml/2006/picture">
+                <pic:pic xmlns:pic="http://schemas.openxmlformats.org/drawingml/2006/picture">
+                  <pic:nvPicPr>
+                    <pic:cNvPr id="13" name="그림 13" descr="텍스트이(가) 표시된 사진&#10;&#10;자동 생성된 설명"/>
+                    <pic:cNvPicPr/>
+                  </pic:nvPicPr>
+                  <pic:blipFill>
+                    <a:blip r:embed="rId13" cstate="print">
+                      <a:extLst>
+                        <a:ext uri="{28A0092B-C50C-407E-A947-70E740481C1C}">
+                          <a14:useLocalDpi xmlns:a14="http://schemas.microsoft.com/office/drawing/2010/main" val="0"/>
+                        </a:ext>
+                      </a:extLst>
+                    </a:blip>
+                    <a:stretch>
+                      <a:fillRect/>
+                    </a:stretch>
+                  </pic:blipFill>
+                  <pic:spPr>
+                    <a:xfrm>
+                      <a:off x="0" y="0"/>
+                      <a:ext cx="5731510" cy="3858895"/>
+                    </a:xfrm>
+                    <a:prstGeom prst="rect">
+                      <a:avLst/>
+                    </a:prstGeom>
+                  </pic:spPr>
+                </pic:pic>
+              </a:graphicData>
+            </a:graphic>
+          </wp:inline>
+        </w:drawing>
+      </w:r>
+    </w:p>
+    <w:p>
+      <w:pPr>
+        <w:widowControl/>
+        <w:wordWrap/>
+        <w:autoSpaceDE/>
+        <w:autoSpaceDN/>
+        <w:rPr>
+          <w:noProof/>
+          <w:sz w:val="24"/>
+          <w:lang w:eastAsia="ko-KR"/>
+        </w:rPr>
+      </w:pPr>
+      <w:r>
+        <w:rPr>
+          <w:rFonts w:hint="eastAsia"/>
+          <w:noProof/>
+          <w:sz w:val="24"/>
+          <w:lang w:eastAsia="ko-KR"/>
+        </w:rPr>
+        <w:t>c</w:t>
+      </w:r>
+      <w:r>
+        <w:rPr>
+          <w:noProof/>
+          <w:sz w:val="24"/>
+          <w:lang w:eastAsia="ko-KR"/>
+        </w:rPr>
+        <w:t>reate paste</w:t>
+      </w:r>
+      <w:r>
+        <w:rPr>
+          <w:rFonts w:hint="eastAsia"/>
+          <w:noProof/>
+          <w:sz w:val="24"/>
+          <w:lang w:eastAsia="ko-KR"/>
+        </w:rPr>
+        <w:t>의</w:t>
+      </w:r>
+      <w:r>
+        <w:rPr>
+          <w:rFonts w:hint="eastAsia"/>
+          <w:noProof/>
+          <w:sz w:val="24"/>
+          <w:lang w:eastAsia="ko-KR"/>
+        </w:rPr>
+        <w:t xml:space="preserve"> </w:t>
+      </w:r>
+      <w:r>
+        <w:rPr>
+          <w:rFonts w:hint="eastAsia"/>
+          <w:noProof/>
+          <w:sz w:val="24"/>
+          <w:lang w:eastAsia="ko-KR"/>
+        </w:rPr>
+        <w:t>소스코드</w:t>
+      </w:r>
+    </w:p>
+    <w:p>
+      <w:pPr>
+        <w:widowControl/>
+        <w:wordWrap/>
+        <w:autoSpaceDE/>
+        <w:autoSpaceDN/>
+        <w:rPr>
+          <w:noProof/>
+          <w:sz w:val="24"/>
+          <w:lang w:eastAsia="ko-KR"/>
+        </w:rPr>
+      </w:pPr>
+      <w:r>
+        <w:rPr>
+          <w:rFonts w:hint="eastAsia"/>
+          <w:noProof/>
+          <w:sz w:val="24"/>
+          <w:lang w:eastAsia="ko-KR"/>
+        </w:rPr>
+        <w:t>c</w:t>
+      </w:r>
+      <w:r>
+        <w:rPr>
+          <w:noProof/>
+          <w:sz w:val="24"/>
+          <w:lang w:eastAsia="ko-KR"/>
+        </w:rPr>
+        <w:t>reate user</w:t>
+      </w:r>
+      <w:r>
+        <w:rPr>
+          <w:rFonts w:hint="eastAsia"/>
+          <w:noProof/>
+          <w:sz w:val="24"/>
+          <w:lang w:eastAsia="ko-KR"/>
+        </w:rPr>
+        <w:t>와</w:t>
+      </w:r>
+      <w:r>
+        <w:rPr>
+          <w:rFonts w:hint="eastAsia"/>
+          <w:noProof/>
+          <w:sz w:val="24"/>
+          <w:lang w:eastAsia="ko-KR"/>
+        </w:rPr>
+        <w:t xml:space="preserve"> </w:t>
+      </w:r>
+      <w:r>
+        <w:rPr>
+          <w:rFonts w:hint="eastAsia"/>
+          <w:noProof/>
+          <w:sz w:val="24"/>
+          <w:lang w:eastAsia="ko-KR"/>
+        </w:rPr>
+        <w:t>마찬가지로</w:t>
+      </w:r>
+      <w:r>
+        <w:rPr>
+          <w:rFonts w:hint="eastAsia"/>
+          <w:noProof/>
+          <w:sz w:val="24"/>
+          <w:lang w:eastAsia="ko-KR"/>
+        </w:rPr>
+        <w:t xml:space="preserve"> </w:t>
+      </w:r>
+      <w:r>
+        <w:rPr>
+          <w:rFonts w:hint="eastAsia"/>
+          <w:noProof/>
+          <w:sz w:val="24"/>
+          <w:lang w:eastAsia="ko-KR"/>
+        </w:rPr>
+        <w:t>페이지를</w:t>
+      </w:r>
+      <w:r>
+        <w:rPr>
+          <w:rFonts w:hint="eastAsia"/>
+          <w:noProof/>
+          <w:sz w:val="24"/>
+          <w:lang w:eastAsia="ko-KR"/>
+        </w:rPr>
+        <w:t xml:space="preserve"> </w:t>
+      </w:r>
+      <w:r>
+        <w:rPr>
+          <w:rFonts w:hint="eastAsia"/>
+          <w:noProof/>
+          <w:sz w:val="24"/>
+          <w:lang w:eastAsia="ko-KR"/>
+        </w:rPr>
+        <w:t>로드할</w:t>
+      </w:r>
+      <w:r>
+        <w:rPr>
+          <w:rFonts w:hint="eastAsia"/>
+          <w:noProof/>
+          <w:sz w:val="24"/>
+          <w:lang w:eastAsia="ko-KR"/>
+        </w:rPr>
+        <w:t xml:space="preserve"> </w:t>
+      </w:r>
+      <w:r>
+        <w:rPr>
+          <w:noProof/>
+          <w:sz w:val="24"/>
+          <w:lang w:eastAsia="ko-KR"/>
+        </w:rPr>
+        <w:t>GET</w:t>
+      </w:r>
+      <w:r>
+        <w:rPr>
+          <w:rFonts w:hint="eastAsia"/>
+          <w:noProof/>
+          <w:sz w:val="24"/>
+          <w:lang w:eastAsia="ko-KR"/>
+        </w:rPr>
+        <w:t xml:space="preserve"> </w:t>
+      </w:r>
+      <w:r>
+        <w:rPr>
+          <w:rFonts w:hint="eastAsia"/>
+          <w:noProof/>
+          <w:sz w:val="24"/>
+          <w:lang w:eastAsia="ko-KR"/>
+        </w:rPr>
+        <w:t>요청과</w:t>
+      </w:r>
+      <w:r>
+        <w:rPr>
+          <w:noProof/>
+          <w:sz w:val="24"/>
+          <w:lang w:eastAsia="ko-KR"/>
+        </w:rPr>
+        <w:t xml:space="preserve"> paste</w:t>
+      </w:r>
+      <w:r>
+        <w:rPr>
+          <w:rFonts w:hint="eastAsia"/>
+          <w:noProof/>
+          <w:sz w:val="24"/>
+          <w:lang w:eastAsia="ko-KR"/>
+        </w:rPr>
+        <w:t xml:space="preserve"> </w:t>
+      </w:r>
+      <w:r>
+        <w:rPr>
+          <w:rFonts w:hint="eastAsia"/>
+          <w:noProof/>
+          <w:sz w:val="24"/>
+          <w:lang w:eastAsia="ko-KR"/>
+        </w:rPr>
+        <w:t>저장을</w:t>
+      </w:r>
+      <w:r>
+        <w:rPr>
+          <w:rFonts w:hint="eastAsia"/>
+          <w:noProof/>
+          <w:sz w:val="24"/>
+          <w:lang w:eastAsia="ko-KR"/>
+        </w:rPr>
+        <w:t xml:space="preserve"> </w:t>
+      </w:r>
+      <w:r>
+        <w:rPr>
+          <w:rFonts w:hint="eastAsia"/>
+          <w:noProof/>
+          <w:sz w:val="24"/>
+          <w:lang w:eastAsia="ko-KR"/>
+        </w:rPr>
+        <w:t>요청하는</w:t>
+      </w:r>
+      <w:r>
+        <w:rPr>
+          <w:rFonts w:hint="eastAsia"/>
+          <w:noProof/>
+          <w:sz w:val="24"/>
+          <w:lang w:eastAsia="ko-KR"/>
+        </w:rPr>
+        <w:t xml:space="preserve"> </w:t>
+      </w:r>
+      <w:r>
+        <w:rPr>
+          <w:noProof/>
+          <w:sz w:val="24"/>
+          <w:lang w:eastAsia="ko-KR"/>
+        </w:rPr>
+        <w:t>POST</w:t>
+      </w:r>
+      <w:r>
+        <w:rPr>
+          <w:rFonts w:hint="eastAsia"/>
+          <w:noProof/>
+          <w:sz w:val="24"/>
+          <w:lang w:eastAsia="ko-KR"/>
+        </w:rPr>
+        <w:t>로</w:t>
+      </w:r>
+      <w:r>
+        <w:rPr>
+          <w:rFonts w:hint="eastAsia"/>
+          <w:noProof/>
+          <w:sz w:val="24"/>
+          <w:lang w:eastAsia="ko-KR"/>
+        </w:rPr>
+        <w:t xml:space="preserve"> </w:t>
+      </w:r>
+      <w:r>
+        <w:rPr>
+          <w:rFonts w:hint="eastAsia"/>
+          <w:noProof/>
+          <w:sz w:val="24"/>
+          <w:lang w:eastAsia="ko-KR"/>
+        </w:rPr>
+        <w:t>나뉘어져</w:t>
+      </w:r>
+      <w:r>
+        <w:rPr>
+          <w:rFonts w:hint="eastAsia"/>
+          <w:noProof/>
+          <w:sz w:val="24"/>
+          <w:lang w:eastAsia="ko-KR"/>
+        </w:rPr>
+        <w:t xml:space="preserve"> </w:t>
+      </w:r>
+      <w:r>
+        <w:rPr>
+          <w:rFonts w:hint="eastAsia"/>
+          <w:noProof/>
+          <w:sz w:val="24"/>
+          <w:lang w:eastAsia="ko-KR"/>
+        </w:rPr>
+        <w:t>있다</w:t>
+      </w:r>
+      <w:r>
+        <w:rPr>
+          <w:rFonts w:hint="eastAsia"/>
+          <w:noProof/>
+          <w:sz w:val="24"/>
+          <w:lang w:eastAsia="ko-KR"/>
+        </w:rPr>
+        <w:t>.</w:t>
+      </w:r>
+    </w:p>
+    <w:p>
+      <w:pPr>
+        <w:widowControl/>
+        <w:wordWrap/>
+        <w:autoSpaceDE/>
+        <w:autoSpaceDN/>
+        <w:rPr>
+          <w:noProof/>
+          <w:sz w:val="24"/>
+          <w:lang w:eastAsia="ko-KR"/>
+        </w:rPr>
+      </w:pPr>
+    </w:p>
+    <w:p>
+      <w:pPr>
+        <w:widowControl/>
+        <w:wordWrap/>
+        <w:autoSpaceDE/>
+        <w:autoSpaceDN/>
+        <w:rPr>
+          <w:noProof/>
+          <w:sz w:val="24"/>
+          <w:lang w:eastAsia="ko-KR"/>
+        </w:rPr>
+      </w:pPr>
+      <w:r>
+        <w:rPr>
+          <w:rFonts w:hint="eastAsia"/>
+          <w:noProof/>
+          <w:sz w:val="24"/>
+          <w:lang w:eastAsia="ko-KR"/>
+        </w:rPr>
+        <w:t>c</w:t>
+      </w:r>
+      <w:r>
+        <w:rPr>
+          <w:noProof/>
+          <w:sz w:val="24"/>
+          <w:lang w:eastAsia="ko-KR"/>
+        </w:rPr>
+        <w:t>reate user</w:t>
+      </w:r>
+      <w:r>
+        <w:rPr>
+          <w:rFonts w:hint="eastAsia"/>
+          <w:noProof/>
+          <w:sz w:val="24"/>
+          <w:lang w:eastAsia="ko-KR"/>
+        </w:rPr>
+        <w:t>와</w:t>
+      </w:r>
+      <w:r>
+        <w:rPr>
+          <w:rFonts w:hint="eastAsia"/>
+          <w:noProof/>
+          <w:sz w:val="24"/>
+          <w:lang w:eastAsia="ko-KR"/>
+        </w:rPr>
+        <w:t xml:space="preserve"> </w:t>
+      </w:r>
+      <w:r>
+        <w:rPr>
+          <w:rFonts w:hint="eastAsia"/>
+          <w:noProof/>
+          <w:sz w:val="24"/>
+          <w:lang w:eastAsia="ko-KR"/>
+        </w:rPr>
+        <w:t>다른</w:t>
+      </w:r>
+      <w:r>
+        <w:rPr>
+          <w:rFonts w:hint="eastAsia"/>
+          <w:noProof/>
+          <w:sz w:val="24"/>
+          <w:lang w:eastAsia="ko-KR"/>
+        </w:rPr>
+        <w:t xml:space="preserve"> </w:t>
+      </w:r>
+      <w:r>
+        <w:rPr>
+          <w:rFonts w:hint="eastAsia"/>
+          <w:noProof/>
+          <w:sz w:val="24"/>
+          <w:lang w:eastAsia="ko-KR"/>
+        </w:rPr>
+        <w:t>점은</w:t>
+      </w:r>
+      <w:r>
+        <w:rPr>
+          <w:rFonts w:hint="eastAsia"/>
+          <w:noProof/>
+          <w:sz w:val="24"/>
+          <w:lang w:eastAsia="ko-KR"/>
+        </w:rPr>
+        <w:t>,</w:t>
+      </w:r>
+      <w:r>
+        <w:rPr>
+          <w:noProof/>
+          <w:sz w:val="24"/>
+          <w:lang w:eastAsia="ko-KR"/>
+        </w:rPr>
+        <w:t xml:space="preserve"> POST</w:t>
+      </w:r>
+      <w:r>
+        <w:rPr>
+          <w:rFonts w:hint="eastAsia"/>
+          <w:noProof/>
+          <w:sz w:val="24"/>
+          <w:lang w:eastAsia="ko-KR"/>
+        </w:rPr>
+        <w:t xml:space="preserve"> </w:t>
+      </w:r>
+      <w:r>
+        <w:rPr>
+          <w:rFonts w:hint="eastAsia"/>
+          <w:noProof/>
+          <w:sz w:val="24"/>
+          <w:lang w:eastAsia="ko-KR"/>
+        </w:rPr>
+        <w:t>요청이</w:t>
+      </w:r>
+      <w:r>
+        <w:rPr>
+          <w:rFonts w:hint="eastAsia"/>
+          <w:noProof/>
+          <w:sz w:val="24"/>
+          <w:lang w:eastAsia="ko-KR"/>
+        </w:rPr>
+        <w:t xml:space="preserve"> </w:t>
+      </w:r>
+      <w:r>
+        <w:rPr>
+          <w:rFonts w:hint="eastAsia"/>
+          <w:noProof/>
+          <w:sz w:val="24"/>
+          <w:lang w:eastAsia="ko-KR"/>
+        </w:rPr>
+        <w:t>들어올</w:t>
+      </w:r>
+      <w:r>
+        <w:rPr>
+          <w:rFonts w:hint="eastAsia"/>
+          <w:noProof/>
+          <w:sz w:val="24"/>
+          <w:lang w:eastAsia="ko-KR"/>
+        </w:rPr>
+        <w:t xml:space="preserve"> </w:t>
+      </w:r>
+      <w:r>
+        <w:rPr>
+          <w:rFonts w:hint="eastAsia"/>
+          <w:noProof/>
+          <w:sz w:val="24"/>
+          <w:lang w:eastAsia="ko-KR"/>
+        </w:rPr>
+        <w:t>경우</w:t>
+      </w:r>
+      <w:r>
+        <w:rPr>
+          <w:rFonts w:hint="eastAsia"/>
+          <w:noProof/>
+          <w:sz w:val="24"/>
+          <w:lang w:eastAsia="ko-KR"/>
+        </w:rPr>
+        <w:t>,</w:t>
+      </w:r>
+      <w:r>
+        <w:rPr>
+          <w:noProof/>
+          <w:sz w:val="24"/>
+          <w:lang w:eastAsia="ko-KR"/>
+        </w:rPr>
+        <w:t xml:space="preserve"> </w:t>
+      </w:r>
+    </w:p>
+    <w:p>
+      <w:pPr>
+        <w:widowControl/>
+        <w:wordWrap/>
+        <w:autoSpaceDE/>
+        <w:autoSpaceDN/>
+        <w:rPr>
+          <w:noProof/>
+          <w:sz w:val="24"/>
+          <w:lang w:eastAsia="ko-KR"/>
+        </w:rPr>
+      </w:pPr>
+      <w:r>
+        <w:rPr>
+          <w:rFonts w:hint="eastAsia"/>
+          <w:noProof/>
+          <w:sz w:val="24"/>
+          <w:lang w:eastAsia="ko-KR"/>
+        </w:rPr>
+        <w:t>먼저</w:t>
+      </w:r>
+      <w:r>
+        <w:rPr>
+          <w:rFonts w:hint="eastAsia"/>
+          <w:noProof/>
+          <w:sz w:val="24"/>
+          <w:lang w:eastAsia="ko-KR"/>
+        </w:rPr>
+        <w:t xml:space="preserve"> </w:t>
+      </w:r>
+      <w:r>
+        <w:rPr>
+          <w:noProof/>
+          <w:sz w:val="24"/>
+          <w:lang w:eastAsia="ko-KR"/>
+        </w:rPr>
+        <w:t>/users/{username}/verify/?password={password} url</w:t>
+      </w:r>
+      <w:r>
+        <w:rPr>
+          <w:rFonts w:hint="eastAsia"/>
+          <w:noProof/>
+          <w:sz w:val="24"/>
+          <w:lang w:eastAsia="ko-KR"/>
+        </w:rPr>
+        <w:t>에서</w:t>
+      </w:r>
+      <w:r>
+        <w:rPr>
+          <w:rFonts w:hint="eastAsia"/>
+          <w:noProof/>
+          <w:sz w:val="24"/>
+          <w:lang w:eastAsia="ko-KR"/>
+        </w:rPr>
+        <w:t xml:space="preserve"> </w:t>
+      </w:r>
+    </w:p>
+    <w:p>
+      <w:pPr>
+        <w:widowControl/>
+        <w:wordWrap/>
+        <w:autoSpaceDE/>
+        <w:autoSpaceDN/>
+        <w:rPr>
+          <w:noProof/>
+          <w:sz w:val="24"/>
+          <w:lang w:eastAsia="ko-KR"/>
+        </w:rPr>
+      </w:pPr>
+      <w:r>
+        <w:rPr>
+          <w:rFonts w:hint="eastAsia"/>
+          <w:noProof/>
+          <w:sz w:val="24"/>
+          <w:lang w:eastAsia="ko-KR"/>
+        </w:rPr>
+        <w:t>해당</w:t>
+      </w:r>
+      <w:r>
+        <w:rPr>
+          <w:rFonts w:hint="eastAsia"/>
+          <w:noProof/>
+          <w:sz w:val="24"/>
+          <w:lang w:eastAsia="ko-KR"/>
+        </w:rPr>
+        <w:t xml:space="preserve"> </w:t>
+      </w:r>
+      <w:r>
+        <w:rPr>
+          <w:noProof/>
+          <w:sz w:val="24"/>
+          <w:lang w:eastAsia="ko-KR"/>
+        </w:rPr>
+        <w:t>name</w:t>
+      </w:r>
+      <w:r>
+        <w:rPr>
+          <w:rFonts w:hint="eastAsia"/>
+          <w:noProof/>
+          <w:sz w:val="24"/>
+          <w:lang w:eastAsia="ko-KR"/>
+        </w:rPr>
+        <w:t>과</w:t>
+      </w:r>
+      <w:r>
+        <w:rPr>
+          <w:rFonts w:hint="eastAsia"/>
+          <w:noProof/>
+          <w:sz w:val="24"/>
+          <w:lang w:eastAsia="ko-KR"/>
+        </w:rPr>
+        <w:t xml:space="preserve"> </w:t>
+      </w:r>
+      <w:r>
+        <w:rPr>
+          <w:noProof/>
+          <w:sz w:val="24"/>
+          <w:lang w:eastAsia="ko-KR"/>
+        </w:rPr>
+        <w:t>password</w:t>
+      </w:r>
+      <w:r>
+        <w:rPr>
+          <w:rFonts w:hint="eastAsia"/>
+          <w:noProof/>
+          <w:sz w:val="24"/>
+          <w:lang w:eastAsia="ko-KR"/>
+        </w:rPr>
+        <w:t>가</w:t>
+      </w:r>
+      <w:r>
+        <w:rPr>
+          <w:rFonts w:hint="eastAsia"/>
+          <w:noProof/>
+          <w:sz w:val="24"/>
+          <w:lang w:eastAsia="ko-KR"/>
+        </w:rPr>
+        <w:t xml:space="preserve"> </w:t>
+      </w:r>
+      <w:r>
+        <w:rPr>
+          <w:rFonts w:hint="eastAsia"/>
+          <w:noProof/>
+          <w:sz w:val="24"/>
+          <w:lang w:eastAsia="ko-KR"/>
+        </w:rPr>
+        <w:t>올바른</w:t>
+      </w:r>
+      <w:r>
+        <w:rPr>
+          <w:rFonts w:hint="eastAsia"/>
+          <w:noProof/>
+          <w:sz w:val="24"/>
+          <w:lang w:eastAsia="ko-KR"/>
+        </w:rPr>
+        <w:t xml:space="preserve"> </w:t>
+      </w:r>
+      <w:r>
+        <w:rPr>
+          <w:rFonts w:hint="eastAsia"/>
+          <w:noProof/>
+          <w:sz w:val="24"/>
+          <w:lang w:eastAsia="ko-KR"/>
+        </w:rPr>
+        <w:t>값인지</w:t>
+      </w:r>
+      <w:r>
+        <w:rPr>
+          <w:rFonts w:hint="eastAsia"/>
+          <w:noProof/>
+          <w:sz w:val="24"/>
+          <w:lang w:eastAsia="ko-KR"/>
+        </w:rPr>
+        <w:t xml:space="preserve"> </w:t>
+      </w:r>
+      <w:r>
+        <w:rPr>
+          <w:rFonts w:hint="eastAsia"/>
+          <w:noProof/>
+          <w:sz w:val="24"/>
+          <w:lang w:eastAsia="ko-KR"/>
+        </w:rPr>
+        <w:t>확인을</w:t>
+      </w:r>
+      <w:r>
+        <w:rPr>
+          <w:rFonts w:hint="eastAsia"/>
+          <w:noProof/>
+          <w:sz w:val="24"/>
+          <w:lang w:eastAsia="ko-KR"/>
+        </w:rPr>
+        <w:t xml:space="preserve"> </w:t>
+      </w:r>
+      <w:r>
+        <w:rPr>
+          <w:rFonts w:hint="eastAsia"/>
+          <w:noProof/>
+          <w:sz w:val="24"/>
+          <w:lang w:eastAsia="ko-KR"/>
+        </w:rPr>
+        <w:t>한다</w:t>
+      </w:r>
+      <w:r>
+        <w:rPr>
+          <w:rFonts w:hint="eastAsia"/>
+          <w:noProof/>
+          <w:sz w:val="24"/>
+          <w:lang w:eastAsia="ko-KR"/>
+        </w:rPr>
+        <w:t>.</w:t>
+      </w:r>
+    </w:p>
+    <w:p>
+      <w:pPr>
+        <w:widowControl/>
+        <w:wordWrap/>
+        <w:autoSpaceDE/>
+        <w:autoSpaceDN/>
+        <w:rPr>
+          <w:noProof/>
+          <w:sz w:val="24"/>
+          <w:lang w:eastAsia="ko-KR"/>
+        </w:rPr>
+      </w:pPr>
+    </w:p>
+    <w:p>
+      <w:pPr>
+        <w:widowControl/>
+        <w:wordWrap/>
+        <w:autoSpaceDE/>
+        <w:autoSpaceDN/>
+        <w:rPr>
+          <w:noProof/>
+          <w:sz w:val="24"/>
+          <w:lang w:eastAsia="ko-KR"/>
+        </w:rPr>
+      </w:pPr>
+      <w:r>
+        <w:rPr>
+          <w:rFonts w:hint="eastAsia"/>
+          <w:noProof/>
+          <w:sz w:val="24"/>
+          <w:lang w:eastAsia="ko-KR"/>
+        </w:rPr>
+        <w:t>저장된</w:t>
+      </w:r>
+      <w:r>
+        <w:rPr>
+          <w:rFonts w:hint="eastAsia"/>
+          <w:noProof/>
+          <w:sz w:val="24"/>
+          <w:lang w:eastAsia="ko-KR"/>
+        </w:rPr>
+        <w:t xml:space="preserve"> </w:t>
+      </w:r>
+      <w:r>
+        <w:rPr>
+          <w:noProof/>
+          <w:sz w:val="24"/>
+          <w:lang w:eastAsia="ko-KR"/>
+        </w:rPr>
+        <w:t>username</w:t>
+      </w:r>
+      <w:r>
+        <w:rPr>
+          <w:rFonts w:hint="eastAsia"/>
+          <w:noProof/>
+          <w:sz w:val="24"/>
+          <w:lang w:eastAsia="ko-KR"/>
+        </w:rPr>
+        <w:t>과</w:t>
+      </w:r>
+      <w:r>
+        <w:rPr>
+          <w:rFonts w:hint="eastAsia"/>
+          <w:noProof/>
+          <w:sz w:val="24"/>
+          <w:lang w:eastAsia="ko-KR"/>
+        </w:rPr>
+        <w:t xml:space="preserve"> </w:t>
+      </w:r>
+      <w:r>
+        <w:rPr>
+          <w:noProof/>
+          <w:sz w:val="24"/>
+          <w:lang w:eastAsia="ko-KR"/>
+        </w:rPr>
+        <w:t>password</w:t>
+      </w:r>
+      <w:r>
+        <w:rPr>
+          <w:rFonts w:hint="eastAsia"/>
+          <w:noProof/>
+          <w:sz w:val="24"/>
+          <w:lang w:eastAsia="ko-KR"/>
+        </w:rPr>
+        <w:t>가</w:t>
+      </w:r>
+      <w:r>
+        <w:rPr>
+          <w:rFonts w:hint="eastAsia"/>
+          <w:noProof/>
+          <w:sz w:val="24"/>
+          <w:lang w:eastAsia="ko-KR"/>
+        </w:rPr>
+        <w:t xml:space="preserve"> </w:t>
+      </w:r>
+      <w:r>
+        <w:rPr>
+          <w:rFonts w:hint="eastAsia"/>
+          <w:noProof/>
+          <w:sz w:val="24"/>
+          <w:lang w:eastAsia="ko-KR"/>
+        </w:rPr>
+        <w:t>아닐</w:t>
+      </w:r>
+      <w:r>
+        <w:rPr>
+          <w:rFonts w:hint="eastAsia"/>
+          <w:noProof/>
+          <w:sz w:val="24"/>
+          <w:lang w:eastAsia="ko-KR"/>
+        </w:rPr>
+        <w:t xml:space="preserve"> </w:t>
+      </w:r>
+      <w:r>
+        <w:rPr>
+          <w:rFonts w:hint="eastAsia"/>
+          <w:noProof/>
+          <w:sz w:val="24"/>
+          <w:lang w:eastAsia="ko-KR"/>
+        </w:rPr>
+        <w:t>경우</w:t>
+      </w:r>
+      <w:r>
+        <w:rPr>
+          <w:rFonts w:hint="eastAsia"/>
+          <w:noProof/>
+          <w:sz w:val="24"/>
+          <w:lang w:eastAsia="ko-KR"/>
+        </w:rPr>
+        <w:t xml:space="preserve"> </w:t>
+      </w:r>
+      <w:r>
+        <w:rPr>
+          <w:rFonts w:hint="eastAsia"/>
+          <w:noProof/>
+          <w:sz w:val="24"/>
+          <w:lang w:eastAsia="ko-KR"/>
+        </w:rPr>
+        <w:t>페이지를</w:t>
+      </w:r>
+      <w:r>
+        <w:rPr>
+          <w:rFonts w:hint="eastAsia"/>
+          <w:noProof/>
+          <w:sz w:val="24"/>
+          <w:lang w:eastAsia="ko-KR"/>
+        </w:rPr>
+        <w:t xml:space="preserve"> </w:t>
+      </w:r>
+      <w:r>
+        <w:rPr>
+          <w:rFonts w:hint="eastAsia"/>
+          <w:noProof/>
+          <w:sz w:val="24"/>
+          <w:lang w:eastAsia="ko-KR"/>
+        </w:rPr>
+        <w:t>새로고침한다</w:t>
+      </w:r>
+      <w:r>
+        <w:rPr>
+          <w:rFonts w:hint="eastAsia"/>
+          <w:noProof/>
+          <w:sz w:val="24"/>
+          <w:lang w:eastAsia="ko-KR"/>
+        </w:rPr>
+        <w:t>.</w:t>
+      </w:r>
+    </w:p>
+    <w:p>
+      <w:pPr>
+        <w:widowControl/>
+        <w:wordWrap/>
+        <w:autoSpaceDE/>
+        <w:autoSpaceDN/>
+        <w:rPr>
+          <w:noProof/>
+          <w:sz w:val="24"/>
+          <w:lang w:eastAsia="ko-KR"/>
+        </w:rPr>
+      </w:pPr>
+      <w:r>
+        <w:rPr>
+          <w:rFonts w:hint="eastAsia"/>
+          <w:noProof/>
+          <w:sz w:val="24"/>
+          <w:lang w:eastAsia="ko-KR"/>
+        </w:rPr>
+        <w:t>올바른</w:t>
+      </w:r>
+      <w:r>
+        <w:rPr>
+          <w:rFonts w:hint="eastAsia"/>
+          <w:noProof/>
+          <w:sz w:val="24"/>
+          <w:lang w:eastAsia="ko-KR"/>
+        </w:rPr>
+        <w:t xml:space="preserve"> </w:t>
+      </w:r>
+      <w:r>
+        <w:rPr>
+          <w:noProof/>
+          <w:sz w:val="24"/>
+          <w:lang w:eastAsia="ko-KR"/>
+        </w:rPr>
+        <w:t>username</w:t>
+      </w:r>
+      <w:r>
+        <w:rPr>
+          <w:rFonts w:hint="eastAsia"/>
+          <w:noProof/>
+          <w:sz w:val="24"/>
+          <w:lang w:eastAsia="ko-KR"/>
+        </w:rPr>
+        <w:t>과</w:t>
+      </w:r>
+      <w:r>
+        <w:rPr>
+          <w:rFonts w:hint="eastAsia"/>
+          <w:noProof/>
+          <w:sz w:val="24"/>
+          <w:lang w:eastAsia="ko-KR"/>
+        </w:rPr>
+        <w:t xml:space="preserve"> </w:t>
+      </w:r>
+      <w:r>
+        <w:rPr>
+          <w:noProof/>
+          <w:sz w:val="24"/>
+          <w:lang w:eastAsia="ko-KR"/>
+        </w:rPr>
+        <w:t>password</w:t>
+      </w:r>
+      <w:r>
+        <w:rPr>
+          <w:rFonts w:hint="eastAsia"/>
+          <w:noProof/>
+          <w:sz w:val="24"/>
+          <w:lang w:eastAsia="ko-KR"/>
+        </w:rPr>
+        <w:t>일</w:t>
+      </w:r>
+      <w:r>
+        <w:rPr>
+          <w:rFonts w:hint="eastAsia"/>
+          <w:noProof/>
+          <w:sz w:val="24"/>
+          <w:lang w:eastAsia="ko-KR"/>
+        </w:rPr>
+        <w:t xml:space="preserve"> </w:t>
+      </w:r>
+      <w:r>
+        <w:rPr>
+          <w:rFonts w:hint="eastAsia"/>
+          <w:noProof/>
+          <w:sz w:val="24"/>
+          <w:lang w:eastAsia="ko-KR"/>
+        </w:rPr>
+        <w:t>경우</w:t>
+      </w:r>
+      <w:r>
+        <w:rPr>
+          <w:rFonts w:hint="eastAsia"/>
+          <w:noProof/>
+          <w:sz w:val="24"/>
+          <w:lang w:eastAsia="ko-KR"/>
+        </w:rPr>
+        <w:t xml:space="preserve"> </w:t>
+      </w:r>
+      <w:r>
+        <w:rPr>
+          <w:noProof/>
+          <w:sz w:val="24"/>
+          <w:lang w:eastAsia="ko-KR"/>
+        </w:rPr>
+        <w:t>/users/{username}/pastes/?password url</w:t>
+      </w:r>
+      <w:r>
+        <w:rPr>
+          <w:rFonts w:hint="eastAsia"/>
+          <w:noProof/>
+          <w:sz w:val="24"/>
+          <w:lang w:eastAsia="ko-KR"/>
+        </w:rPr>
+        <w:t>로</w:t>
+      </w:r>
+      <w:r>
+        <w:rPr>
+          <w:rFonts w:hint="eastAsia"/>
+          <w:noProof/>
+          <w:sz w:val="24"/>
+          <w:lang w:eastAsia="ko-KR"/>
+        </w:rPr>
+        <w:t xml:space="preserve"> </w:t>
+      </w:r>
+      <w:r>
+        <w:rPr>
+          <w:noProof/>
+          <w:sz w:val="24"/>
+          <w:lang w:eastAsia="ko-KR"/>
+        </w:rPr>
+        <w:t>pastes</w:t>
+      </w:r>
+      <w:r>
+        <w:rPr>
+          <w:rFonts w:hint="eastAsia"/>
+          <w:noProof/>
+          <w:sz w:val="24"/>
+          <w:lang w:eastAsia="ko-KR"/>
+        </w:rPr>
+        <w:t xml:space="preserve"> </w:t>
+      </w:r>
+      <w:r>
+        <w:rPr>
+          <w:rFonts w:hint="eastAsia"/>
+          <w:noProof/>
+          <w:sz w:val="24"/>
+          <w:lang w:eastAsia="ko-KR"/>
+        </w:rPr>
+        <w:t>저장</w:t>
+      </w:r>
+      <w:r>
+        <w:rPr>
+          <w:rFonts w:hint="eastAsia"/>
+          <w:noProof/>
+          <w:sz w:val="24"/>
+          <w:lang w:eastAsia="ko-KR"/>
+        </w:rPr>
+        <w:t xml:space="preserve"> </w:t>
+      </w:r>
+      <w:r>
+        <w:rPr>
+          <w:rFonts w:hint="eastAsia"/>
+          <w:noProof/>
+          <w:sz w:val="24"/>
+          <w:lang w:eastAsia="ko-KR"/>
+        </w:rPr>
+        <w:t>요청을</w:t>
+      </w:r>
+      <w:r>
+        <w:rPr>
+          <w:rFonts w:hint="eastAsia"/>
+          <w:noProof/>
+          <w:sz w:val="24"/>
+          <w:lang w:eastAsia="ko-KR"/>
+        </w:rPr>
+        <w:t xml:space="preserve"> </w:t>
+      </w:r>
+      <w:r>
+        <w:rPr>
+          <w:rFonts w:hint="eastAsia"/>
+          <w:noProof/>
+          <w:sz w:val="24"/>
+          <w:lang w:eastAsia="ko-KR"/>
+        </w:rPr>
+        <w:t>날린다</w:t>
+      </w:r>
+      <w:r>
+        <w:rPr>
+          <w:rFonts w:hint="eastAsia"/>
+          <w:noProof/>
+          <w:sz w:val="24"/>
+          <w:lang w:eastAsia="ko-KR"/>
+        </w:rPr>
+        <w:t>.</w:t>
+      </w:r>
+    </w:p>
+    <w:p>
+      <w:pPr>
+        <w:widowControl/>
+        <w:wordWrap/>
+        <w:autoSpaceDE/>
+        <w:autoSpaceDN/>
+        <w:rPr>
+          <w:noProof/>
+          <w:sz w:val="24"/>
+          <w:lang w:eastAsia="ko-KR"/>
+        </w:rPr>
+      </w:pPr>
+      <w:r>
+        <w:rPr>
+          <w:rFonts w:hint="eastAsia"/>
+          <w:noProof/>
+          <w:sz w:val="24"/>
+          <w:lang w:eastAsia="ko-KR"/>
+        </w:rPr>
+        <w:t>요청이</w:t>
+      </w:r>
+      <w:r>
+        <w:rPr>
+          <w:rFonts w:hint="eastAsia"/>
+          <w:noProof/>
+          <w:sz w:val="24"/>
+          <w:lang w:eastAsia="ko-KR"/>
+        </w:rPr>
+        <w:t xml:space="preserve"> </w:t>
+      </w:r>
+      <w:r>
+        <w:rPr>
+          <w:rFonts w:hint="eastAsia"/>
+          <w:noProof/>
+          <w:sz w:val="24"/>
+          <w:lang w:eastAsia="ko-KR"/>
+        </w:rPr>
+        <w:t>끝나면</w:t>
+      </w:r>
+      <w:r>
+        <w:rPr>
+          <w:rFonts w:hint="eastAsia"/>
+          <w:noProof/>
+          <w:sz w:val="24"/>
+          <w:lang w:eastAsia="ko-KR"/>
+        </w:rPr>
+        <w:t xml:space="preserve"> </w:t>
+      </w:r>
+      <w:r>
+        <w:rPr>
+          <w:noProof/>
+          <w:sz w:val="24"/>
+          <w:lang w:eastAsia="ko-KR"/>
+        </w:rPr>
+        <w:t>index</w:t>
+      </w:r>
+      <w:r>
+        <w:rPr>
+          <w:rFonts w:hint="eastAsia"/>
+          <w:noProof/>
+          <w:sz w:val="24"/>
+          <w:lang w:eastAsia="ko-KR"/>
+        </w:rPr>
+        <w:t xml:space="preserve"> </w:t>
+      </w:r>
+      <w:r>
+        <w:rPr>
+          <w:rFonts w:hint="eastAsia"/>
+          <w:noProof/>
+          <w:sz w:val="24"/>
+          <w:lang w:eastAsia="ko-KR"/>
+        </w:rPr>
+        <w:t>페이지로</w:t>
+      </w:r>
+      <w:r>
+        <w:rPr>
+          <w:rFonts w:hint="eastAsia"/>
+          <w:noProof/>
+          <w:sz w:val="24"/>
+          <w:lang w:eastAsia="ko-KR"/>
+        </w:rPr>
+        <w:t xml:space="preserve"> </w:t>
+      </w:r>
+      <w:r>
+        <w:rPr>
+          <w:rFonts w:hint="eastAsia"/>
+          <w:noProof/>
+          <w:sz w:val="24"/>
+          <w:lang w:eastAsia="ko-KR"/>
+        </w:rPr>
+        <w:t>리다이렉션한다</w:t>
+      </w:r>
+      <w:r>
+        <w:rPr>
+          <w:rFonts w:hint="eastAsia"/>
+          <w:noProof/>
+          <w:sz w:val="24"/>
+          <w:lang w:eastAsia="ko-KR"/>
+        </w:rPr>
+        <w:t>.</w:t>
+      </w:r>
+    </w:p>
+    <w:p>
+      <w:pPr>
+        <w:widowControl/>
+        <w:wordWrap/>
+        <w:autoSpaceDE/>
+        <w:autoSpaceDN/>
+        <w:rPr>
+          <w:noProof/>
+          <w:sz w:val="24"/>
+          <w:lang w:eastAsia="ko-KR"/>
+        </w:rPr>
+      </w:pPr>
+      <w:r>
+        <w:rPr>
+          <w:noProof/>
+          <w:sz w:val="24"/>
+          <w:lang w:eastAsia="ko-KR"/>
+        </w:rPr>
+        <w:br w:type="page"/>
+      </w:r>
+    </w:p>
+    <w:p>
+      <w:pPr>
+        <w:pStyle w:val="a3"/>
+        <w:widowControl/>
+        <w:numPr>
+          <w:ilvl w:val="0"/>
+          <w:numId w:val="10"/>
+        </w:numPr>
+        <w:wordWrap/>
+        <w:autoSpaceDE/>
+        <w:autoSpaceDN/>
+        <w:ind w:leftChars="0"/>
+        <w:rPr>
+          <w:noProof/>
+          <w:sz w:val="40"/>
+          <w:szCs w:val="40"/>
+          <w:lang w:eastAsia="ko-KR"/>
+        </w:rPr>
+      </w:pPr>
+      <w:r>
+        <w:rPr>
+          <w:noProof/>
+          <w:sz w:val="40"/>
+          <w:szCs w:val="40"/>
+          <w:lang w:eastAsia="ko-KR"/>
+        </w:rPr>
+        <w:lastRenderedPageBreak/>
+        <w:t>get pastes</w:t>
+      </w:r>
+    </w:p>
+    <w:p>
+      <w:pPr>
+        <w:widowControl/>
+        <w:wordWrap/>
+        <w:autoSpaceDE/>
+        <w:autoSpaceDN/>
+        <w:rPr>
+          <w:noProof/>
+          <w:sz w:val="40"/>
+          <w:szCs w:val="40"/>
+          <w:lang w:eastAsia="ko-KR"/>
+        </w:rPr>
+      </w:pPr>
+      <w:r>
+        <w:rPr>
+          <w:rFonts w:hint="eastAsia"/>
+          <w:noProof/>
+          <w:sz w:val="40"/>
+          <w:szCs w:val="40"/>
+          <w:lang w:eastAsia="ko-KR"/>
+        </w:rPr>
+        <w:drawing>
+          <wp:inline distT="0" distB="0" distL="0" distR="0" wp14:anchorId="418FEB06" wp14:editId="1821D3F1">
+            <wp:extent cx="4958087" cy="4813069"/>
+            <wp:effectExtent l="0" t="0" r="0" b="635"/>
+            <wp:docPr id="14" name="그림 14" descr="테이블이(가) 표시된 사진&#10;&#10;자동 생성된 설명"/>
+            <wp:cNvGraphicFramePr>
+              <a:graphicFrameLocks xmlns:a="http://schemas.openxmlformats.org/drawingml/2006/main" noChangeAspect="1"/>
+            </wp:cNvGraphicFramePr>
+            <a:graphic xmlns:a="http://schemas.openxmlformats.org/drawingml/2006/main">
+              <a:graphicData uri="http://schemas.openxmlformats.org/drawingml/2006/picture">
+                <pic:pic xmlns:pic="http://schemas.openxmlformats.org/drawingml/2006/picture">
+                  <pic:nvPicPr>
+                    <pic:cNvPr id="14" name="그림 14" descr="테이블이(가) 표시된 사진&#10;&#10;자동 생성된 설명"/>
+                    <pic:cNvPicPr/>
+                  </pic:nvPicPr>
+                  <pic:blipFill>
+                    <a:blip r:embed="rId14" cstate="print">
+                      <a:extLst>
+                        <a:ext uri="{28A0092B-C50C-407E-A947-70E740481C1C}">
+                          <a14:useLocalDpi xmlns:a14="http://schemas.microsoft.com/office/drawing/2010/main" val="0"/>
+                        </a:ext>
+                      </a:extLst>
+                    </a:blip>
+                    <a:stretch>
+                      <a:fillRect/>
+                    </a:stretch>
+                  </pic:blipFill>
+                  <pic:spPr>
+                    <a:xfrm>
+                      <a:off x="0" y="0"/>
+                      <a:ext cx="4973576" cy="4828105"/>
+                    </a:xfrm>
+                    <a:prstGeom prst="rect">
+                      <a:avLst/>
+                    </a:prstGeom>
+                  </pic:spPr>
+                </pic:pic>
+              </a:graphicData>
+            </a:graphic>
+          </wp:inline>
+        </w:drawing>
+      </w:r>
+    </w:p>
+    <w:p>
+      <w:pPr>
+        <w:widowControl/>
+        <w:wordWrap/>
+        <w:autoSpaceDE/>
+        <w:autoSpaceDN/>
+        <w:rPr>
+          <w:noProof/>
+          <w:sz w:val="24"/>
+          <w:lang w:eastAsia="ko-KR"/>
+        </w:rPr>
+      </w:pPr>
+      <w:r>
+        <w:rPr>
+          <w:noProof/>
+          <w:sz w:val="24"/>
+          <w:lang w:eastAsia="ko-KR"/>
+        </w:rPr>
+        <w:t>wooojk</w:t>
+      </w:r>
+      <w:r>
+        <w:rPr>
+          <w:rFonts w:hint="eastAsia"/>
+          <w:noProof/>
+          <w:sz w:val="24"/>
+          <w:lang w:eastAsia="ko-KR"/>
+        </w:rPr>
+        <w:t xml:space="preserve"> </w:t>
+      </w:r>
+      <w:r>
+        <w:rPr>
+          <w:rFonts w:hint="eastAsia"/>
+          <w:noProof/>
+          <w:sz w:val="24"/>
+          <w:lang w:eastAsia="ko-KR"/>
+        </w:rPr>
+        <w:t>유저의</w:t>
+      </w:r>
+      <w:r>
+        <w:rPr>
+          <w:rFonts w:hint="eastAsia"/>
+          <w:noProof/>
+          <w:sz w:val="24"/>
+          <w:lang w:eastAsia="ko-KR"/>
+        </w:rPr>
+        <w:t xml:space="preserve"> </w:t>
+      </w:r>
+      <w:r>
+        <w:rPr>
+          <w:noProof/>
+          <w:sz w:val="24"/>
+          <w:lang w:eastAsia="ko-KR"/>
+        </w:rPr>
+        <w:t>paste</w:t>
+      </w:r>
+      <w:r>
+        <w:rPr>
+          <w:rFonts w:hint="eastAsia"/>
+          <w:noProof/>
+          <w:sz w:val="24"/>
+          <w:lang w:eastAsia="ko-KR"/>
+        </w:rPr>
+        <w:t>들을</w:t>
+      </w:r>
+      <w:r>
+        <w:rPr>
+          <w:rFonts w:hint="eastAsia"/>
+          <w:noProof/>
+          <w:sz w:val="24"/>
+          <w:lang w:eastAsia="ko-KR"/>
+        </w:rPr>
+        <w:t xml:space="preserve"> </w:t>
+      </w:r>
+      <w:r>
+        <w:rPr>
+          <w:rFonts w:hint="eastAsia"/>
+          <w:noProof/>
+          <w:sz w:val="24"/>
+          <w:lang w:eastAsia="ko-KR"/>
+        </w:rPr>
+        <w:t>가져온</w:t>
+      </w:r>
+      <w:r>
+        <w:rPr>
+          <w:rFonts w:hint="eastAsia"/>
+          <w:noProof/>
+          <w:sz w:val="24"/>
+          <w:lang w:eastAsia="ko-KR"/>
+        </w:rPr>
+        <w:t xml:space="preserve"> </w:t>
+      </w:r>
+      <w:r>
+        <w:rPr>
+          <w:rFonts w:hint="eastAsia"/>
+          <w:noProof/>
+          <w:sz w:val="24"/>
+          <w:lang w:eastAsia="ko-KR"/>
+        </w:rPr>
+        <w:t>모습의</w:t>
+      </w:r>
+      <w:r>
+        <w:rPr>
+          <w:rFonts w:hint="eastAsia"/>
+          <w:noProof/>
+          <w:sz w:val="24"/>
+          <w:lang w:eastAsia="ko-KR"/>
+        </w:rPr>
+        <w:t xml:space="preserve"> </w:t>
+      </w:r>
+      <w:r>
+        <w:rPr>
+          <w:rFonts w:hint="eastAsia"/>
+          <w:noProof/>
+          <w:sz w:val="24"/>
+          <w:lang w:eastAsia="ko-KR"/>
+        </w:rPr>
+        <w:t>페이지이다</w:t>
+      </w:r>
+      <w:r>
+        <w:rPr>
+          <w:rFonts w:hint="eastAsia"/>
+          <w:noProof/>
+          <w:sz w:val="24"/>
+          <w:lang w:eastAsia="ko-KR"/>
+        </w:rPr>
+        <w:t>.</w:t>
+      </w:r>
+    </w:p>
+    <w:p>
+      <w:pPr>
+        <w:widowControl/>
+        <w:wordWrap/>
+        <w:autoSpaceDE/>
+        <w:autoSpaceDN/>
+        <w:rPr>
+          <w:noProof/>
+          <w:sz w:val="24"/>
+          <w:lang w:eastAsia="ko-KR"/>
+        </w:rPr>
+      </w:pPr>
+    </w:p>
+    <w:p>
+      <w:pPr>
+        <w:widowControl/>
+        <w:wordWrap/>
+        <w:autoSpaceDE/>
+        <w:autoSpaceDN/>
+        <w:rPr>
+          <w:noProof/>
+          <w:sz w:val="24"/>
+          <w:lang w:eastAsia="ko-KR"/>
+        </w:rPr>
+      </w:pPr>
+      <w:r>
+        <w:rPr>
+          <w:rFonts w:hint="eastAsia"/>
+          <w:noProof/>
+          <w:sz w:val="24"/>
+          <w:lang w:eastAsia="ko-KR"/>
+        </w:rPr>
+        <w:drawing>
+          <wp:inline distT="0" distB="0" distL="0" distR="0" wp14:anchorId="3F24A2FF" wp14:editId="6BAE2A87">
+            <wp:extent cx="4870445" cy="2194560"/>
+            <wp:effectExtent l="0" t="0" r="0" b="2540"/>
+            <wp:docPr id="15" name="그림 15" descr="텍스트이(가) 표시된 사진&#10;&#10;자동 생성된 설명"/>
+            <wp:cNvGraphicFramePr>
+              <a:graphicFrameLocks xmlns:a="http://schemas.openxmlformats.org/drawingml/2006/main" noChangeAspect="1"/>
+            </wp:cNvGraphicFramePr>
+            <a:graphic xmlns:a="http://schemas.openxmlformats.org/drawingml/2006/main">
+              <a:graphicData uri="http://schemas.openxmlformats.org/drawingml/2006/picture">
+                <pic:pic xmlns:pic="http://schemas.openxmlformats.org/drawingml/2006/picture">
+                  <pic:nvPicPr>
+                    <pic:cNvPr id="15" name="그림 15" descr="텍스트이(가) 표시된 사진&#10;&#10;자동 생성된 설명"/>
+                    <pic:cNvPicPr/>
+                  </pic:nvPicPr>
+                  <pic:blipFill>
+                    <a:blip r:embed="rId15" cstate="print">
+                      <a:extLst>
+                        <a:ext uri="{28A0092B-C50C-407E-A947-70E740481C1C}">
+                          <a14:useLocalDpi xmlns:a14="http://schemas.microsoft.com/office/drawing/2010/main" val="0"/>
+                        </a:ext>
+                      </a:extLst>
+                    </a:blip>
+                    <a:stretch>
+                      <a:fillRect/>
+                    </a:stretch>
+                  </pic:blipFill>
+                  <pic:spPr>
+                    <a:xfrm>
+                      <a:off x="0" y="0"/>
+                      <a:ext cx="4897004" cy="2206527"/>
+                    </a:xfrm>
+                    <a:prstGeom prst="rect">
+                      <a:avLst/>
+                    </a:prstGeom>
+                  </pic:spPr>
+                </pic:pic>
+              </a:graphicData>
+            </a:graphic>
+          </wp:inline>
+        </w:drawing>
+      </w:r>
+    </w:p>
+    <w:p>
+      <w:pPr>
+        <w:widowControl/>
+        <w:wordWrap/>
+        <w:autoSpaceDE/>
+        <w:autoSpaceDN/>
+        <w:rPr>
+          <w:noProof/>
+          <w:sz w:val="24"/>
+          <w:lang w:eastAsia="ko-KR"/>
+        </w:rPr>
+      </w:pPr>
+      <w:r>
+        <w:rPr>
+          <w:rFonts w:hint="eastAsia"/>
+          <w:noProof/>
+          <w:sz w:val="24"/>
+          <w:lang w:eastAsia="ko-KR"/>
+        </w:rPr>
+        <w:t>p</w:t>
+      </w:r>
+      <w:r>
+        <w:rPr>
+          <w:noProof/>
+          <w:sz w:val="24"/>
+          <w:lang w:eastAsia="ko-KR"/>
+        </w:rPr>
+        <w:t>astes</w:t>
+      </w:r>
+      <w:r>
+        <w:rPr>
+          <w:rFonts w:hint="eastAsia"/>
+          <w:noProof/>
+          <w:sz w:val="24"/>
+          <w:lang w:eastAsia="ko-KR"/>
+        </w:rPr>
+        <w:t xml:space="preserve"> </w:t>
+      </w:r>
+      <w:r>
+        <w:rPr>
+          <w:rFonts w:hint="eastAsia"/>
+          <w:noProof/>
+          <w:sz w:val="24"/>
+          <w:lang w:eastAsia="ko-KR"/>
+        </w:rPr>
+        <w:t>페이지의</w:t>
+      </w:r>
+      <w:r>
+        <w:rPr>
+          <w:rFonts w:hint="eastAsia"/>
+          <w:noProof/>
+          <w:sz w:val="24"/>
+          <w:lang w:eastAsia="ko-KR"/>
+        </w:rPr>
+        <w:t xml:space="preserve"> </w:t>
+      </w:r>
+      <w:r>
+        <w:rPr>
+          <w:noProof/>
+          <w:sz w:val="24"/>
+          <w:lang w:eastAsia="ko-KR"/>
+        </w:rPr>
+        <w:t>html</w:t>
+      </w:r>
+      <w:r>
+        <w:rPr>
+          <w:rFonts w:hint="eastAsia"/>
+          <w:noProof/>
+          <w:sz w:val="24"/>
+          <w:lang w:eastAsia="ko-KR"/>
+        </w:rPr>
+        <w:t xml:space="preserve"> </w:t>
+      </w:r>
+      <w:r>
+        <w:rPr>
+          <w:rFonts w:hint="eastAsia"/>
+          <w:noProof/>
+          <w:sz w:val="24"/>
+          <w:lang w:eastAsia="ko-KR"/>
+        </w:rPr>
+        <w:t>파일이다</w:t>
+      </w:r>
+      <w:r>
+        <w:rPr>
+          <w:rFonts w:hint="eastAsia"/>
+          <w:noProof/>
+          <w:sz w:val="24"/>
+          <w:lang w:eastAsia="ko-KR"/>
+        </w:rPr>
+        <w:t>.</w:t>
+      </w:r>
+      <w:r>
+        <w:rPr>
+          <w:noProof/>
+          <w:sz w:val="24"/>
+          <w:lang w:eastAsia="ko-KR"/>
+        </w:rPr>
+        <w:t xml:space="preserve"> </w:t>
+      </w:r>
+    </w:p>
+    <w:p>
+      <w:pPr>
+        <w:widowControl/>
+        <w:wordWrap/>
+        <w:autoSpaceDE/>
+        <w:autoSpaceDN/>
+        <w:rPr>
+          <w:noProof/>
+          <w:sz w:val="24"/>
+          <w:lang w:eastAsia="ko-KR"/>
+        </w:rPr>
+      </w:pPr>
+      <w:r>
+        <w:rPr>
+          <w:rFonts w:hint="eastAsia"/>
+          <w:noProof/>
+          <w:sz w:val="24"/>
+          <w:lang w:eastAsia="ko-KR"/>
+        </w:rPr>
+        <w:t>j</w:t>
+      </w:r>
+      <w:r>
+        <w:rPr>
+          <w:noProof/>
+          <w:sz w:val="24"/>
+          <w:lang w:eastAsia="ko-KR"/>
+        </w:rPr>
+        <w:t>inja2</w:t>
+      </w:r>
+      <w:r>
+        <w:rPr>
+          <w:rFonts w:hint="eastAsia"/>
+          <w:noProof/>
+          <w:sz w:val="24"/>
+          <w:lang w:eastAsia="ko-KR"/>
+        </w:rPr>
+        <w:t>의</w:t>
+      </w:r>
+      <w:r>
+        <w:rPr>
+          <w:rFonts w:hint="eastAsia"/>
+          <w:noProof/>
+          <w:sz w:val="24"/>
+          <w:lang w:eastAsia="ko-KR"/>
+        </w:rPr>
+        <w:t xml:space="preserve"> </w:t>
+      </w:r>
+      <w:r>
+        <w:rPr>
+          <w:rFonts w:hint="eastAsia"/>
+          <w:noProof/>
+          <w:sz w:val="24"/>
+          <w:lang w:eastAsia="ko-KR"/>
+        </w:rPr>
+        <w:t>문법을</w:t>
+      </w:r>
+      <w:r>
+        <w:rPr>
+          <w:rFonts w:hint="eastAsia"/>
+          <w:noProof/>
+          <w:sz w:val="24"/>
+          <w:lang w:eastAsia="ko-KR"/>
+        </w:rPr>
+        <w:t xml:space="preserve"> </w:t>
+      </w:r>
+      <w:r>
+        <w:rPr>
+          <w:rFonts w:hint="eastAsia"/>
+          <w:noProof/>
+          <w:sz w:val="24"/>
+          <w:lang w:eastAsia="ko-KR"/>
+        </w:rPr>
+        <w:t>사용해</w:t>
+      </w:r>
+      <w:r>
+        <w:rPr>
+          <w:rFonts w:hint="eastAsia"/>
+          <w:noProof/>
+          <w:sz w:val="24"/>
+          <w:lang w:eastAsia="ko-KR"/>
+        </w:rPr>
+        <w:t xml:space="preserve"> </w:t>
+      </w:r>
+      <w:r>
+        <w:rPr>
+          <w:noProof/>
+          <w:sz w:val="24"/>
+          <w:lang w:eastAsia="ko-KR"/>
+        </w:rPr>
+        <w:t>pastes</w:t>
+      </w:r>
+      <w:r>
+        <w:rPr>
+          <w:rFonts w:hint="eastAsia"/>
+          <w:noProof/>
+          <w:sz w:val="24"/>
+          <w:lang w:eastAsia="ko-KR"/>
+        </w:rPr>
+        <w:t>의</w:t>
+      </w:r>
+      <w:r>
+        <w:rPr>
+          <w:rFonts w:hint="eastAsia"/>
+          <w:noProof/>
+          <w:sz w:val="24"/>
+          <w:lang w:eastAsia="ko-KR"/>
+        </w:rPr>
+        <w:t xml:space="preserve"> </w:t>
+      </w:r>
+      <w:r>
+        <w:rPr>
+          <w:rFonts w:hint="eastAsia"/>
+          <w:noProof/>
+          <w:sz w:val="24"/>
+          <w:lang w:eastAsia="ko-KR"/>
+        </w:rPr>
+        <w:t>데이터들을</w:t>
+      </w:r>
+      <w:r>
+        <w:rPr>
+          <w:rFonts w:hint="eastAsia"/>
+          <w:noProof/>
+          <w:sz w:val="24"/>
+          <w:lang w:eastAsia="ko-KR"/>
+        </w:rPr>
+        <w:t xml:space="preserve"> </w:t>
+      </w:r>
+      <w:r>
+        <w:rPr>
+          <w:noProof/>
+          <w:sz w:val="24"/>
+          <w:lang w:eastAsia="ko-KR"/>
+        </w:rPr>
+        <w:t>html</w:t>
+      </w:r>
+      <w:r>
+        <w:rPr>
+          <w:rFonts w:hint="eastAsia"/>
+          <w:noProof/>
+          <w:sz w:val="24"/>
+          <w:lang w:eastAsia="ko-KR"/>
+        </w:rPr>
+        <w:t>로</w:t>
+      </w:r>
+      <w:r>
+        <w:rPr>
+          <w:rFonts w:hint="eastAsia"/>
+          <w:noProof/>
+          <w:sz w:val="24"/>
+          <w:lang w:eastAsia="ko-KR"/>
+        </w:rPr>
+        <w:t xml:space="preserve"> </w:t>
+      </w:r>
+      <w:r>
+        <w:rPr>
+          <w:rFonts w:hint="eastAsia"/>
+          <w:noProof/>
+          <w:sz w:val="24"/>
+          <w:lang w:eastAsia="ko-KR"/>
+        </w:rPr>
+        <w:t>받았고</w:t>
+      </w:r>
+      <w:r>
+        <w:rPr>
+          <w:rFonts w:hint="eastAsia"/>
+          <w:noProof/>
+          <w:sz w:val="24"/>
+          <w:lang w:eastAsia="ko-KR"/>
+        </w:rPr>
+        <w:t>,</w:t>
+      </w:r>
+      <w:r>
+        <w:rPr>
+          <w:noProof/>
+          <w:sz w:val="24"/>
+          <w:lang w:eastAsia="ko-KR"/>
+        </w:rPr>
+        <w:t xml:space="preserve"> css</w:t>
+      </w:r>
+      <w:r>
+        <w:rPr>
+          <w:rFonts w:hint="eastAsia"/>
+          <w:noProof/>
+          <w:sz w:val="24"/>
+          <w:lang w:eastAsia="ko-KR"/>
+        </w:rPr>
+        <w:t>로</w:t>
+      </w:r>
+      <w:r>
+        <w:rPr>
+          <w:rFonts w:hint="eastAsia"/>
+          <w:noProof/>
+          <w:sz w:val="24"/>
+          <w:lang w:eastAsia="ko-KR"/>
+        </w:rPr>
+        <w:t xml:space="preserve"> </w:t>
+      </w:r>
+      <w:r>
+        <w:rPr>
+          <w:rFonts w:hint="eastAsia"/>
+          <w:noProof/>
+          <w:sz w:val="24"/>
+          <w:lang w:eastAsia="ko-KR"/>
+        </w:rPr>
+        <w:t>스타일링</w:t>
+      </w:r>
+      <w:r>
+        <w:rPr>
+          <w:rFonts w:hint="eastAsia"/>
+          <w:noProof/>
+          <w:sz w:val="24"/>
+          <w:lang w:eastAsia="ko-KR"/>
+        </w:rPr>
+        <w:t xml:space="preserve"> </w:t>
+      </w:r>
+      <w:r>
+        <w:rPr>
+          <w:rFonts w:hint="eastAsia"/>
+          <w:noProof/>
+          <w:sz w:val="24"/>
+          <w:lang w:eastAsia="ko-KR"/>
+        </w:rPr>
+        <w:t>해줬다</w:t>
+      </w:r>
+      <w:r>
+        <w:rPr>
+          <w:rFonts w:hint="eastAsia"/>
+          <w:noProof/>
+          <w:sz w:val="24"/>
+          <w:lang w:eastAsia="ko-KR"/>
+        </w:rPr>
+        <w:t>.</w:t>
+      </w:r>
+    </w:p>
+    <w:p>
+      <w:pPr>
+        <w:widowControl/>
+        <w:wordWrap/>
+        <w:autoSpaceDE/>
+        <w:autoSpaceDN/>
+        <w:rPr>
+          <w:rFonts w:hint="eastAsia"/>
+          <w:noProof/>
+          <w:sz w:val="24"/>
+          <w:lang w:eastAsia="ko-KR"/>
+        </w:rPr>
+      </w:pPr>
+    </w:p>
+    <w:p>
+      <w:pPr>
+        <w:widowControl/>
+        <w:wordWrap/>
+        <w:autoSpaceDE/>
+        <w:autoSpaceDN/>
+        <w:rPr>
+          <w:noProof/>
+          <w:sz w:val="24"/>
+          <w:lang w:eastAsia="ko-KR"/>
+        </w:rPr>
+      </w:pPr>
+      <w:r>
+        <w:rPr>
+          <w:rFonts w:hint="eastAsia"/>
+          <w:noProof/>
+          <w:sz w:val="24"/>
+          <w:lang w:eastAsia="ko-KR"/>
+        </w:rPr>
+        <w:lastRenderedPageBreak/>
+        <w:drawing>
+          <wp:inline distT="0" distB="0" distL="0" distR="0" wp14:anchorId="53E13709" wp14:editId="14CEDC10">
+            <wp:extent cx="4259196" cy="3291840"/>
+            <wp:effectExtent l="0" t="0" r="0" b="0"/>
+            <wp:docPr id="16" name="그림 16" descr="텍스트이(가) 표시된 사진&#10;&#10;자동 생성된 설명"/>
+            <wp:cNvGraphicFramePr>
+              <a:graphicFrameLocks xmlns:a="http://schemas.openxmlformats.org/drawingml/2006/main" noChangeAspect="1"/>
+            </wp:cNvGraphicFramePr>
+            <a:graphic xmlns:a="http://schemas.openxmlformats.org/drawingml/2006/main">
+              <a:graphicData uri="http://schemas.openxmlformats.org/drawingml/2006/picture">
+                <pic:pic xmlns:pic="http://schemas.openxmlformats.org/drawingml/2006/picture">
+                  <pic:nvPicPr>
+                    <pic:cNvPr id="16" name="그림 16" descr="텍스트이(가) 표시된 사진&#10;&#10;자동 생성된 설명"/>
+                    <pic:cNvPicPr/>
+                  </pic:nvPicPr>
+                  <pic:blipFill>
+                    <a:blip r:embed="rId16" cstate="print">
+                      <a:extLst>
+                        <a:ext uri="{28A0092B-C50C-407E-A947-70E740481C1C}">
+                          <a14:useLocalDpi xmlns:a14="http://schemas.microsoft.com/office/drawing/2010/main" val="0"/>
+                        </a:ext>
+                      </a:extLst>
+                    </a:blip>
+                    <a:stretch>
+                      <a:fillRect/>
+                    </a:stretch>
+                  </pic:blipFill>
+                  <pic:spPr>
+                    <a:xfrm>
+                      <a:off x="0" y="0"/>
+                      <a:ext cx="4271615" cy="3301438"/>
+                    </a:xfrm>
+                    <a:prstGeom prst="rect">
+                      <a:avLst/>
+                    </a:prstGeom>
+                  </pic:spPr>
+                </pic:pic>
+              </a:graphicData>
+            </a:graphic>
+          </wp:inline>
+        </w:drawing>
+      </w:r>
+    </w:p>
+    <w:p>
+      <w:pPr>
+        <w:widowControl/>
+        <w:wordWrap/>
+        <w:autoSpaceDE/>
+        <w:autoSpaceDN/>
+        <w:rPr>
+          <w:noProof/>
+          <w:sz w:val="24"/>
+          <w:lang w:eastAsia="ko-KR"/>
+        </w:rPr>
+      </w:pPr>
+      <w:r>
+        <w:rPr>
+          <w:rFonts w:hint="eastAsia"/>
+          <w:noProof/>
+          <w:sz w:val="24"/>
+          <w:lang w:eastAsia="ko-KR"/>
+        </w:rPr>
+        <w:t>g</w:t>
+      </w:r>
+      <w:r>
+        <w:rPr>
+          <w:noProof/>
+          <w:sz w:val="24"/>
+          <w:lang w:eastAsia="ko-KR"/>
+        </w:rPr>
+        <w:t>et pastes</w:t>
+      </w:r>
+      <w:r>
+        <w:rPr>
+          <w:rFonts w:hint="eastAsia"/>
+          <w:noProof/>
+          <w:sz w:val="24"/>
+          <w:lang w:eastAsia="ko-KR"/>
+        </w:rPr>
+        <w:t xml:space="preserve"> </w:t>
+      </w:r>
+      <w:r>
+        <w:rPr>
+          <w:rFonts w:hint="eastAsia"/>
+          <w:noProof/>
+          <w:sz w:val="24"/>
+          <w:lang w:eastAsia="ko-KR"/>
+        </w:rPr>
+        <w:t>소스코드이다</w:t>
+      </w:r>
+      <w:r>
+        <w:rPr>
+          <w:rFonts w:hint="eastAsia"/>
+          <w:noProof/>
+          <w:sz w:val="24"/>
+          <w:lang w:eastAsia="ko-KR"/>
+        </w:rPr>
+        <w:t>.</w:t>
+      </w:r>
+    </w:p>
+    <w:p>
+      <w:pPr>
+        <w:widowControl/>
+        <w:wordWrap/>
+        <w:autoSpaceDE/>
+        <w:autoSpaceDN/>
+        <w:rPr>
+          <w:noProof/>
+          <w:sz w:val="24"/>
+          <w:lang w:eastAsia="ko-KR"/>
+        </w:rPr>
+      </w:pPr>
+      <w:r>
+        <w:rPr>
+          <w:noProof/>
+          <w:sz w:val="24"/>
+          <w:lang w:eastAsia="ko-KR"/>
+        </w:rPr>
+        <w:t>/users/{username}/pastes/</w:t>
+      </w:r>
+      <w:r>
+        <w:rPr>
+          <w:rFonts w:hint="eastAsia"/>
+          <w:noProof/>
+          <w:sz w:val="24"/>
+          <w:lang w:eastAsia="ko-KR"/>
+        </w:rPr>
+        <w:t xml:space="preserve"> </w:t>
+      </w:r>
+      <w:r>
+        <w:rPr>
+          <w:noProof/>
+          <w:sz w:val="24"/>
+          <w:lang w:eastAsia="ko-KR"/>
+        </w:rPr>
+        <w:t>url</w:t>
+      </w:r>
+      <w:r>
+        <w:rPr>
+          <w:rFonts w:hint="eastAsia"/>
+          <w:noProof/>
+          <w:sz w:val="24"/>
+          <w:lang w:eastAsia="ko-KR"/>
+        </w:rPr>
+        <w:t>에서</w:t>
+      </w:r>
+      <w:r>
+        <w:rPr>
+          <w:rFonts w:hint="eastAsia"/>
+          <w:noProof/>
+          <w:sz w:val="24"/>
+          <w:lang w:eastAsia="ko-KR"/>
+        </w:rPr>
+        <w:t xml:space="preserve"> u</w:t>
+      </w:r>
+      <w:r>
+        <w:rPr>
+          <w:noProof/>
+          <w:sz w:val="24"/>
+          <w:lang w:eastAsia="ko-KR"/>
+        </w:rPr>
+        <w:t>sername</w:t>
+      </w:r>
+      <w:r>
+        <w:rPr>
+          <w:rFonts w:hint="eastAsia"/>
+          <w:noProof/>
+          <w:sz w:val="24"/>
+          <w:lang w:eastAsia="ko-KR"/>
+        </w:rPr>
+        <w:t>의</w:t>
+      </w:r>
+      <w:r>
+        <w:rPr>
+          <w:rFonts w:hint="eastAsia"/>
+          <w:noProof/>
+          <w:sz w:val="24"/>
+          <w:lang w:eastAsia="ko-KR"/>
+        </w:rPr>
+        <w:t xml:space="preserve"> </w:t>
+      </w:r>
+      <w:r>
+        <w:rPr>
+          <w:noProof/>
+          <w:sz w:val="24"/>
+          <w:lang w:eastAsia="ko-KR"/>
+        </w:rPr>
+        <w:t>pastes</w:t>
+      </w:r>
+      <w:r>
+        <w:rPr>
+          <w:rFonts w:hint="eastAsia"/>
+          <w:noProof/>
+          <w:sz w:val="24"/>
+          <w:lang w:eastAsia="ko-KR"/>
+        </w:rPr>
+        <w:t>들을</w:t>
+      </w:r>
+      <w:r>
+        <w:rPr>
+          <w:rFonts w:hint="eastAsia"/>
+          <w:noProof/>
+          <w:sz w:val="24"/>
+          <w:lang w:eastAsia="ko-KR"/>
+        </w:rPr>
+        <w:t xml:space="preserve"> </w:t>
+      </w:r>
+      <w:r>
+        <w:rPr>
+          <w:rFonts w:hint="eastAsia"/>
+          <w:noProof/>
+          <w:sz w:val="24"/>
+          <w:lang w:eastAsia="ko-KR"/>
+        </w:rPr>
+        <w:t>가져오고</w:t>
+      </w:r>
+      <w:r>
+        <w:rPr>
+          <w:noProof/>
+          <w:sz w:val="24"/>
+          <w:lang w:eastAsia="ko-KR"/>
+        </w:rPr>
+        <w:t>,</w:t>
+      </w:r>
+    </w:p>
+    <w:p>
+      <w:pPr>
+        <w:widowControl/>
+        <w:wordWrap/>
+        <w:autoSpaceDE/>
+        <w:autoSpaceDN/>
+        <w:rPr>
+          <w:noProof/>
+          <w:sz w:val="24"/>
+          <w:lang w:eastAsia="ko-KR"/>
+        </w:rPr>
+      </w:pPr>
+      <w:r>
+        <w:rPr>
+          <w:noProof/>
+          <w:sz w:val="24"/>
+          <w:lang w:eastAsia="ko-KR"/>
+        </w:rPr>
+        <w:t>username</w:t>
+      </w:r>
+      <w:r>
+        <w:rPr>
+          <w:rFonts w:hint="eastAsia"/>
+          <w:noProof/>
+          <w:sz w:val="24"/>
+          <w:lang w:eastAsia="ko-KR"/>
+        </w:rPr>
+        <w:t>과</w:t>
+      </w:r>
+      <w:r>
+        <w:rPr>
+          <w:rFonts w:hint="eastAsia"/>
+          <w:noProof/>
+          <w:sz w:val="24"/>
+          <w:lang w:eastAsia="ko-KR"/>
+        </w:rPr>
+        <w:t xml:space="preserve"> </w:t>
+      </w:r>
+      <w:r>
+        <w:rPr>
+          <w:noProof/>
+          <w:sz w:val="24"/>
+          <w:lang w:eastAsia="ko-KR"/>
+        </w:rPr>
+        <w:t>pastes</w:t>
+      </w:r>
+      <w:r>
+        <w:rPr>
+          <w:rFonts w:hint="eastAsia"/>
+          <w:noProof/>
+          <w:sz w:val="24"/>
+          <w:lang w:eastAsia="ko-KR"/>
+        </w:rPr>
+        <w:t xml:space="preserve"> </w:t>
+      </w:r>
+      <w:r>
+        <w:rPr>
+          <w:rFonts w:hint="eastAsia"/>
+          <w:noProof/>
+          <w:sz w:val="24"/>
+          <w:lang w:eastAsia="ko-KR"/>
+        </w:rPr>
+        <w:t>개수</w:t>
+      </w:r>
+      <w:r>
+        <w:rPr>
+          <w:rFonts w:hint="eastAsia"/>
+          <w:noProof/>
+          <w:sz w:val="24"/>
+          <w:lang w:eastAsia="ko-KR"/>
+        </w:rPr>
+        <w:t>,</w:t>
+      </w:r>
+      <w:r>
+        <w:rPr>
+          <w:noProof/>
+          <w:sz w:val="24"/>
+          <w:lang w:eastAsia="ko-KR"/>
+        </w:rPr>
+        <w:t xml:space="preserve"> pastes</w:t>
+      </w:r>
+      <w:r>
+        <w:rPr>
+          <w:rFonts w:hint="eastAsia"/>
+          <w:noProof/>
+          <w:sz w:val="24"/>
+          <w:lang w:eastAsia="ko-KR"/>
+        </w:rPr>
+        <w:t>를</w:t>
+      </w:r>
+      <w:r>
+        <w:rPr>
+          <w:rFonts w:hint="eastAsia"/>
+          <w:noProof/>
+          <w:sz w:val="24"/>
+          <w:lang w:eastAsia="ko-KR"/>
+        </w:rPr>
+        <w:t xml:space="preserve"> </w:t>
+      </w:r>
+      <w:r>
+        <w:rPr>
+          <w:noProof/>
+          <w:sz w:val="24"/>
+          <w:lang w:eastAsia="ko-KR"/>
+        </w:rPr>
+        <w:t>pastes.html</w:t>
+      </w:r>
+      <w:r>
+        <w:rPr>
+          <w:rFonts w:hint="eastAsia"/>
+          <w:noProof/>
+          <w:sz w:val="24"/>
+          <w:lang w:eastAsia="ko-KR"/>
+        </w:rPr>
+        <w:t>로</w:t>
+      </w:r>
+      <w:r>
+        <w:rPr>
+          <w:rFonts w:hint="eastAsia"/>
+          <w:noProof/>
+          <w:sz w:val="24"/>
+          <w:lang w:eastAsia="ko-KR"/>
+        </w:rPr>
+        <w:t xml:space="preserve"> </w:t>
+      </w:r>
+      <w:r>
+        <w:rPr>
+          <w:rFonts w:hint="eastAsia"/>
+          <w:noProof/>
+          <w:sz w:val="24"/>
+          <w:lang w:eastAsia="ko-KR"/>
+        </w:rPr>
+        <w:t>보내서</w:t>
+      </w:r>
+      <w:r>
+        <w:rPr>
+          <w:rFonts w:hint="eastAsia"/>
+          <w:noProof/>
+          <w:sz w:val="24"/>
+          <w:lang w:eastAsia="ko-KR"/>
+        </w:rPr>
+        <w:t xml:space="preserve"> </w:t>
+      </w:r>
+      <w:r>
+        <w:rPr>
+          <w:rFonts w:hint="eastAsia"/>
+          <w:noProof/>
+          <w:sz w:val="24"/>
+          <w:lang w:eastAsia="ko-KR"/>
+        </w:rPr>
+        <w:t>렌더링한다</w:t>
+      </w:r>
+      <w:r>
+        <w:rPr>
+          <w:rFonts w:hint="eastAsia"/>
+          <w:noProof/>
+          <w:sz w:val="24"/>
+          <w:lang w:eastAsia="ko-KR"/>
+        </w:rPr>
+        <w:t>.</w:t>
+      </w:r>
+    </w:p>
+    <w:p>
+      <w:pPr>
+        <w:widowControl/>
+        <w:wordWrap/>
+        <w:autoSpaceDE/>
+        <w:autoSpaceDN/>
+        <w:rPr>
+          <w:noProof/>
+          <w:sz w:val="24"/>
+          <w:lang w:eastAsia="ko-KR"/>
+        </w:rPr>
+      </w:pPr>
+    </w:p>
+    <w:p>
+      <w:pPr>
+        <w:pStyle w:val="a3"/>
+        <w:widowControl/>
+        <w:numPr>
+          <w:ilvl w:val="0"/>
+          <w:numId w:val="10"/>
+        </w:numPr>
+        <w:wordWrap/>
+        <w:autoSpaceDE/>
+        <w:autoSpaceDN/>
+        <w:ind w:leftChars="0"/>
+        <w:rPr>
+          <w:noProof/>
+          <w:sz w:val="40"/>
+          <w:szCs w:val="40"/>
+          <w:lang w:eastAsia="ko-KR"/>
+        </w:rPr>
+      </w:pPr>
+      <w:r>
+        <w:rPr>
+          <w:noProof/>
+          <w:sz w:val="24"/>
+          <w:lang w:eastAsia="ko-KR"/>
+        </w:rPr>
+        <w:br w:type="page"/>
+      </w:r>
+      <w:r>
+        <w:rPr>
+          <w:rFonts w:hint="eastAsia"/>
+          <w:noProof/>
+          <w:sz w:val="40"/>
+          <w:szCs w:val="40"/>
+          <w:lang w:eastAsia="ko-KR"/>
+        </w:rPr>
+        <w:lastRenderedPageBreak/>
+        <w:t>그</w:t>
+      </w:r>
+      <w:r>
+        <w:rPr>
+          <w:rFonts w:hint="eastAsia"/>
+          <w:noProof/>
+          <w:sz w:val="40"/>
+          <w:szCs w:val="40"/>
+          <w:lang w:eastAsia="ko-KR"/>
+        </w:rPr>
+        <w:t xml:space="preserve"> </w:t>
+      </w:r>
+      <w:r>
+        <w:rPr>
+          <w:rFonts w:hint="eastAsia"/>
+          <w:noProof/>
+          <w:sz w:val="40"/>
+          <w:szCs w:val="40"/>
+          <w:lang w:eastAsia="ko-KR"/>
+        </w:rPr>
+        <w:t>외</w:t>
+      </w:r>
+    </w:p>
+    <w:p>
+      <w:pPr>
+        <w:widowControl/>
+        <w:wordWrap/>
+        <w:autoSpaceDE/>
+        <w:autoSpaceDN/>
+        <w:rPr>
+          <w:noProof/>
+          <w:sz w:val="40"/>
+          <w:szCs w:val="40"/>
+          <w:lang w:eastAsia="ko-KR"/>
+        </w:rPr>
+      </w:pPr>
+      <w:r>
+        <w:rPr>
+          <w:rFonts w:hint="eastAsia"/>
+          <w:noProof/>
+          <w:lang w:eastAsia="ko-KR"/>
+        </w:rPr>
+        <w:drawing>
+          <wp:inline distT="0" distB="0" distL="0" distR="0" wp14:anchorId="6D14F7D9" wp14:editId="7BB6A4F7">
+            <wp:extent cx="5731510" cy="3450590"/>
+            <wp:effectExtent l="0" t="0" r="0" b="0"/>
+            <wp:docPr id="17" name="그림 17"/>
+            <wp:cNvGraphicFramePr>
+              <a:graphicFrameLocks xmlns:a="http://schemas.openxmlformats.org/drawingml/2006/main" noChangeAspect="1"/>
+            </wp:cNvGraphicFramePr>
+            <a:graphic xmlns:a="http://schemas.openxmlformats.org/drawingml/2006/main">
+              <a:graphicData uri="http://schemas.openxmlformats.org/drawingml/2006/picture">
+                <pic:pic xmlns:pic="http://schemas.openxmlformats.org/drawingml/2006/picture">
+                  <pic:nvPicPr>
+                    <pic:cNvPr id="17" name="그림 17"/>
+                    <pic:cNvPicPr/>
+                  </pic:nvPicPr>
+                  <pic:blipFill>
+                    <a:blip r:embed="rId17" cstate="print">
+                      <a:extLst>
+                        <a:ext uri="{28A0092B-C50C-407E-A947-70E740481C1C}">
+                          <a14:useLocalDpi xmlns:a14="http://schemas.microsoft.com/office/drawing/2010/main" val="0"/>
+                        </a:ext>
+                      </a:extLst>
+                    </a:blip>
+                    <a:stretch>
+                      <a:fillRect/>
+                    </a:stretch>
+                  </pic:blipFill>
+                  <pic:spPr>
+                    <a:xfrm>
+                      <a:off x="0" y="0"/>
+                      <a:ext cx="5731510" cy="3450590"/>
+                    </a:xfrm>
+                    <a:prstGeom prst="rect">
+                      <a:avLst/>
+                    </a:prstGeom>
+                  </pic:spPr>
+                </pic:pic>
+              </a:graphicData>
+            </a:graphic>
+          </wp:inline>
+        </w:drawing>
+      </w:r>
+    </w:p>
+    <w:p>
+      <w:pPr>
+        <w:widowControl/>
+        <w:wordWrap/>
+        <w:autoSpaceDE/>
+        <w:autoSpaceDN/>
+        <w:rPr>
+          <w:noProof/>
+          <w:sz w:val="24"/>
+          <w:lang w:eastAsia="ko-KR"/>
+        </w:rPr>
+      </w:pPr>
+      <w:r>
+        <w:rPr>
+          <w:noProof/>
+          <w:sz w:val="24"/>
+          <w:lang w:eastAsia="ko-KR"/>
+        </w:rPr>
+        <w:t>docker</w:t>
+      </w:r>
+      <w:r>
+        <w:rPr>
+          <w:rFonts w:hint="eastAsia"/>
+          <w:noProof/>
+          <w:sz w:val="24"/>
+          <w:lang w:eastAsia="ko-KR"/>
+        </w:rPr>
+        <w:t xml:space="preserve"> </w:t>
+      </w:r>
+      <w:r>
+        <w:rPr>
+          <w:rFonts w:hint="eastAsia"/>
+          <w:noProof/>
+          <w:sz w:val="24"/>
+          <w:lang w:eastAsia="ko-KR"/>
+        </w:rPr>
+        <w:t>인증샷</w:t>
+      </w:r>
+    </w:p>
+    <w:p>
+      <w:pPr>
+        <w:widowControl/>
+        <w:wordWrap/>
+        <w:autoSpaceDE/>
+        <w:autoSpaceDN/>
+        <w:rPr>
+          <w:noProof/>
+          <w:sz w:val="24"/>
+          <w:lang w:eastAsia="ko-KR"/>
+        </w:rPr>
+      </w:pPr>
+    </w:p>
+    <w:p>
+      <w:pPr>
+        <w:widowControl/>
+        <w:wordWrap/>
+        <w:autoSpaceDE/>
+        <w:autoSpaceDN/>
+        <w:rPr>
+          <w:noProof/>
+          <w:sz w:val="24"/>
+          <w:lang w:eastAsia="ko-KR"/>
+        </w:rPr>
+      </w:pPr>
+      <w:r>
+        <w:rPr>
+          <w:noProof/>
+          <w:sz w:val="24"/>
+          <w:lang w:eastAsia="ko-KR"/>
+        </w:rPr>
+        <w:drawing>
+          <wp:inline distT="0" distB="0" distL="0" distR="0" wp14:anchorId="7566068D" wp14:editId="21FD81DA">
+            <wp:extent cx="5731510" cy="3140075"/>
+            <wp:effectExtent l="0" t="0" r="0" b="0"/>
+            <wp:docPr id="18" name="그림 18"/>
+            <wp:cNvGraphicFramePr>
+              <a:graphicFrameLocks xmlns:a="http://schemas.openxmlformats.org/drawingml/2006/main" noChangeAspect="1"/>
+            </wp:cNvGraphicFramePr>
+            <a:graphic xmlns:a="http://schemas.openxmlformats.org/drawingml/2006/main">
+              <a:graphicData uri="http://schemas.openxmlformats.org/drawingml/2006/picture">
+                <pic:pic xmlns:pic="http://schemas.openxmlformats.org/drawingml/2006/picture">
+                  <pic:nvPicPr>
+                    <pic:cNvPr id="18" name="그림 18"/>
+                    <pic:cNvPicPr/>
+                  </pic:nvPicPr>
+                  <pic:blipFill>
+                    <a:blip r:embed="rId18" cstate="print">
+                      <a:extLst>
+                        <a:ext uri="{28A0092B-C50C-407E-A947-70E740481C1C}">
+                          <a14:useLocalDpi xmlns:a14="http://schemas.microsoft.com/office/drawing/2010/main" val="0"/>
+                        </a:ext>
+                      </a:extLst>
+                    </a:blip>
+                    <a:stretch>
+                      <a:fillRect/>
+                    </a:stretch>
+                  </pic:blipFill>
+                  <pic:spPr>
+                    <a:xfrm>
+                      <a:off x="0" y="0"/>
+                      <a:ext cx="5731510" cy="3140075"/>
+                    </a:xfrm>
+                    <a:prstGeom prst="rect">
+                      <a:avLst/>
+                    </a:prstGeom>
+                  </pic:spPr>
+                </pic:pic>
+              </a:graphicData>
+            </a:graphic>
+          </wp:inline>
+        </w:drawing>
+      </w:r>
+    </w:p>
+    <w:p>
+      <w:pPr>
+        <w:widowControl/>
+        <w:wordWrap/>
+        <w:autoSpaceDE/>
+        <w:autoSpaceDN/>
+        <w:rPr>
+          <w:noProof/>
+          <w:sz w:val="24"/>
+          <w:lang w:eastAsia="ko-KR"/>
+        </w:rPr>
+      </w:pPr>
+      <w:r>
+        <w:rPr>
+          <w:noProof/>
+          <w:sz w:val="24"/>
+          <w:lang w:eastAsia="ko-KR"/>
+        </w:rPr>
+        <w:t>:8080/pastebin/api/docs</w:t>
+      </w:r>
+      <w:r>
+        <w:rPr>
+          <w:rFonts w:hint="eastAsia"/>
+          <w:noProof/>
+          <w:sz w:val="24"/>
+          <w:lang w:eastAsia="ko-KR"/>
+        </w:rPr>
+        <w:t>로</w:t>
+      </w:r>
+      <w:r>
+        <w:rPr>
+          <w:rFonts w:hint="eastAsia"/>
+          <w:noProof/>
+          <w:sz w:val="24"/>
+          <w:lang w:eastAsia="ko-KR"/>
+        </w:rPr>
+        <w:t xml:space="preserve"> </w:t>
+      </w:r>
+      <w:r>
+        <w:rPr>
+          <w:rFonts w:hint="eastAsia"/>
+          <w:noProof/>
+          <w:sz w:val="24"/>
+          <w:lang w:eastAsia="ko-KR"/>
+        </w:rPr>
+        <w:t>들어가면</w:t>
+      </w:r>
+      <w:r>
+        <w:rPr>
+          <w:rFonts w:hint="eastAsia"/>
+          <w:noProof/>
+          <w:sz w:val="24"/>
+          <w:lang w:eastAsia="ko-KR"/>
+        </w:rPr>
+        <w:t xml:space="preserve"> </w:t>
+      </w:r>
+      <w:r>
+        <w:rPr>
+          <w:rFonts w:hint="eastAsia"/>
+          <w:noProof/>
+          <w:sz w:val="24"/>
+          <w:lang w:eastAsia="ko-KR"/>
+        </w:rPr>
+        <w:t>이전</w:t>
+      </w:r>
+      <w:r>
+        <w:rPr>
+          <w:rFonts w:hint="eastAsia"/>
+          <w:noProof/>
+          <w:sz w:val="24"/>
+          <w:lang w:eastAsia="ko-KR"/>
+        </w:rPr>
+        <w:t xml:space="preserve"> </w:t>
+      </w:r>
+      <w:r>
+        <w:rPr>
+          <w:rFonts w:hint="eastAsia"/>
+          <w:noProof/>
+          <w:sz w:val="24"/>
+          <w:lang w:eastAsia="ko-KR"/>
+        </w:rPr>
+        <w:t>과제에서</w:t>
+      </w:r>
+      <w:r>
+        <w:rPr>
+          <w:rFonts w:hint="eastAsia"/>
+          <w:noProof/>
+          <w:sz w:val="24"/>
+          <w:lang w:eastAsia="ko-KR"/>
+        </w:rPr>
+        <w:t xml:space="preserve"> </w:t>
+      </w:r>
+      <w:r>
+        <w:rPr>
+          <w:rFonts w:hint="eastAsia"/>
+          <w:noProof/>
+          <w:sz w:val="24"/>
+          <w:lang w:eastAsia="ko-KR"/>
+        </w:rPr>
+        <w:t>했던</w:t>
+      </w:r>
+      <w:r>
+        <w:rPr>
+          <w:rFonts w:hint="eastAsia"/>
+          <w:noProof/>
+          <w:sz w:val="24"/>
+          <w:lang w:eastAsia="ko-KR"/>
+        </w:rPr>
+        <w:t xml:space="preserve"> </w:t>
+      </w:r>
+      <w:r>
+        <w:rPr>
+          <w:noProof/>
+          <w:sz w:val="24"/>
+          <w:lang w:eastAsia="ko-KR"/>
+        </w:rPr>
+        <w:t>fastAPI</w:t>
+      </w:r>
+      <w:r>
+        <w:rPr>
+          <w:rFonts w:hint="eastAsia"/>
+          <w:noProof/>
+          <w:sz w:val="24"/>
+          <w:lang w:eastAsia="ko-KR"/>
+        </w:rPr>
+        <w:t>의</w:t>
+      </w:r>
+      <w:r>
+        <w:rPr>
+          <w:rFonts w:hint="eastAsia"/>
+          <w:noProof/>
+          <w:sz w:val="24"/>
+          <w:lang w:eastAsia="ko-KR"/>
+        </w:rPr>
+        <w:t xml:space="preserve"> </w:t>
+      </w:r>
+      <w:r>
+        <w:rPr>
+          <w:rFonts w:hint="eastAsia"/>
+          <w:noProof/>
+          <w:sz w:val="24"/>
+          <w:lang w:eastAsia="ko-KR"/>
+        </w:rPr>
+        <w:t>문서가</w:t>
+      </w:r>
+      <w:r>
+        <w:rPr>
+          <w:rFonts w:hint="eastAsia"/>
+          <w:noProof/>
+          <w:sz w:val="24"/>
+          <w:lang w:eastAsia="ko-KR"/>
+        </w:rPr>
+        <w:t xml:space="preserve"> </w:t>
+      </w:r>
+      <w:r>
+        <w:rPr>
+          <w:rFonts w:hint="eastAsia"/>
+          <w:noProof/>
+          <w:sz w:val="24"/>
+          <w:lang w:eastAsia="ko-KR"/>
+        </w:rPr>
+        <w:t>나온다</w:t>
+      </w:r>
+      <w:r>
+        <w:rPr>
+          <w:rFonts w:hint="eastAsia"/>
+          <w:noProof/>
+          <w:sz w:val="24"/>
+          <w:lang w:eastAsia="ko-KR"/>
+        </w:rPr>
+        <w:t>.</w:t>
+      </w:r>
+    </w:p>
+    <w:p>
+      <w:pPr>
+        <w:widowControl/>
+        <w:wordWrap/>
+        <w:autoSpaceDE/>
+        <w:autoSpaceDN/>
+        <w:rPr>
+          <w:noProof/>
+          <w:sz w:val="24"/>
+          <w:lang w:eastAsia="ko-KR"/>
+        </w:rPr>
+      </w:pPr>
+    </w:p>
+    <w:p>
+      <w:pPr>
+        <w:widowControl/>
+        <w:wordWrap/>
+        <w:autoSpaceDE/>
+        <w:autoSpaceDN/>
+        <w:rPr>
+          <w:noProof/>
+          <w:sz w:val="24"/>
+          <w:lang w:eastAsia="ko-KR"/>
+        </w:rPr>
+      </w:pPr>
+      <w:r>
+        <w:rPr>
+          <w:rFonts w:hint="eastAsia"/>
+          <w:noProof/>
+          <w:sz w:val="24"/>
+          <w:lang w:eastAsia="ko-KR"/>
+        </w:rPr>
+        <w:lastRenderedPageBreak/>
+        <w:drawing>
+          <wp:inline distT="0" distB="0" distL="0" distR="0" wp14:anchorId="1A2E39D3" wp14:editId="42271DA5">
+            <wp:extent cx="4635835" cy="2427316"/>
+            <wp:effectExtent l="0" t="0" r="0" b="0"/>
+            <wp:docPr id="19" name="그림 19" descr="텍스트이(가) 표시된 사진&#10;&#10;자동 생성된 설명"/>
+            <wp:cNvGraphicFramePr>
+              <a:graphicFrameLocks xmlns:a="http://schemas.openxmlformats.org/drawingml/2006/main" noChangeAspect="1"/>
+            </wp:cNvGraphicFramePr>
+            <a:graphic xmlns:a="http://schemas.openxmlformats.org/drawingml/2006/main">
+              <a:graphicData uri="http://schemas.openxmlformats.org/drawingml/2006/picture">
+                <pic:pic xmlns:pic="http://schemas.openxmlformats.org/drawingml/2006/picture">
+                  <pic:nvPicPr>
+                    <pic:cNvPr id="19" name="그림 19" descr="텍스트이(가) 표시된 사진&#10;&#10;자동 생성된 설명"/>
+                    <pic:cNvPicPr/>
+                  </pic:nvPicPr>
+                  <pic:blipFill>
+                    <a:blip r:embed="rId19" cstate="print">
+                      <a:extLst>
+                        <a:ext uri="{28A0092B-C50C-407E-A947-70E740481C1C}">
+                          <a14:useLocalDpi xmlns:a14="http://schemas.microsoft.com/office/drawing/2010/main" val="0"/>
+                        </a:ext>
+                      </a:extLst>
+                    </a:blip>
+                    <a:stretch>
+                      <a:fillRect/>
+                    </a:stretch>
+                  </pic:blipFill>
+                  <pic:spPr>
+                    <a:xfrm>
+                      <a:off x="0" y="0"/>
+                      <a:ext cx="4648835" cy="2434123"/>
+                    </a:xfrm>
+                    <a:prstGeom prst="rect">
+                      <a:avLst/>
+                    </a:prstGeom>
+                  </pic:spPr>
+                </pic:pic>
+              </a:graphicData>
+            </a:graphic>
+          </wp:inline>
+        </w:drawing>
+      </w:r>
+    </w:p>
+    <w:p>
+      <w:pPr>
+        <w:widowControl/>
+        <w:wordWrap/>
+        <w:autoSpaceDE/>
+        <w:autoSpaceDN/>
+        <w:rPr>
+          <w:noProof/>
+          <w:sz w:val="24"/>
+          <w:lang w:eastAsia="ko-KR"/>
+        </w:rPr>
+      </w:pPr>
+      <w:r>
+        <w:rPr>
+          <w:noProof/>
+          <w:sz w:val="24"/>
+          <w:lang w:eastAsia="ko-KR"/>
+        </w:rPr>
+        <w:t>:8080/counter</w:t>
+      </w:r>
+      <w:r>
+        <w:rPr>
+          <w:rFonts w:hint="eastAsia"/>
+          <w:noProof/>
+          <w:sz w:val="24"/>
+          <w:lang w:eastAsia="ko-KR"/>
+        </w:rPr>
+        <w:t>로</w:t>
+      </w:r>
+      <w:r>
+        <w:rPr>
+          <w:rFonts w:hint="eastAsia"/>
+          <w:noProof/>
+          <w:sz w:val="24"/>
+          <w:lang w:eastAsia="ko-KR"/>
+        </w:rPr>
+        <w:t xml:space="preserve"> </w:t>
+      </w:r>
+      <w:r>
+        <w:rPr>
+          <w:rFonts w:hint="eastAsia"/>
+          <w:noProof/>
+          <w:sz w:val="24"/>
+          <w:lang w:eastAsia="ko-KR"/>
+        </w:rPr>
+        <w:t>들어가면</w:t>
+      </w:r>
+      <w:r>
+        <w:rPr>
+          <w:rFonts w:hint="eastAsia"/>
+          <w:noProof/>
+          <w:sz w:val="24"/>
+          <w:lang w:eastAsia="ko-KR"/>
+        </w:rPr>
+        <w:t xml:space="preserve"> </w:t>
+      </w:r>
+      <w:r>
+        <w:rPr>
+          <w:rFonts w:hint="eastAsia"/>
+          <w:noProof/>
+          <w:sz w:val="24"/>
+          <w:lang w:eastAsia="ko-KR"/>
+        </w:rPr>
+        <w:t>방문자를</w:t>
+      </w:r>
+      <w:r>
+        <w:rPr>
+          <w:rFonts w:hint="eastAsia"/>
+          <w:noProof/>
+          <w:sz w:val="24"/>
+          <w:lang w:eastAsia="ko-KR"/>
+        </w:rPr>
+        <w:t xml:space="preserve"> </w:t>
+      </w:r>
+      <w:r>
+        <w:rPr>
+          <w:rFonts w:hint="eastAsia"/>
+          <w:noProof/>
+          <w:sz w:val="24"/>
+          <w:lang w:eastAsia="ko-KR"/>
+        </w:rPr>
+        <w:t>나타내는</w:t>
+      </w:r>
+      <w:r>
+        <w:rPr>
+          <w:rFonts w:hint="eastAsia"/>
+          <w:noProof/>
+          <w:sz w:val="24"/>
+          <w:lang w:eastAsia="ko-KR"/>
+        </w:rPr>
+        <w:t xml:space="preserve"> </w:t>
+      </w:r>
+      <w:r>
+        <w:rPr>
+          <w:rFonts w:hint="eastAsia"/>
+          <w:noProof/>
+          <w:sz w:val="24"/>
+          <w:lang w:eastAsia="ko-KR"/>
+        </w:rPr>
+        <w:t>페이지가</w:t>
+      </w:r>
+      <w:r>
+        <w:rPr>
+          <w:rFonts w:hint="eastAsia"/>
+          <w:noProof/>
+          <w:sz w:val="24"/>
+          <w:lang w:eastAsia="ko-KR"/>
+        </w:rPr>
+        <w:t xml:space="preserve"> </w:t>
+      </w:r>
+      <w:r>
+        <w:rPr>
+          <w:rFonts w:hint="eastAsia"/>
+          <w:noProof/>
+          <w:sz w:val="24"/>
+          <w:lang w:eastAsia="ko-KR"/>
+        </w:rPr>
+        <w:t>나온다</w:t>
+      </w:r>
+      <w:r>
+        <w:rPr>
+          <w:rFonts w:hint="eastAsia"/>
+          <w:noProof/>
+          <w:sz w:val="24"/>
+          <w:lang w:eastAsia="ko-KR"/>
+        </w:rPr>
+        <w:t>.</w:t>
+      </w:r>
+    </w:p>
+    <w:p>
+      <w:pPr>
+        <w:widowControl/>
+        <w:wordWrap/>
+        <w:autoSpaceDE/>
+        <w:autoSpaceDN/>
+        <w:rPr>
+          <w:noProof/>
+          <w:sz w:val="24"/>
+          <w:lang w:eastAsia="ko-KR"/>
+        </w:rPr>
+      </w:pPr>
+    </w:p>
+    <w:p>
+      <w:pPr>
+        <w:widowControl/>
+        <w:wordWrap/>
+        <w:autoSpaceDE/>
+        <w:autoSpaceDN/>
+        <w:rPr>
+          <w:rFonts w:hint="eastAsia"/>
+          <w:noProof/>
+          <w:sz w:val="24"/>
+          <w:lang w:eastAsia="ko-KR"/>
+        </w:rPr>
+      </w:pPr>
+    </w:p>
+    <w:p>
+      <w:pPr>
+        <w:widowControl/>
+        <w:wordWrap/>
+        <w:autoSpaceDE/>
+        <w:autoSpaceDN/>
+        <w:rPr>
+          <w:noProof/>
+          <w:sz w:val="24"/>
+          <w:lang w:eastAsia="ko-KR"/>
+        </w:rPr>
+      </w:pPr>
+      <w:r>
+        <w:rPr>
+          <w:rFonts w:hint="eastAsia"/>
+          <w:noProof/>
+          <w:sz w:val="24"/>
+          <w:lang w:eastAsia="ko-KR"/>
+        </w:rPr>
+        <w:drawing>
+          <wp:inline distT="0" distB="0" distL="0" distR="0" wp14:anchorId="72A1544F" wp14:editId="1D0E1F19">
+            <wp:extent cx="3807785" cy="2926080"/>
+            <wp:effectExtent l="0" t="0" r="2540" b="0"/>
+            <wp:docPr id="20" name="그림 20" descr="텍스트이(가) 표시된 사진&#10;&#10;자동 생성된 설명"/>
+            <wp:cNvGraphicFramePr>
+              <a:graphicFrameLocks xmlns:a="http://schemas.openxmlformats.org/drawingml/2006/main" noChangeAspect="1"/>
+            </wp:cNvGraphicFramePr>
+            <a:graphic xmlns:a="http://schemas.openxmlformats.org/drawingml/2006/main">
+              <a:graphicData uri="http://schemas.openxmlformats.org/drawingml/2006/picture">
+                <pic:pic xmlns:pic="http://schemas.openxmlformats.org/drawingml/2006/picture">
+                  <pic:nvPicPr>
+                    <pic:cNvPr id="20" name="그림 20" descr="텍스트이(가) 표시된 사진&#10;&#10;자동 생성된 설명"/>
+                    <pic:cNvPicPr/>
+                  </pic:nvPicPr>
+                  <pic:blipFill>
+                    <a:blip r:embed="rId20" cstate="print">
+                      <a:extLst>
+                        <a:ext uri="{28A0092B-C50C-407E-A947-70E740481C1C}">
+                          <a14:useLocalDpi xmlns:a14="http://schemas.microsoft.com/office/drawing/2010/main" val="0"/>
+                        </a:ext>
+                      </a:extLst>
+                    </a:blip>
+                    <a:stretch>
+                      <a:fillRect/>
+                    </a:stretch>
+                  </pic:blipFill>
+                  <pic:spPr>
+                    <a:xfrm>
+                      <a:off x="0" y="0"/>
+                      <a:ext cx="3818720" cy="2934483"/>
+                    </a:xfrm>
+                    <a:prstGeom prst="rect">
+                      <a:avLst/>
+                    </a:prstGeom>
+                  </pic:spPr>
+                </pic:pic>
+              </a:graphicData>
+            </a:graphic>
+          </wp:inline>
+        </w:drawing>
+      </w:r>
+    </w:p>
+    <w:p>
+      <w:pPr>
+        <w:widowControl/>
+        <w:wordWrap/>
+        <w:autoSpaceDE/>
+        <w:autoSpaceDN/>
+        <w:rPr>
+          <w:rFonts w:hint="eastAsia"/>
+          <w:noProof/>
+          <w:sz w:val="24"/>
+          <w:lang w:eastAsia="ko-KR"/>
+        </w:rPr>
+      </w:pPr>
+      <w:r>
+        <w:rPr>
+          <w:rFonts w:hint="eastAsia"/>
+          <w:noProof/>
+          <w:sz w:val="24"/>
+          <w:lang w:eastAsia="ko-KR"/>
+        </w:rPr>
+        <w:t>위</w:t>
+      </w:r>
+      <w:r>
+        <w:rPr>
+          <w:rFonts w:hint="eastAsia"/>
+          <w:noProof/>
+          <w:sz w:val="24"/>
+          <w:lang w:eastAsia="ko-KR"/>
+        </w:rPr>
+        <w:t xml:space="preserve"> </w:t>
+      </w:r>
+      <w:r>
+        <w:rPr>
+          <w:rFonts w:hint="eastAsia"/>
+          <w:noProof/>
+          <w:sz w:val="24"/>
+          <w:lang w:eastAsia="ko-KR"/>
+        </w:rPr>
+        <w:t>사진은</w:t>
+      </w:r>
+      <w:r>
+        <w:rPr>
+          <w:rFonts w:hint="eastAsia"/>
+          <w:noProof/>
+          <w:sz w:val="24"/>
+          <w:lang w:eastAsia="ko-KR"/>
+        </w:rPr>
+        <w:t xml:space="preserve"> </w:t>
+      </w:r>
+      <w:r>
+        <w:rPr>
+          <w:noProof/>
+          <w:sz w:val="24"/>
+          <w:lang w:eastAsia="ko-KR"/>
+        </w:rPr>
+        <w:t>nginx.conf</w:t>
+      </w:r>
+      <w:r>
+        <w:rPr>
+          <w:rFonts w:hint="eastAsia"/>
+          <w:noProof/>
+          <w:sz w:val="24"/>
+          <w:lang w:eastAsia="ko-KR"/>
+        </w:rPr>
+        <w:t xml:space="preserve"> </w:t>
+      </w:r>
+      <w:r>
+        <w:rPr>
+          <w:rFonts w:hint="eastAsia"/>
+          <w:noProof/>
+          <w:sz w:val="24"/>
+          <w:lang w:eastAsia="ko-KR"/>
+        </w:rPr>
+        <w:t>파일의</w:t>
+      </w:r>
+      <w:r>
+        <w:rPr>
+          <w:rFonts w:hint="eastAsia"/>
+          <w:noProof/>
+          <w:sz w:val="24"/>
+          <w:lang w:eastAsia="ko-KR"/>
+        </w:rPr>
+        <w:t xml:space="preserve"> </w:t>
+      </w:r>
+      <w:r>
+        <w:rPr>
+          <w:noProof/>
+          <w:sz w:val="24"/>
+          <w:lang w:eastAsia="ko-KR"/>
+        </w:rPr>
+        <w:t>location</w:t>
+      </w:r>
+      <w:r>
+        <w:rPr>
+          <w:rFonts w:hint="eastAsia"/>
+          <w:noProof/>
+          <w:sz w:val="24"/>
+          <w:lang w:eastAsia="ko-KR"/>
+        </w:rPr>
+        <w:t>을</w:t>
+      </w:r>
+      <w:r>
+        <w:rPr>
+          <w:rFonts w:hint="eastAsia"/>
+          <w:noProof/>
+          <w:sz w:val="24"/>
+          <w:lang w:eastAsia="ko-KR"/>
+        </w:rPr>
+        <w:t xml:space="preserve"> </w:t>
+      </w:r>
+      <w:r>
+        <w:rPr>
+          <w:rFonts w:hint="eastAsia"/>
+          <w:noProof/>
+          <w:sz w:val="24"/>
+          <w:lang w:eastAsia="ko-KR"/>
+        </w:rPr>
+        <w:t>설정한</w:t>
+      </w:r>
+      <w:r>
+        <w:rPr>
+          <w:rFonts w:hint="eastAsia"/>
+          <w:noProof/>
+          <w:sz w:val="24"/>
+          <w:lang w:eastAsia="ko-KR"/>
+        </w:rPr>
+        <w:t xml:space="preserve"> </w:t>
+      </w:r>
+      <w:r>
+        <w:rPr>
+          <w:rFonts w:hint="eastAsia"/>
+          <w:noProof/>
+          <w:sz w:val="24"/>
+          <w:lang w:eastAsia="ko-KR"/>
+        </w:rPr>
+        <w:t>모습이다</w:t>
+      </w:r>
+      <w:r>
+        <w:rPr>
+          <w:rFonts w:hint="eastAsia"/>
+          <w:noProof/>
+          <w:sz w:val="24"/>
+          <w:lang w:eastAsia="ko-KR"/>
+        </w:rPr>
+        <w:t>.</w:t>
       </w:r>
     </w:p>
     <w:sectPr>
@@ -2294,6 +6289,95 @@
     </w:lvl>
   </w:abstractNum>
   <w:abstractNum w:abstractNumId="1" w15:restartNumberingAfterBreak="0">
+    <w:nsid w:val="07630F18"/>
+    <w:multiLevelType w:val="hybridMultilevel"/>
+    <w:tmpl w:val="6CCEAF56"/>
+    <w:lvl w:ilvl="0" w:tplc="E3D64264">
+      <w:start w:val="1"/>
+      <w:numFmt w:val="decimal"/>
+      <w:lvlText w:val="%1."/>
+      <w:lvlJc w:val="left"/>
+      <w:pPr>
+        <w:ind w:left="760" w:hanging="360"/>
+      </w:pPr>
+      <w:rPr>
+        <w:rFonts w:hint="default"/>
+      </w:rPr>
+    </w:lvl>
+    <w:lvl w:ilvl="1" w:tplc="04090019" w:tentative="1">
+      <w:start w:val="1"/>
+      <w:numFmt w:val="upperLetter"/>
+      <w:lvlText w:val="%2."/>
+      <w:lvlJc w:val="left"/>
+      <w:pPr>
+        <w:ind w:left="1200" w:hanging="400"/>
+      </w:pPr>
+    </w:lvl>
+    <w:lvl w:ilvl="2" w:tplc="0409001B" w:tentative="1">
+      <w:start w:val="1"/>
+      <w:numFmt w:val="lowerRoman"/>
+      <w:lvlText w:val="%3."/>
+      <w:lvlJc w:val="right"/>
+      <w:pPr>
+        <w:ind w:left="1600" w:hanging="400"/>
+      </w:pPr>
+    </w:lvl>
+    <w:lvl w:ilvl="3" w:tplc="0409000F" w:tentative="1">
+      <w:start w:val="1"/>
+      <w:numFmt w:val="decimal"/>
+      <w:lvlText w:val="%4."/>
+      <w:lvlJc w:val="left"/>
+      <w:pPr>
+        <w:ind w:left="2000" w:hanging="400"/>
+      </w:pPr>
+    </w:lvl>
+    <w:lvl w:ilvl="4" w:tplc="04090019" w:tentative="1">
+      <w:start w:val="1"/>
+      <w:numFmt w:val="upperLetter"/>
+      <w:lvlText w:val="%5."/>
+      <w:lvlJc w:val="left"/>
+      <w:pPr>
+        <w:ind w:left="2400" w:hanging="400"/>
+      </w:pPr>
+    </w:lvl>
+    <w:lvl w:ilvl="5" w:tplc="0409001B" w:tentative="1">
+      <w:start w:val="1"/>
+      <w:numFmt w:val="lowerRoman"/>
+      <w:lvlText w:val="%6."/>
+      <w:lvlJc w:val="right"/>
+      <w:pPr>
+        <w:ind w:left="2800" w:hanging="400"/>
+      </w:pPr>
+    </w:lvl>
+    <w:lvl w:ilvl="6" w:tplc="0409000F" w:tentative="1">
+      <w:start w:val="1"/>
+      <w:numFmt w:val="decimal"/>
+      <w:lvlText w:val="%7."/>
+      <w:lvlJc w:val="left"/>
+      <w:pPr>
+        <w:ind w:left="3200" w:hanging="400"/>
+      </w:pPr>
+    </w:lvl>
+    <w:lvl w:ilvl="7" w:tplc="04090019" w:tentative="1">
+      <w:start w:val="1"/>
+      <w:numFmt w:val="upperLetter"/>
+      <w:lvlText w:val="%8."/>
+      <w:lvlJc w:val="left"/>
+      <w:pPr>
+        <w:ind w:left="3600" w:hanging="400"/>
+      </w:pPr>
+    </w:lvl>
+    <w:lvl w:ilvl="8" w:tplc="0409001B" w:tentative="1">
+      <w:start w:val="1"/>
+      <w:numFmt w:val="lowerRoman"/>
+      <w:lvlText w:val="%9."/>
+      <w:lvlJc w:val="right"/>
+      <w:pPr>
+        <w:ind w:left="4000" w:hanging="400"/>
+      </w:pPr>
+    </w:lvl>
+  </w:abstractNum>
+  <w:abstractNum w:abstractNumId="2" w15:restartNumberingAfterBreak="0">
     <w:nsid w:val="52BD7054"/>
     <w:multiLevelType w:val="hybridMultilevel"/>
     <w:tmpl w:val="C16CED1E"/>
@@ -2406,7 +6490,7 @@
       </w:rPr>
     </w:lvl>
   </w:abstractNum>
-  <w:abstractNum w:abstractNumId="2" w15:restartNumberingAfterBreak="0">
+  <w:abstractNum w:abstractNumId="3" w15:restartNumberingAfterBreak="0">
     <w:nsid w:val="545B62AD"/>
     <w:multiLevelType w:val="hybridMultilevel"/>
     <w:tmpl w:val="BC56C502"/>
@@ -2518,7 +6602,7 @@
       </w:rPr>
     </w:lvl>
   </w:abstractNum>
-  <w:abstractNum w:abstractNumId="3" w15:restartNumberingAfterBreak="0">
+  <w:abstractNum w:abstractNumId="4" w15:restartNumberingAfterBreak="0">
     <w:nsid w:val="6ABA3347"/>
     <w:multiLevelType w:val="hybridMultilevel"/>
     <w:tmpl w:val="F190AE12"/>
@@ -2631,7 +6715,7 @@
       </w:rPr>
     </w:lvl>
   </w:abstractNum>
-  <w:abstractNum w:abstractNumId="4" w15:restartNumberingAfterBreak="0">
+  <w:abstractNum w:abstractNumId="5" w15:restartNumberingAfterBreak="0">
     <w:nsid w:val="6CD459C2"/>
     <w:multiLevelType w:val="hybridMultilevel"/>
     <w:tmpl w:val="FF9EE43E"/>
@@ -2720,7 +6804,7 @@
       </w:pPr>
     </w:lvl>
   </w:abstractNum>
-  <w:abstractNum w:abstractNumId="5" w15:restartNumberingAfterBreak="0">
+  <w:abstractNum w:abstractNumId="6" w15:restartNumberingAfterBreak="0">
     <w:nsid w:val="6F9C74E5"/>
     <w:multiLevelType w:val="hybridMultilevel"/>
     <w:tmpl w:val="EFE60522"/>
@@ -2809,7 +6893,7 @@
       </w:pPr>
     </w:lvl>
   </w:abstractNum>
-  <w:abstractNum w:abstractNumId="6" w15:restartNumberingAfterBreak="0">
+  <w:abstractNum w:abstractNumId="7" w15:restartNumberingAfterBreak="0">
     <w:nsid w:val="795C1C36"/>
     <w:multiLevelType w:val="hybridMultilevel"/>
     <w:tmpl w:val="D8A27DE2"/>
@@ -2922,7 +7006,7 @@
       </w:rPr>
     </w:lvl>
   </w:abstractNum>
-  <w:abstractNum w:abstractNumId="7" w15:restartNumberingAfterBreak="0">
+  <w:abstractNum w:abstractNumId="8" w15:restartNumberingAfterBreak="0">
     <w:nsid w:val="7ADF0C1D"/>
     <w:multiLevelType w:val="hybridMultilevel"/>
     <w:tmpl w:val="02F4CA0C"/>
@@ -3034,7 +7118,7 @@
       </w:rPr>
     </w:lvl>
   </w:abstractNum>
-  <w:abstractNum w:abstractNumId="8" w15:restartNumberingAfterBreak="0">
+  <w:abstractNum w:abstractNumId="9" w15:restartNumberingAfterBreak="0">
     <w:nsid w:val="7DFF0020"/>
     <w:multiLevelType w:val="hybridMultilevel"/>
     <w:tmpl w:val="9468E4E8"/>
@@ -3151,28 +7235,31 @@
     <w:abstractNumId w:val="0"/>
   </w:num>
   <w:num w:numId="2" w16cid:durableId="1177890395">
+    <w:abstractNumId w:val="4"/>
+  </w:num>
+  <w:num w:numId="3" w16cid:durableId="383874763">
+    <w:abstractNumId w:val="9"/>
+  </w:num>
+  <w:num w:numId="4" w16cid:durableId="227805618">
+    <w:abstractNumId w:val="6"/>
+  </w:num>
+  <w:num w:numId="5" w16cid:durableId="83721214">
+    <w:abstractNumId w:val="2"/>
+  </w:num>
+  <w:num w:numId="6" w16cid:durableId="1971980298">
+    <w:abstractNumId w:val="5"/>
+  </w:num>
+  <w:num w:numId="7" w16cid:durableId="2036537868">
+    <w:abstractNumId w:val="7"/>
+  </w:num>
+  <w:num w:numId="8" w16cid:durableId="1440101547">
+    <w:abstractNumId w:val="8"/>
+  </w:num>
+  <w:num w:numId="9" w16cid:durableId="1318651875">
     <w:abstractNumId w:val="3"/>
   </w:num>
-  <w:num w:numId="3" w16cid:durableId="383874763">
-    <w:abstractNumId w:val="8"/>
-  </w:num>
-  <w:num w:numId="4" w16cid:durableId="227805618">
-    <w:abstractNumId w:val="5"/>
-  </w:num>
-  <w:num w:numId="5" w16cid:durableId="83721214">
+  <w:num w:numId="10" w16cid:durableId="52118458">
     <w:abstractNumId w:val="1"/>
-  </w:num>
-  <w:num w:numId="6" w16cid:durableId="1971980298">
-    <w:abstractNumId w:val="4"/>
-  </w:num>
-  <w:num w:numId="7" w16cid:durableId="2036537868">
-    <w:abstractNumId w:val="6"/>
-  </w:num>
-  <w:num w:numId="8" w16cid:durableId="1440101547">
-    <w:abstractNumId w:val="7"/>
-  </w:num>
-  <w:num w:numId="9" w16cid:durableId="1318651875">
-    <w:abstractNumId w:val="2"/>
   </w:num>
 </w:numbering>
 </file>

--- a/4/201702042-우정균.docx
+++ b/4/201702042-우정균.docx
@@ -6,7 +6,6 @@
       <w:pPr>
         <w:jc w:val="center"/>
         <w:rPr>
-          <w:rFonts w:hint="eastAsia"/>
           <w:sz w:val="72"/>
           <w:szCs w:val="72"/>
           <w:lang w:eastAsia="ko-KR"/>
@@ -92,7 +91,15 @@
           <w:szCs w:val="48"/>
           <w:lang w:eastAsia="ko-KR"/>
         </w:rPr>
-        <w:t>10</w:t>
+        <w:t>1</w:t>
+      </w:r>
+      <w:r>
+        <w:rPr>
+          <w:sz w:val="48"/>
+          <w:szCs w:val="48"/>
+          <w:lang w:eastAsia="ko-KR"/>
+        </w:rPr>
+        <w:t>2</w:t>
       </w:r>
       <w:r>
         <w:rPr>
@@ -318,26 +325,39 @@
         <w:autoSpaceDE/>
         <w:autoSpaceDN/>
         <w:rPr>
-          <w:noProof/>
-          <w:sz w:val="24"/>
-          <w:lang w:eastAsia="ko-KR"/>
-        </w:rPr>
-      </w:pPr>
-      <w:r>
-        <w:rPr>
-          <w:rFonts w:hint="eastAsia"/>
-          <w:noProof/>
-          <w:sz w:val="24"/>
+          <w:rFonts w:hint="eastAsia"/>
+          <w:noProof/>
+          <w:sz w:val="32"/>
+          <w:szCs w:val="32"/>
+          <w:lang w:eastAsia="ko-KR"/>
+        </w:rPr>
+      </w:pPr>
+      <w:r>
+        <w:rPr>
+          <w:noProof/>
+          <w:sz w:val="32"/>
+          <w:szCs w:val="32"/>
           <w:lang w:eastAsia="ko-KR"/>
         </w:rPr>
         <w:lastRenderedPageBreak/>
-        <w:t>과제</w:t>
-      </w:r>
-      <w:r>
-        <w:rPr>
-          <w:rFonts w:hint="eastAsia"/>
-          <w:noProof/>
-          <w:sz w:val="24"/>
+        <w:t xml:space="preserve">ViedeoChat </w:t>
+      </w:r>
+      <w:r>
+        <w:rPr>
+          <w:rFonts w:hint="eastAsia"/>
+          <w:noProof/>
+          <w:sz w:val="32"/>
+          <w:szCs w:val="32"/>
+          <w:lang w:eastAsia="ko-KR"/>
+        </w:rPr>
+        <w:t>서버</w:t>
+      </w:r>
+      <w:r>
+        <w:rPr>
+          <w:rFonts w:hint="eastAsia"/>
+          <w:noProof/>
+          <w:sz w:val="32"/>
+          <w:szCs w:val="32"/>
           <w:lang w:eastAsia="ko-KR"/>
         </w:rPr>
         <w:t xml:space="preserve"> </w:t>
@@ -346,64 +366,11 @@
         <w:rPr>
           <w:rFonts w:hint="eastAsia"/>
           <w:noProof/>
-          <w:sz w:val="24"/>
-          <w:lang w:eastAsia="ko-KR"/>
-        </w:rPr>
-        <w:t>완료</w:t>
-      </w:r>
-      <w:r>
-        <w:rPr>
-          <w:rFonts w:hint="eastAsia"/>
-          <w:noProof/>
-          <w:sz w:val="24"/>
-          <w:lang w:eastAsia="ko-KR"/>
-        </w:rPr>
-        <w:t xml:space="preserve"> </w:t>
-      </w:r>
-      <w:r>
-        <w:rPr>
-          <w:rFonts w:hint="eastAsia"/>
-          <w:noProof/>
-          <w:sz w:val="24"/>
-          <w:lang w:eastAsia="ko-KR"/>
-        </w:rPr>
-        <w:t>인증</w:t>
-      </w:r>
-      <w:r>
-        <w:rPr>
-          <w:rFonts w:hint="eastAsia"/>
-          <w:noProof/>
-          <w:sz w:val="24"/>
-          <w:lang w:eastAsia="ko-KR"/>
-        </w:rPr>
-        <w:t xml:space="preserve"> </w:t>
-      </w:r>
-      <w:r>
-        <w:rPr>
-          <w:rFonts w:hint="eastAsia"/>
-          <w:noProof/>
-          <w:sz w:val="24"/>
-          <w:lang w:eastAsia="ko-KR"/>
-        </w:rPr>
-        <w:t>영상</w:t>
-      </w:r>
-      <w:r>
-        <w:rPr>
-          <w:rFonts w:hint="eastAsia"/>
-          <w:noProof/>
-          <w:sz w:val="24"/>
-          <w:lang w:eastAsia="ko-KR"/>
-        </w:rPr>
-        <w:t xml:space="preserve"> </w:t>
-      </w:r>
-      <w:r>
-        <w:rPr>
-          <w:rFonts w:hint="eastAsia"/>
-          <w:noProof/>
-          <w:sz w:val="24"/>
-          <w:lang w:eastAsia="ko-KR"/>
-        </w:rPr>
-        <w:t>링크</w:t>
+          <w:sz w:val="32"/>
+          <w:szCs w:val="32"/>
+          <w:lang w:eastAsia="ko-KR"/>
+        </w:rPr>
+        <w:t>실행</w:t>
       </w:r>
     </w:p>
     <w:p>
@@ -424,100 +391,9 @@
           <w:sz w:val="24"/>
           <w:lang w:eastAsia="ko-KR"/>
         </w:rPr>
-        <w:t xml:space="preserve"> </w:t>
-      </w:r>
-      <w:hyperlink r:id="rId5" w:history="1">
-        <w:r>
-          <w:rPr>
-            <w:rStyle w:val="a4"/>
-            <w:noProof/>
-            <w:sz w:val="24"/>
-            <w:lang w:eastAsia="ko-KR"/>
-          </w:rPr>
-          <w:t>https://www.youtube.com/watch?v=UkvXmANtbwU</w:t>
-        </w:r>
-      </w:hyperlink>
-    </w:p>
-    <w:p>
-      <w:pPr>
-        <w:widowControl/>
-        <w:wordWrap/>
-        <w:autoSpaceDE/>
-        <w:autoSpaceDN/>
-        <w:rPr>
-          <w:rFonts w:hint="eastAsia"/>
-          <w:noProof/>
-          <w:sz w:val="24"/>
-          <w:lang w:eastAsia="ko-KR"/>
-        </w:rPr>
-      </w:pPr>
-    </w:p>
-    <w:p>
-      <w:pPr>
-        <w:widowControl/>
-        <w:wordWrap/>
-        <w:autoSpaceDE/>
-        <w:autoSpaceDN/>
-        <w:rPr>
-          <w:noProof/>
-          <w:sz w:val="24"/>
-          <w:lang w:eastAsia="ko-KR"/>
-        </w:rPr>
-      </w:pPr>
-      <w:r>
-        <w:rPr>
-          <w:noProof/>
-          <w:sz w:val="24"/>
-          <w:lang w:eastAsia="ko-KR"/>
-        </w:rPr>
-        <w:br w:type="page"/>
-      </w:r>
-    </w:p>
-    <w:p>
-      <w:pPr>
-        <w:widowControl/>
-        <w:wordWrap/>
-        <w:autoSpaceDE/>
-        <w:autoSpaceDN/>
-        <w:rPr>
-          <w:noProof/>
-          <w:sz w:val="24"/>
-          <w:lang w:eastAsia="ko-KR"/>
-        </w:rPr>
-      </w:pPr>
-      <w:r>
-        <w:rPr>
-          <w:rFonts w:hint="eastAsia"/>
-          <w:noProof/>
-          <w:sz w:val="24"/>
-          <w:lang w:eastAsia="ko-KR"/>
-        </w:rPr>
-        <w:lastRenderedPageBreak/>
-        <w:t>소스코드</w:t>
-      </w:r>
-    </w:p>
-    <w:p>
-      <w:pPr>
-        <w:widowControl/>
-        <w:wordWrap/>
-        <w:autoSpaceDE/>
-        <w:autoSpaceDN/>
-        <w:rPr>
-          <w:noProof/>
-          <w:sz w:val="24"/>
-          <w:lang w:eastAsia="ko-KR"/>
-        </w:rPr>
-      </w:pPr>
-      <w:r>
-        <w:rPr>
-          <w:rFonts w:hint="eastAsia"/>
-          <w:noProof/>
-          <w:sz w:val="24"/>
-          <w:lang w:eastAsia="ko-KR"/>
-        </w:rPr>
         <w:drawing>
-          <wp:inline distT="0" distB="0" distL="0" distR="0" wp14:anchorId="4F116F1B" wp14:editId="51615E95">
-            <wp:extent cx="5731510" cy="4093845"/>
+          <wp:inline distT="0" distB="0" distL="0" distR="0" wp14:anchorId="0FE04445" wp14:editId="25A710C1">
+            <wp:extent cx="3276600" cy="1257300"/>
             <wp:effectExtent l="0" t="0" r="0" b="0"/>
             <wp:docPr id="1" name="그림 1" descr="텍스트이(가) 표시된 사진&#10;&#10;자동 생성된 설명"/>
             <wp:cNvGraphicFramePr>
@@ -528,6 +404,305 @@
                 <pic:pic xmlns:pic="http://schemas.openxmlformats.org/drawingml/2006/picture">
                   <pic:nvPicPr>
                     <pic:cNvPr id="1" name="그림 1" descr="텍스트이(가) 표시된 사진&#10;&#10;자동 생성된 설명"/>
+                    <pic:cNvPicPr/>
+                  </pic:nvPicPr>
+                  <pic:blipFill>
+                    <a:blip r:embed="rId5">
+                      <a:extLst>
+                        <a:ext uri="{28A0092B-C50C-407E-A947-70E740481C1C}">
+                          <a14:useLocalDpi xmlns:a14="http://schemas.microsoft.com/office/drawing/2010/main" val="0"/>
+                        </a:ext>
+                      </a:extLst>
+                    </a:blip>
+                    <a:stretch>
+                      <a:fillRect/>
+                    </a:stretch>
+                  </pic:blipFill>
+                  <pic:spPr>
+                    <a:xfrm>
+                      <a:off x="0" y="0"/>
+                      <a:ext cx="3276600" cy="1257300"/>
+                    </a:xfrm>
+                    <a:prstGeom prst="rect">
+                      <a:avLst/>
+                    </a:prstGeom>
+                  </pic:spPr>
+                </pic:pic>
+              </a:graphicData>
+            </a:graphic>
+          </wp:inline>
+        </w:drawing>
+      </w:r>
+    </w:p>
+    <w:p>
+      <w:pPr>
+        <w:widowControl/>
+        <w:wordWrap/>
+        <w:autoSpaceDE/>
+        <w:autoSpaceDN/>
+        <w:rPr>
+          <w:noProof/>
+          <w:sz w:val="24"/>
+          <w:lang w:eastAsia="ko-KR"/>
+        </w:rPr>
+      </w:pPr>
+      <w:r>
+        <w:rPr>
+          <w:rFonts w:hint="eastAsia"/>
+          <w:noProof/>
+          <w:sz w:val="24"/>
+          <w:lang w:eastAsia="ko-KR"/>
+        </w:rPr>
+        <w:t>서버를</w:t>
+      </w:r>
+      <w:r>
+        <w:rPr>
+          <w:rFonts w:hint="eastAsia"/>
+          <w:noProof/>
+          <w:sz w:val="24"/>
+          <w:lang w:eastAsia="ko-KR"/>
+        </w:rPr>
+        <w:t xml:space="preserve"> </w:t>
+      </w:r>
+      <w:r>
+        <w:rPr>
+          <w:rFonts w:hint="eastAsia"/>
+          <w:noProof/>
+          <w:sz w:val="24"/>
+          <w:lang w:eastAsia="ko-KR"/>
+        </w:rPr>
+        <w:t>실행한</w:t>
+      </w:r>
+      <w:r>
+        <w:rPr>
+          <w:rFonts w:hint="eastAsia"/>
+          <w:noProof/>
+          <w:sz w:val="24"/>
+          <w:lang w:eastAsia="ko-KR"/>
+        </w:rPr>
+        <w:t xml:space="preserve"> </w:t>
+      </w:r>
+      <w:r>
+        <w:rPr>
+          <w:rFonts w:hint="eastAsia"/>
+          <w:noProof/>
+          <w:sz w:val="24"/>
+          <w:lang w:eastAsia="ko-KR"/>
+        </w:rPr>
+        <w:t>모습</w:t>
+      </w:r>
+    </w:p>
+    <w:p>
+      <w:pPr>
+        <w:widowControl/>
+        <w:wordWrap/>
+        <w:autoSpaceDE/>
+        <w:autoSpaceDN/>
+        <w:rPr>
+          <w:noProof/>
+          <w:sz w:val="24"/>
+          <w:lang w:eastAsia="ko-KR"/>
+        </w:rPr>
+      </w:pPr>
+    </w:p>
+    <w:p>
+      <w:pPr>
+        <w:widowControl/>
+        <w:wordWrap/>
+        <w:autoSpaceDE/>
+        <w:autoSpaceDN/>
+        <w:rPr>
+          <w:rFonts w:hint="eastAsia"/>
+          <w:noProof/>
+          <w:sz w:val="24"/>
+          <w:lang w:eastAsia="ko-KR"/>
+        </w:rPr>
+      </w:pPr>
+    </w:p>
+    <w:p>
+      <w:pPr>
+        <w:widowControl/>
+        <w:wordWrap/>
+        <w:autoSpaceDE/>
+        <w:autoSpaceDN/>
+        <w:rPr>
+          <w:noProof/>
+          <w:sz w:val="32"/>
+          <w:szCs w:val="32"/>
+          <w:lang w:eastAsia="ko-KR"/>
+        </w:rPr>
+      </w:pPr>
+      <w:r>
+        <w:rPr>
+          <w:noProof/>
+          <w:sz w:val="32"/>
+          <w:szCs w:val="32"/>
+          <w:lang w:eastAsia="ko-KR"/>
+        </w:rPr>
+        <w:t>2</w:t>
+      </w:r>
+      <w:r>
+        <w:rPr>
+          <w:rFonts w:hint="eastAsia"/>
+          <w:noProof/>
+          <w:sz w:val="32"/>
+          <w:szCs w:val="32"/>
+          <w:lang w:eastAsia="ko-KR"/>
+        </w:rPr>
+        <w:t>개의</w:t>
+      </w:r>
+      <w:r>
+        <w:rPr>
+          <w:rFonts w:hint="eastAsia"/>
+          <w:noProof/>
+          <w:sz w:val="32"/>
+          <w:szCs w:val="32"/>
+          <w:lang w:eastAsia="ko-KR"/>
+        </w:rPr>
+        <w:t xml:space="preserve"> </w:t>
+      </w:r>
+      <w:r>
+        <w:rPr>
+          <w:rFonts w:hint="eastAsia"/>
+          <w:noProof/>
+          <w:sz w:val="32"/>
+          <w:szCs w:val="32"/>
+          <w:lang w:eastAsia="ko-KR"/>
+        </w:rPr>
+        <w:t>피어</w:t>
+      </w:r>
+      <w:r>
+        <w:rPr>
+          <w:rFonts w:hint="eastAsia"/>
+          <w:noProof/>
+          <w:sz w:val="32"/>
+          <w:szCs w:val="32"/>
+          <w:lang w:eastAsia="ko-KR"/>
+        </w:rPr>
+        <w:t xml:space="preserve"> </w:t>
+      </w:r>
+      <w:r>
+        <w:rPr>
+          <w:rFonts w:hint="eastAsia"/>
+          <w:noProof/>
+          <w:sz w:val="32"/>
+          <w:szCs w:val="32"/>
+          <w:lang w:eastAsia="ko-KR"/>
+        </w:rPr>
+        <w:t>접속</w:t>
+      </w:r>
+      <w:r>
+        <w:rPr>
+          <w:rFonts w:hint="eastAsia"/>
+          <w:noProof/>
+          <w:sz w:val="32"/>
+          <w:szCs w:val="32"/>
+          <w:lang w:eastAsia="ko-KR"/>
+        </w:rPr>
+        <w:t xml:space="preserve"> </w:t>
+      </w:r>
+      <w:r>
+        <w:rPr>
+          <w:rFonts w:hint="eastAsia"/>
+          <w:noProof/>
+          <w:sz w:val="32"/>
+          <w:szCs w:val="32"/>
+          <w:lang w:eastAsia="ko-KR"/>
+        </w:rPr>
+        <w:t>후</w:t>
+      </w:r>
+      <w:r>
+        <w:rPr>
+          <w:rFonts w:hint="eastAsia"/>
+          <w:noProof/>
+          <w:sz w:val="32"/>
+          <w:szCs w:val="32"/>
+          <w:lang w:eastAsia="ko-KR"/>
+        </w:rPr>
+        <w:t xml:space="preserve"> </w:t>
+      </w:r>
+      <w:r>
+        <w:rPr>
+          <w:rFonts w:hint="eastAsia"/>
+          <w:noProof/>
+          <w:sz w:val="32"/>
+          <w:szCs w:val="32"/>
+          <w:lang w:eastAsia="ko-KR"/>
+        </w:rPr>
+        <w:t>출력되는</w:t>
+      </w:r>
+      <w:r>
+        <w:rPr>
+          <w:rFonts w:hint="eastAsia"/>
+          <w:noProof/>
+          <w:sz w:val="32"/>
+          <w:szCs w:val="32"/>
+          <w:lang w:eastAsia="ko-KR"/>
+        </w:rPr>
+        <w:t xml:space="preserve"> </w:t>
+      </w:r>
+      <w:r>
+        <w:rPr>
+          <w:rFonts w:hint="eastAsia"/>
+          <w:noProof/>
+          <w:sz w:val="32"/>
+          <w:szCs w:val="32"/>
+          <w:lang w:eastAsia="ko-KR"/>
+        </w:rPr>
+        <w:t>영상</w:t>
+      </w:r>
+      <w:r>
+        <w:rPr>
+          <w:rFonts w:hint="eastAsia"/>
+          <w:noProof/>
+          <w:sz w:val="32"/>
+          <w:szCs w:val="32"/>
+          <w:lang w:eastAsia="ko-KR"/>
+        </w:rPr>
+        <w:t xml:space="preserve"> </w:t>
+      </w:r>
+      <w:r>
+        <w:rPr>
+          <w:rFonts w:hint="eastAsia"/>
+          <w:noProof/>
+          <w:sz w:val="32"/>
+          <w:szCs w:val="32"/>
+          <w:lang w:eastAsia="ko-KR"/>
+        </w:rPr>
+        <w:t>캡쳐</w:t>
+      </w:r>
+    </w:p>
+    <w:p>
+      <w:pPr>
+        <w:widowControl/>
+        <w:wordWrap/>
+        <w:autoSpaceDE/>
+        <w:autoSpaceDN/>
+        <w:rPr>
+          <w:noProof/>
+          <w:sz w:val="24"/>
+          <w:lang w:eastAsia="ko-KR"/>
+        </w:rPr>
+      </w:pPr>
+      <w:r>
+        <w:rPr>
+          <w:noProof/>
+          <w:sz w:val="24"/>
+          <w:lang w:eastAsia="ko-KR"/>
+        </w:rPr>
+        <w:drawing>
+          <wp:inline distT="0" distB="0" distL="0" distR="0" wp14:anchorId="0F6E99CF" wp14:editId="1E2696E5">
+            <wp:extent cx="3581642" cy="2105891"/>
+            <wp:effectExtent l="0" t="0" r="0" b="2540"/>
+            <wp:docPr id="7" name="그림 7"/>
+            <wp:cNvGraphicFramePr>
+              <a:graphicFrameLocks xmlns:a="http://schemas.openxmlformats.org/drawingml/2006/main" noChangeAspect="1"/>
+            </wp:cNvGraphicFramePr>
+            <a:graphic xmlns:a="http://schemas.openxmlformats.org/drawingml/2006/main">
+              <a:graphicData uri="http://schemas.openxmlformats.org/drawingml/2006/picture">
+                <pic:pic xmlns:pic="http://schemas.openxmlformats.org/drawingml/2006/picture">
+                  <pic:nvPicPr>
+                    <pic:cNvPr id="7" name="그림 7"/>
                     <pic:cNvPicPr/>
                   </pic:nvPicPr>
                   <pic:blipFill>
@@ -545,7 +720,7 @@
                   <pic:spPr>
                     <a:xfrm>
                       <a:off x="0" y="0"/>
-                      <a:ext cx="5731510" cy="4093845"/>
+                      <a:ext cx="3602093" cy="2117915"/>
                     </a:xfrm>
                     <a:prstGeom prst="rect">
                       <a:avLst/>
@@ -565,41 +740,26 @@
         <w:autoSpaceDE/>
         <w:autoSpaceDN/>
         <w:rPr>
-          <w:noProof/>
-          <w:sz w:val="24"/>
-          <w:lang w:eastAsia="ko-KR"/>
-        </w:rPr>
-      </w:pPr>
-    </w:p>
-    <w:p>
-      <w:pPr>
-        <w:widowControl/>
-        <w:wordWrap/>
-        <w:autoSpaceDE/>
-        <w:autoSpaceDN/>
-        <w:rPr>
-          <w:noProof/>
-          <w:sz w:val="32"/>
-          <w:szCs w:val="32"/>
-          <w:lang w:eastAsia="ko-KR"/>
-        </w:rPr>
-      </w:pPr>
-      <w:r>
-        <w:rPr>
-          <w:rFonts w:hint="eastAsia"/>
-          <w:noProof/>
-          <w:sz w:val="32"/>
-          <w:szCs w:val="32"/>
-          <w:lang w:eastAsia="ko-KR"/>
-        </w:rPr>
-        <w:t>새로운</w:t>
-      </w:r>
-      <w:r>
-        <w:rPr>
-          <w:rFonts w:hint="eastAsia"/>
-          <w:noProof/>
-          <w:sz w:val="32"/>
-          <w:szCs w:val="32"/>
+          <w:rFonts w:hint="eastAsia"/>
+          <w:noProof/>
+          <w:sz w:val="24"/>
+          <w:lang w:eastAsia="ko-KR"/>
+        </w:rPr>
+      </w:pPr>
+      <w:r>
+        <w:rPr>
+          <w:rFonts w:hint="eastAsia"/>
+          <w:noProof/>
+          <w:sz w:val="24"/>
+          <w:lang w:eastAsia="ko-KR"/>
+        </w:rPr>
+        <w:t>두</w:t>
+      </w:r>
+      <w:r>
+        <w:rPr>
+          <w:rFonts w:hint="eastAsia"/>
+          <w:noProof/>
+          <w:sz w:val="24"/>
           <w:lang w:eastAsia="ko-KR"/>
         </w:rPr>
         <w:t xml:space="preserve"> </w:t>
@@ -608,18 +768,16 @@
         <w:rPr>
           <w:rFonts w:hint="eastAsia"/>
           <w:noProof/>
-          <w:sz w:val="32"/>
-          <w:szCs w:val="32"/>
-          <w:lang w:eastAsia="ko-KR"/>
-        </w:rPr>
-        <w:t>글만</w:t>
-      </w:r>
-      <w:r>
-        <w:rPr>
-          <w:rFonts w:hint="eastAsia"/>
-          <w:noProof/>
-          <w:sz w:val="32"/>
-          <w:szCs w:val="32"/>
+          <w:sz w:val="24"/>
+          <w:lang w:eastAsia="ko-KR"/>
+        </w:rPr>
+        <w:t>개의</w:t>
+      </w:r>
+      <w:r>
+        <w:rPr>
+          <w:rFonts w:hint="eastAsia"/>
+          <w:noProof/>
+          <w:sz w:val="24"/>
           <w:lang w:eastAsia="ko-KR"/>
         </w:rPr>
         <w:t xml:space="preserve"> </w:t>
@@ -628,37 +786,34 @@
         <w:rPr>
           <w:rFonts w:hint="eastAsia"/>
           <w:noProof/>
-          <w:sz w:val="32"/>
-          <w:szCs w:val="32"/>
-          <w:lang w:eastAsia="ko-KR"/>
-        </w:rPr>
-        <w:t>업데이트</w:t>
-      </w:r>
-      <w:r>
-        <w:rPr>
-          <w:rFonts w:hint="eastAsia"/>
-          <w:noProof/>
-          <w:sz w:val="32"/>
-          <w:szCs w:val="32"/>
+          <w:sz w:val="24"/>
+          <w:lang w:eastAsia="ko-KR"/>
+        </w:rPr>
+        <w:t>탭에서</w:t>
+      </w:r>
+      <w:r>
+        <w:rPr>
+          <w:rFonts w:hint="eastAsia"/>
+          <w:noProof/>
+          <w:sz w:val="24"/>
           <w:lang w:eastAsia="ko-KR"/>
         </w:rPr>
         <w:t xml:space="preserve"> </w:t>
       </w:r>
       <w:r>
         <w:rPr>
-          <w:noProof/>
-          <w:sz w:val="32"/>
-          <w:szCs w:val="32"/>
-          <w:lang w:eastAsia="ko-KR"/>
-        </w:rPr>
-        <w:t>(9 ~ 11</w:t>
-      </w:r>
-      <w:r>
-        <w:rPr>
-          <w:rFonts w:hint="eastAsia"/>
-          <w:noProof/>
-          <w:sz w:val="32"/>
-          <w:szCs w:val="32"/>
+          <w:rFonts w:hint="eastAsia"/>
+          <w:noProof/>
+          <w:sz w:val="24"/>
+          <w:lang w:eastAsia="ko-KR"/>
+        </w:rPr>
+        <w:t>접속</w:t>
+      </w:r>
+      <w:r>
+        <w:rPr>
+          <w:rFonts w:hint="eastAsia"/>
+          <w:noProof/>
+          <w:sz w:val="24"/>
           <w:lang w:eastAsia="ko-KR"/>
         </w:rPr>
         <w:t xml:space="preserve"> </w:t>
@@ -667,42 +822,10 @@
         <w:rPr>
           <w:rFonts w:hint="eastAsia"/>
           <w:noProof/>
-          <w:sz w:val="32"/>
-          <w:szCs w:val="32"/>
-          <w:lang w:eastAsia="ko-KR"/>
-        </w:rPr>
-        <w:t>라인</w:t>
-      </w:r>
-      <w:r>
-        <w:rPr>
-          <w:noProof/>
-          <w:sz w:val="32"/>
-          <w:szCs w:val="32"/>
-          <w:lang w:eastAsia="ko-KR"/>
-        </w:rPr>
-        <w:t>)</w:t>
-      </w:r>
-    </w:p>
-    <w:p>
-      <w:pPr>
-        <w:widowControl/>
-        <w:wordWrap/>
-        <w:autoSpaceDE/>
-        <w:autoSpaceDN/>
-        <w:rPr>
-          <w:noProof/>
-          <w:sz w:val="24"/>
-          <w:lang w:eastAsia="ko-KR"/>
-        </w:rPr>
-      </w:pPr>
-      <w:r>
-        <w:rPr>
-          <w:rFonts w:hint="eastAsia"/>
-          <w:noProof/>
-          <w:sz w:val="24"/>
-          <w:lang w:eastAsia="ko-KR"/>
-        </w:rPr>
-        <w:t>새로운</w:t>
+          <w:sz w:val="24"/>
+          <w:lang w:eastAsia="ko-KR"/>
+        </w:rPr>
+        <w:t>후</w:t>
       </w:r>
       <w:r>
         <w:rPr>
@@ -720,7 +843,7 @@
           <w:sz w:val="24"/>
           <w:lang w:eastAsia="ko-KR"/>
         </w:rPr>
-        <w:t>글</w:t>
+        <w:t>두</w:t>
       </w:r>
       <w:r>
         <w:rPr>
@@ -733,20 +856,12 @@
       </w:r>
       <w:r>
         <w:rPr>
-          <w:noProof/>
-          <w:sz w:val="24"/>
-          <w:lang w:eastAsia="ko-KR"/>
-        </w:rPr>
-        <w:t>node</w:t>
-      </w:r>
-      <w:r>
-        <w:rPr>
-          <w:rFonts w:hint="eastAsia"/>
-          <w:noProof/>
-          <w:sz w:val="24"/>
-          <w:lang w:eastAsia="ko-KR"/>
-        </w:rPr>
-        <w:t>를</w:t>
+          <w:rFonts w:hint="eastAsia"/>
+          <w:noProof/>
+          <w:sz w:val="24"/>
+          <w:lang w:eastAsia="ko-KR"/>
+        </w:rPr>
+        <w:t>피어가</w:t>
       </w:r>
       <w:r>
         <w:rPr>
@@ -764,7 +879,7 @@
           <w:sz w:val="24"/>
           <w:lang w:eastAsia="ko-KR"/>
         </w:rPr>
-        <w:t>추가하기</w:t>
+        <w:t>접속된</w:t>
       </w:r>
       <w:r>
         <w:rPr>
@@ -782,1281 +897,17 @@
           <w:sz w:val="24"/>
           <w:lang w:eastAsia="ko-KR"/>
         </w:rPr>
-        <w:t>전</w:t>
-      </w:r>
-      <w:r>
-        <w:rPr>
-          <w:rFonts w:hint="eastAsia"/>
-          <w:noProof/>
-          <w:sz w:val="24"/>
-          <w:lang w:eastAsia="ko-KR"/>
-        </w:rPr>
-        <w:t>,</w:t>
-      </w:r>
-      <w:r>
-        <w:rPr>
-          <w:noProof/>
-          <w:sz w:val="24"/>
-          <w:lang w:eastAsia="ko-KR"/>
-        </w:rPr>
-        <w:t xml:space="preserve"> </w:t>
-      </w:r>
-      <w:r>
-        <w:rPr>
-          <w:rFonts w:hint="eastAsia"/>
-          <w:noProof/>
-          <w:sz w:val="24"/>
-          <w:lang w:eastAsia="ko-KR"/>
-        </w:rPr>
-        <w:t>기존의</w:t>
-      </w:r>
-      <w:r>
-        <w:rPr>
-          <w:rFonts w:hint="eastAsia"/>
-          <w:noProof/>
-          <w:sz w:val="24"/>
-          <w:lang w:eastAsia="ko-KR"/>
-        </w:rPr>
-        <w:t xml:space="preserve"> </w:t>
-      </w:r>
-      <w:r>
-        <w:rPr>
-          <w:noProof/>
-          <w:sz w:val="24"/>
-          <w:lang w:eastAsia="ko-KR"/>
-        </w:rPr>
-        <w:t xml:space="preserve">node </w:t>
-      </w:r>
-      <w:r>
-        <w:rPr>
-          <w:rFonts w:hint="eastAsia"/>
-          <w:noProof/>
-          <w:sz w:val="24"/>
-          <w:lang w:eastAsia="ko-KR"/>
-        </w:rPr>
-        <w:t>들을</w:t>
-      </w:r>
-      <w:r>
-        <w:rPr>
-          <w:rFonts w:hint="eastAsia"/>
-          <w:noProof/>
-          <w:sz w:val="24"/>
-          <w:lang w:eastAsia="ko-KR"/>
-        </w:rPr>
-        <w:t xml:space="preserve"> </w:t>
-      </w:r>
-      <w:r>
-        <w:rPr>
-          <w:rFonts w:hint="eastAsia"/>
-          <w:noProof/>
-          <w:sz w:val="24"/>
-          <w:lang w:eastAsia="ko-KR"/>
-        </w:rPr>
-        <w:t>모두</w:t>
-      </w:r>
-      <w:r>
-        <w:rPr>
-          <w:rFonts w:hint="eastAsia"/>
-          <w:noProof/>
-          <w:sz w:val="24"/>
-          <w:lang w:eastAsia="ko-KR"/>
-        </w:rPr>
-        <w:t xml:space="preserve"> </w:t>
-      </w:r>
-      <w:r>
-        <w:rPr>
-          <w:rFonts w:hint="eastAsia"/>
-          <w:noProof/>
-          <w:sz w:val="24"/>
-          <w:lang w:eastAsia="ko-KR"/>
-        </w:rPr>
-        <w:t>삭제</w:t>
-      </w:r>
-      <w:r>
-        <w:rPr>
-          <w:rFonts w:hint="eastAsia"/>
-          <w:noProof/>
-          <w:sz w:val="24"/>
-          <w:lang w:eastAsia="ko-KR"/>
-        </w:rPr>
-        <w:t>(</w:t>
-      </w:r>
-      <w:r>
-        <w:rPr>
-          <w:noProof/>
-          <w:sz w:val="24"/>
-          <w:lang w:eastAsia="ko-KR"/>
-        </w:rPr>
-        <w:t>removeChild())</w:t>
-      </w:r>
-      <w:r>
-        <w:rPr>
-          <w:rFonts w:hint="eastAsia"/>
-          <w:noProof/>
-          <w:sz w:val="24"/>
-          <w:lang w:eastAsia="ko-KR"/>
-        </w:rPr>
-        <w:t>함</w:t>
-      </w:r>
-    </w:p>
-    <w:p>
-      <w:pPr>
-        <w:widowControl/>
-        <w:wordWrap/>
-        <w:autoSpaceDE/>
-        <w:autoSpaceDN/>
-        <w:rPr>
-          <w:noProof/>
-          <w:sz w:val="24"/>
-          <w:lang w:eastAsia="ko-KR"/>
-        </w:rPr>
-      </w:pPr>
-    </w:p>
-    <w:p>
-      <w:pPr>
-        <w:widowControl/>
-        <w:wordWrap/>
-        <w:autoSpaceDE/>
-        <w:autoSpaceDN/>
-        <w:rPr>
-          <w:rFonts w:hint="eastAsia"/>
-          <w:noProof/>
-          <w:sz w:val="24"/>
-          <w:lang w:eastAsia="ko-KR"/>
-        </w:rPr>
-      </w:pPr>
-    </w:p>
-    <w:p>
-      <w:pPr>
-        <w:widowControl/>
-        <w:wordWrap/>
-        <w:autoSpaceDE/>
-        <w:autoSpaceDN/>
-        <w:rPr>
-          <w:noProof/>
-          <w:sz w:val="32"/>
-          <w:szCs w:val="32"/>
-          <w:lang w:eastAsia="ko-KR"/>
-        </w:rPr>
-      </w:pPr>
-      <w:r>
-        <w:rPr>
-          <w:rFonts w:hint="eastAsia"/>
-          <w:noProof/>
-          <w:sz w:val="32"/>
-          <w:szCs w:val="32"/>
-          <w:lang w:eastAsia="ko-KR"/>
-        </w:rPr>
-        <w:t>최대</w:t>
-      </w:r>
-      <w:r>
-        <w:rPr>
-          <w:rFonts w:hint="eastAsia"/>
-          <w:noProof/>
-          <w:sz w:val="32"/>
-          <w:szCs w:val="32"/>
-          <w:lang w:eastAsia="ko-KR"/>
-        </w:rPr>
-        <w:t xml:space="preserve"> </w:t>
-      </w:r>
-      <w:r>
-        <w:rPr>
-          <w:rFonts w:hint="eastAsia"/>
-          <w:noProof/>
-          <w:sz w:val="32"/>
-          <w:szCs w:val="32"/>
-          <w:lang w:eastAsia="ko-KR"/>
-        </w:rPr>
-        <w:t>표시</w:t>
-      </w:r>
-      <w:r>
-        <w:rPr>
-          <w:rFonts w:hint="eastAsia"/>
-          <w:noProof/>
-          <w:sz w:val="32"/>
-          <w:szCs w:val="32"/>
-          <w:lang w:eastAsia="ko-KR"/>
-        </w:rPr>
-        <w:t xml:space="preserve"> </w:t>
-      </w:r>
-      <w:r>
-        <w:rPr>
-          <w:rFonts w:hint="eastAsia"/>
-          <w:noProof/>
-          <w:sz w:val="32"/>
-          <w:szCs w:val="32"/>
-          <w:lang w:eastAsia="ko-KR"/>
-        </w:rPr>
-        <w:t>개수</w:t>
-      </w:r>
-      <w:r>
-        <w:rPr>
-          <w:rFonts w:hint="eastAsia"/>
-          <w:noProof/>
-          <w:sz w:val="32"/>
-          <w:szCs w:val="32"/>
-          <w:lang w:eastAsia="ko-KR"/>
-        </w:rPr>
-        <w:t xml:space="preserve"> </w:t>
-      </w:r>
-      <w:r>
-        <w:rPr>
-          <w:rFonts w:hint="eastAsia"/>
-          <w:noProof/>
-          <w:sz w:val="32"/>
-          <w:szCs w:val="32"/>
-          <w:lang w:eastAsia="ko-KR"/>
-        </w:rPr>
-        <w:t>제한</w:t>
-      </w:r>
-      <w:r>
-        <w:rPr>
-          <w:rFonts w:hint="eastAsia"/>
-          <w:noProof/>
-          <w:sz w:val="32"/>
-          <w:szCs w:val="32"/>
-          <w:lang w:eastAsia="ko-KR"/>
-        </w:rPr>
-        <w:t xml:space="preserve"> </w:t>
-      </w:r>
-      <w:r>
-        <w:rPr>
-          <w:rFonts w:hint="eastAsia"/>
-          <w:noProof/>
-          <w:sz w:val="32"/>
-          <w:szCs w:val="32"/>
-          <w:lang w:eastAsia="ko-KR"/>
-        </w:rPr>
-        <w:t>업데이트</w:t>
-      </w:r>
-      <w:r>
-        <w:rPr>
-          <w:rFonts w:hint="eastAsia"/>
-          <w:noProof/>
-          <w:sz w:val="32"/>
-          <w:szCs w:val="32"/>
-          <w:lang w:eastAsia="ko-KR"/>
-        </w:rPr>
-        <w:t>(</w:t>
-      </w:r>
-      <w:r>
-        <w:rPr>
-          <w:noProof/>
-          <w:sz w:val="32"/>
-          <w:szCs w:val="32"/>
-          <w:lang w:eastAsia="ko-KR"/>
-        </w:rPr>
-        <w:t>13</w:t>
-      </w:r>
-      <w:r>
-        <w:rPr>
-          <w:rFonts w:hint="eastAsia"/>
-          <w:noProof/>
-          <w:sz w:val="32"/>
-          <w:szCs w:val="32"/>
-          <w:lang w:eastAsia="ko-KR"/>
-        </w:rPr>
-        <w:t>라인</w:t>
-      </w:r>
-      <w:r>
-        <w:rPr>
-          <w:rFonts w:hint="eastAsia"/>
-          <w:noProof/>
-          <w:sz w:val="32"/>
-          <w:szCs w:val="32"/>
-          <w:lang w:eastAsia="ko-KR"/>
-        </w:rPr>
-        <w:t>,</w:t>
-      </w:r>
-      <w:r>
-        <w:rPr>
-          <w:noProof/>
-          <w:sz w:val="32"/>
-          <w:szCs w:val="32"/>
-          <w:lang w:eastAsia="ko-KR"/>
-        </w:rPr>
-        <w:t xml:space="preserve"> 15~20 </w:t>
-      </w:r>
-      <w:r>
-        <w:rPr>
-          <w:rFonts w:hint="eastAsia"/>
-          <w:noProof/>
-          <w:sz w:val="32"/>
-          <w:szCs w:val="32"/>
-          <w:lang w:eastAsia="ko-KR"/>
-        </w:rPr>
-        <w:t>라인</w:t>
-      </w:r>
-      <w:r>
-        <w:rPr>
-          <w:rFonts w:hint="eastAsia"/>
-          <w:noProof/>
-          <w:sz w:val="32"/>
-          <w:szCs w:val="32"/>
-          <w:lang w:eastAsia="ko-KR"/>
-        </w:rPr>
-        <w:t>(</w:t>
-      </w:r>
-      <w:r>
-        <w:rPr>
-          <w:noProof/>
-          <w:sz w:val="32"/>
-          <w:szCs w:val="32"/>
-          <w:lang w:eastAsia="ko-KR"/>
-        </w:rPr>
-        <w:t>if</w:t>
-      </w:r>
-      <w:r>
-        <w:rPr>
-          <w:rFonts w:hint="eastAsia"/>
-          <w:noProof/>
-          <w:sz w:val="32"/>
-          <w:szCs w:val="32"/>
-          <w:lang w:eastAsia="ko-KR"/>
-        </w:rPr>
-        <w:t>문</w:t>
-      </w:r>
-      <w:r>
-        <w:rPr>
-          <w:rFonts w:hint="eastAsia"/>
-          <w:noProof/>
-          <w:sz w:val="32"/>
-          <w:szCs w:val="32"/>
-          <w:lang w:eastAsia="ko-KR"/>
-        </w:rPr>
-        <w:t>)</w:t>
-      </w:r>
-      <w:r>
-        <w:rPr>
-          <w:noProof/>
-          <w:sz w:val="32"/>
-          <w:szCs w:val="32"/>
-          <w:lang w:eastAsia="ko-KR"/>
-        </w:rPr>
-        <w:t>)</w:t>
-      </w:r>
-    </w:p>
-    <w:p>
-      <w:pPr>
-        <w:widowControl/>
-        <w:wordWrap/>
-        <w:autoSpaceDE/>
-        <w:autoSpaceDN/>
-        <w:rPr>
-          <w:noProof/>
-          <w:sz w:val="24"/>
-          <w:lang w:eastAsia="ko-KR"/>
-        </w:rPr>
-      </w:pPr>
-      <w:r>
-        <w:rPr>
-          <w:noProof/>
-          <w:sz w:val="24"/>
-          <w:lang w:eastAsia="ko-KR"/>
-        </w:rPr>
-        <w:t>data</w:t>
-      </w:r>
-      <w:r>
-        <w:rPr>
-          <w:rFonts w:hint="eastAsia"/>
-          <w:noProof/>
-          <w:sz w:val="24"/>
-          <w:lang w:eastAsia="ko-KR"/>
-        </w:rPr>
-        <w:t>를</w:t>
-      </w:r>
-      <w:r>
-        <w:rPr>
-          <w:rFonts w:hint="eastAsia"/>
-          <w:noProof/>
-          <w:sz w:val="24"/>
-          <w:lang w:eastAsia="ko-KR"/>
-        </w:rPr>
-        <w:t xml:space="preserve"> </w:t>
-      </w:r>
-      <w:r>
-        <w:rPr>
-          <w:rFonts w:hint="eastAsia"/>
-          <w:noProof/>
-          <w:sz w:val="24"/>
-          <w:lang w:eastAsia="ko-KR"/>
-        </w:rPr>
-        <w:t>받으면</w:t>
-      </w:r>
-      <w:r>
-        <w:rPr>
-          <w:rFonts w:hint="eastAsia"/>
-          <w:noProof/>
-          <w:sz w:val="24"/>
-          <w:lang w:eastAsia="ko-KR"/>
-        </w:rPr>
-        <w:t xml:space="preserve"> </w:t>
-      </w:r>
-      <w:r>
-        <w:rPr>
-          <w:noProof/>
-          <w:sz w:val="24"/>
-          <w:lang w:eastAsia="ko-KR"/>
-        </w:rPr>
-        <w:t>data</w:t>
-      </w:r>
-      <w:r>
-        <w:rPr>
-          <w:rFonts w:hint="eastAsia"/>
-          <w:noProof/>
-          <w:sz w:val="24"/>
-          <w:lang w:eastAsia="ko-KR"/>
-        </w:rPr>
-        <w:t>의</w:t>
-      </w:r>
-      <w:r>
-        <w:rPr>
-          <w:rFonts w:hint="eastAsia"/>
-          <w:noProof/>
-          <w:sz w:val="24"/>
-          <w:lang w:eastAsia="ko-KR"/>
-        </w:rPr>
-        <w:t xml:space="preserve"> </w:t>
-      </w:r>
-      <w:r>
-        <w:rPr>
-          <w:rFonts w:hint="eastAsia"/>
-          <w:noProof/>
-          <w:sz w:val="24"/>
-          <w:lang w:eastAsia="ko-KR"/>
-        </w:rPr>
-        <w:t>길이에서</w:t>
-      </w:r>
-      <w:r>
-        <w:rPr>
-          <w:rFonts w:hint="eastAsia"/>
-          <w:noProof/>
-          <w:sz w:val="24"/>
-          <w:lang w:eastAsia="ko-KR"/>
-        </w:rPr>
-        <w:t xml:space="preserve"> </w:t>
-      </w:r>
-      <w:r>
-        <w:rPr>
-          <w:noProof/>
-          <w:sz w:val="24"/>
-          <w:lang w:eastAsia="ko-KR"/>
-        </w:rPr>
-        <w:t>10</w:t>
-      </w:r>
-      <w:r>
-        <w:rPr>
-          <w:rFonts w:hint="eastAsia"/>
-          <w:noProof/>
-          <w:sz w:val="24"/>
-          <w:lang w:eastAsia="ko-KR"/>
-        </w:rPr>
-        <w:t>을</w:t>
-      </w:r>
-      <w:r>
-        <w:rPr>
-          <w:rFonts w:hint="eastAsia"/>
-          <w:noProof/>
-          <w:sz w:val="24"/>
-          <w:lang w:eastAsia="ko-KR"/>
-        </w:rPr>
-        <w:t xml:space="preserve"> </w:t>
-      </w:r>
-      <w:r>
-        <w:rPr>
-          <w:rFonts w:hint="eastAsia"/>
-          <w:noProof/>
-          <w:sz w:val="24"/>
-          <w:lang w:eastAsia="ko-KR"/>
-        </w:rPr>
-        <w:t>뺀</w:t>
-      </w:r>
-      <w:r>
-        <w:rPr>
-          <w:rFonts w:hint="eastAsia"/>
-          <w:noProof/>
-          <w:sz w:val="24"/>
-          <w:lang w:eastAsia="ko-KR"/>
-        </w:rPr>
-        <w:t xml:space="preserve"> </w:t>
-      </w:r>
-      <w:r>
-        <w:rPr>
-          <w:rFonts w:hint="eastAsia"/>
-          <w:noProof/>
-          <w:sz w:val="24"/>
-          <w:lang w:eastAsia="ko-KR"/>
-        </w:rPr>
-        <w:t>값을</w:t>
-      </w:r>
-      <w:r>
-        <w:rPr>
-          <w:rFonts w:hint="eastAsia"/>
-          <w:noProof/>
-          <w:sz w:val="24"/>
-          <w:lang w:eastAsia="ko-KR"/>
-        </w:rPr>
-        <w:t xml:space="preserve"> </w:t>
-      </w:r>
-      <w:r>
-        <w:rPr>
-          <w:rFonts w:hint="eastAsia"/>
-          <w:noProof/>
-          <w:sz w:val="24"/>
-          <w:lang w:eastAsia="ko-KR"/>
-        </w:rPr>
-        <w:t>저장</w:t>
-      </w:r>
-      <w:r>
-        <w:rPr>
-          <w:rFonts w:hint="eastAsia"/>
-          <w:noProof/>
-          <w:sz w:val="24"/>
-          <w:lang w:eastAsia="ko-KR"/>
-        </w:rPr>
-        <w:t>(</w:t>
-      </w:r>
-      <w:r>
-        <w:rPr>
-          <w:noProof/>
-          <w:sz w:val="24"/>
-          <w:lang w:eastAsia="ko-KR"/>
-        </w:rPr>
-        <w:t>skipNumber)</w:t>
-      </w:r>
-    </w:p>
-    <w:p>
-      <w:pPr>
-        <w:widowControl/>
-        <w:wordWrap/>
-        <w:autoSpaceDE/>
-        <w:autoSpaceDN/>
-        <w:rPr>
-          <w:noProof/>
-          <w:sz w:val="24"/>
-          <w:lang w:eastAsia="ko-KR"/>
-        </w:rPr>
-      </w:pPr>
-      <w:r>
-        <w:rPr>
-          <w:noProof/>
-          <w:sz w:val="24"/>
-          <w:lang w:eastAsia="ko-KR"/>
-        </w:rPr>
-        <w:t>data</w:t>
-      </w:r>
-      <w:r>
-        <w:rPr>
-          <w:rFonts w:hint="eastAsia"/>
-          <w:noProof/>
-          <w:sz w:val="24"/>
-          <w:lang w:eastAsia="ko-KR"/>
-        </w:rPr>
-        <w:t>의</w:t>
-      </w:r>
-      <w:r>
-        <w:rPr>
-          <w:rFonts w:hint="eastAsia"/>
-          <w:noProof/>
-          <w:sz w:val="24"/>
-          <w:lang w:eastAsia="ko-KR"/>
-        </w:rPr>
-        <w:t xml:space="preserve"> </w:t>
-      </w:r>
-      <w:r>
-        <w:rPr>
-          <w:noProof/>
-          <w:sz w:val="24"/>
-          <w:lang w:eastAsia="ko-KR"/>
-        </w:rPr>
-        <w:t>id</w:t>
-      </w:r>
-      <w:r>
-        <w:rPr>
-          <w:rFonts w:hint="eastAsia"/>
-          <w:noProof/>
-          <w:sz w:val="24"/>
-          <w:lang w:eastAsia="ko-KR"/>
-        </w:rPr>
-        <w:t>값이</w:t>
-      </w:r>
-      <w:r>
-        <w:rPr>
-          <w:rFonts w:hint="eastAsia"/>
-          <w:noProof/>
-          <w:sz w:val="24"/>
-          <w:lang w:eastAsia="ko-KR"/>
-        </w:rPr>
-        <w:t xml:space="preserve"> </w:t>
-      </w:r>
-      <w:r>
-        <w:rPr>
-          <w:noProof/>
-          <w:sz w:val="24"/>
-          <w:lang w:eastAsia="ko-KR"/>
-        </w:rPr>
-        <w:t>skipNumber</w:t>
-      </w:r>
-      <w:r>
-        <w:rPr>
-          <w:rFonts w:hint="eastAsia"/>
-          <w:noProof/>
-          <w:sz w:val="24"/>
-          <w:lang w:eastAsia="ko-KR"/>
-        </w:rPr>
-        <w:t xml:space="preserve"> </w:t>
-      </w:r>
-      <w:r>
-        <w:rPr>
-          <w:rFonts w:hint="eastAsia"/>
-          <w:noProof/>
-          <w:sz w:val="24"/>
-          <w:lang w:eastAsia="ko-KR"/>
-        </w:rPr>
-        <w:t>이하라면</w:t>
-      </w:r>
-      <w:r>
-        <w:rPr>
-          <w:rFonts w:hint="eastAsia"/>
-          <w:noProof/>
-          <w:sz w:val="24"/>
-          <w:lang w:eastAsia="ko-KR"/>
-        </w:rPr>
-        <w:t xml:space="preserve"> </w:t>
-      </w:r>
-      <w:r>
-        <w:rPr>
-          <w:rFonts w:hint="eastAsia"/>
-          <w:noProof/>
-          <w:sz w:val="24"/>
-          <w:lang w:eastAsia="ko-KR"/>
-        </w:rPr>
-        <w:t>글을</w:t>
-      </w:r>
-      <w:r>
-        <w:rPr>
-          <w:rFonts w:hint="eastAsia"/>
-          <w:noProof/>
-          <w:sz w:val="24"/>
-          <w:lang w:eastAsia="ko-KR"/>
-        </w:rPr>
-        <w:t xml:space="preserve"> </w:t>
-      </w:r>
-      <w:r>
-        <w:rPr>
-          <w:rFonts w:hint="eastAsia"/>
-          <w:noProof/>
-          <w:sz w:val="24"/>
-          <w:lang w:eastAsia="ko-KR"/>
-        </w:rPr>
-        <w:t>추가하는</w:t>
-      </w:r>
-      <w:r>
-        <w:rPr>
-          <w:rFonts w:hint="eastAsia"/>
-          <w:noProof/>
-          <w:sz w:val="24"/>
-          <w:lang w:eastAsia="ko-KR"/>
-        </w:rPr>
-        <w:t xml:space="preserve"> </w:t>
-      </w:r>
-      <w:r>
-        <w:rPr>
-          <w:rFonts w:hint="eastAsia"/>
-          <w:noProof/>
-          <w:sz w:val="24"/>
-          <w:lang w:eastAsia="ko-KR"/>
-        </w:rPr>
-        <w:t>로직을</w:t>
-      </w:r>
-      <w:r>
-        <w:rPr>
-          <w:rFonts w:hint="eastAsia"/>
-          <w:noProof/>
-          <w:sz w:val="24"/>
-          <w:lang w:eastAsia="ko-KR"/>
-        </w:rPr>
-        <w:t xml:space="preserve"> </w:t>
-      </w:r>
-      <w:r>
-        <w:rPr>
-          <w:rFonts w:hint="eastAsia"/>
-          <w:noProof/>
-          <w:sz w:val="24"/>
-          <w:lang w:eastAsia="ko-KR"/>
-        </w:rPr>
-        <w:t>수행하지</w:t>
-      </w:r>
-      <w:r>
-        <w:rPr>
-          <w:rFonts w:hint="eastAsia"/>
-          <w:noProof/>
-          <w:sz w:val="24"/>
-          <w:lang w:eastAsia="ko-KR"/>
-        </w:rPr>
-        <w:t xml:space="preserve"> </w:t>
-      </w:r>
-      <w:r>
-        <w:rPr>
-          <w:rFonts w:hint="eastAsia"/>
-          <w:noProof/>
-          <w:sz w:val="24"/>
-          <w:lang w:eastAsia="ko-KR"/>
-        </w:rPr>
-        <w:t>않음</w:t>
-      </w:r>
-    </w:p>
-    <w:p>
-      <w:pPr>
-        <w:widowControl/>
-        <w:wordWrap/>
-        <w:autoSpaceDE/>
-        <w:autoSpaceDN/>
-        <w:rPr>
-          <w:noProof/>
-          <w:sz w:val="24"/>
-          <w:lang w:eastAsia="ko-KR"/>
-        </w:rPr>
-      </w:pPr>
-      <w:r>
-        <w:rPr>
-          <w:noProof/>
-          <w:sz w:val="24"/>
-          <w:lang w:eastAsia="ko-KR"/>
-        </w:rPr>
-        <w:t>data</w:t>
-      </w:r>
-      <w:r>
-        <w:rPr>
-          <w:rFonts w:hint="eastAsia"/>
-          <w:noProof/>
-          <w:sz w:val="24"/>
-          <w:lang w:eastAsia="ko-KR"/>
-        </w:rPr>
-        <w:t>의</w:t>
-      </w:r>
-      <w:r>
-        <w:rPr>
-          <w:rFonts w:hint="eastAsia"/>
-          <w:noProof/>
-          <w:sz w:val="24"/>
-          <w:lang w:eastAsia="ko-KR"/>
-        </w:rPr>
-        <w:t xml:space="preserve"> </w:t>
-      </w:r>
-      <w:r>
-        <w:rPr>
-          <w:noProof/>
-          <w:sz w:val="24"/>
-          <w:lang w:eastAsia="ko-KR"/>
-        </w:rPr>
-        <w:t>id</w:t>
-      </w:r>
-      <w:r>
-        <w:rPr>
-          <w:rFonts w:hint="eastAsia"/>
-          <w:noProof/>
-          <w:sz w:val="24"/>
-          <w:lang w:eastAsia="ko-KR"/>
-        </w:rPr>
-        <w:t>값이</w:t>
-      </w:r>
-      <w:r>
-        <w:rPr>
-          <w:rFonts w:hint="eastAsia"/>
-          <w:noProof/>
-          <w:sz w:val="24"/>
-          <w:lang w:eastAsia="ko-KR"/>
-        </w:rPr>
-        <w:t xml:space="preserve"> </w:t>
-      </w:r>
-      <w:r>
-        <w:rPr>
-          <w:noProof/>
-          <w:sz w:val="24"/>
-          <w:lang w:eastAsia="ko-KR"/>
-        </w:rPr>
-        <w:t>skipNumber</w:t>
-      </w:r>
-      <w:r>
-        <w:rPr>
-          <w:rFonts w:hint="eastAsia"/>
-          <w:noProof/>
-          <w:sz w:val="24"/>
-          <w:lang w:eastAsia="ko-KR"/>
-        </w:rPr>
-        <w:t>보다</w:t>
-      </w:r>
-      <w:r>
-        <w:rPr>
-          <w:rFonts w:hint="eastAsia"/>
-          <w:noProof/>
-          <w:sz w:val="24"/>
-          <w:lang w:eastAsia="ko-KR"/>
-        </w:rPr>
-        <w:t xml:space="preserve"> </w:t>
-      </w:r>
-      <w:r>
-        <w:rPr>
-          <w:rFonts w:hint="eastAsia"/>
-          <w:noProof/>
-          <w:sz w:val="24"/>
-          <w:lang w:eastAsia="ko-KR"/>
-        </w:rPr>
-        <w:t>클</w:t>
-      </w:r>
-      <w:r>
-        <w:rPr>
-          <w:rFonts w:hint="eastAsia"/>
-          <w:noProof/>
-          <w:sz w:val="24"/>
-          <w:lang w:eastAsia="ko-KR"/>
-        </w:rPr>
-        <w:t xml:space="preserve"> </w:t>
-      </w:r>
-      <w:r>
-        <w:rPr>
-          <w:rFonts w:hint="eastAsia"/>
-          <w:noProof/>
-          <w:sz w:val="24"/>
-          <w:lang w:eastAsia="ko-KR"/>
-        </w:rPr>
-        <w:t>경우만</w:t>
-      </w:r>
-      <w:r>
-        <w:rPr>
-          <w:rFonts w:hint="eastAsia"/>
-          <w:noProof/>
-          <w:sz w:val="24"/>
-          <w:lang w:eastAsia="ko-KR"/>
-        </w:rPr>
-        <w:t xml:space="preserve"> </w:t>
-      </w:r>
-      <w:r>
-        <w:rPr>
-          <w:rFonts w:hint="eastAsia"/>
-          <w:noProof/>
-          <w:sz w:val="24"/>
-          <w:lang w:eastAsia="ko-KR"/>
-        </w:rPr>
-        <w:t>글을</w:t>
-      </w:r>
-      <w:r>
-        <w:rPr>
-          <w:rFonts w:hint="eastAsia"/>
-          <w:noProof/>
-          <w:sz w:val="24"/>
-          <w:lang w:eastAsia="ko-KR"/>
-        </w:rPr>
-        <w:t xml:space="preserve"> </w:t>
-      </w:r>
-      <w:r>
-        <w:rPr>
-          <w:rFonts w:hint="eastAsia"/>
-          <w:noProof/>
-          <w:sz w:val="24"/>
-          <w:lang w:eastAsia="ko-KR"/>
-        </w:rPr>
-        <w:t>추가하도록</w:t>
-      </w:r>
-      <w:r>
-        <w:rPr>
-          <w:rFonts w:hint="eastAsia"/>
-          <w:noProof/>
-          <w:sz w:val="24"/>
-          <w:lang w:eastAsia="ko-KR"/>
-        </w:rPr>
-        <w:t xml:space="preserve"> </w:t>
-      </w:r>
-      <w:r>
-        <w:rPr>
-          <w:rFonts w:hint="eastAsia"/>
-          <w:noProof/>
-          <w:sz w:val="24"/>
-          <w:lang w:eastAsia="ko-KR"/>
-        </w:rPr>
-        <w:t>함</w:t>
-      </w:r>
-    </w:p>
-    <w:p>
-      <w:pPr>
-        <w:widowControl/>
-        <w:wordWrap/>
-        <w:autoSpaceDE/>
-        <w:autoSpaceDN/>
-        <w:rPr>
-          <w:noProof/>
-          <w:sz w:val="24"/>
-          <w:lang w:eastAsia="ko-KR"/>
-        </w:rPr>
-      </w:pPr>
-    </w:p>
-    <w:p>
-      <w:pPr>
-        <w:widowControl/>
-        <w:wordWrap/>
-        <w:autoSpaceDE/>
-        <w:autoSpaceDN/>
-        <w:rPr>
-          <w:rFonts w:hint="eastAsia"/>
-          <w:noProof/>
-          <w:sz w:val="24"/>
-          <w:lang w:eastAsia="ko-KR"/>
-        </w:rPr>
-      </w:pPr>
-    </w:p>
-    <w:p>
-      <w:pPr>
-        <w:widowControl/>
-        <w:wordWrap/>
-        <w:autoSpaceDE/>
-        <w:autoSpaceDN/>
-        <w:rPr>
-          <w:noProof/>
-          <w:sz w:val="24"/>
-          <w:lang w:eastAsia="ko-KR"/>
-        </w:rPr>
-      </w:pPr>
-      <w:r>
-        <w:rPr>
-          <w:rFonts w:hint="eastAsia"/>
-          <w:noProof/>
-          <w:sz w:val="32"/>
-          <w:szCs w:val="32"/>
-          <w:lang w:eastAsia="ko-KR"/>
-        </w:rPr>
-        <w:t>내림차순으로</w:t>
-      </w:r>
-      <w:r>
-        <w:rPr>
-          <w:rFonts w:hint="eastAsia"/>
-          <w:noProof/>
-          <w:sz w:val="32"/>
-          <w:szCs w:val="32"/>
-          <w:lang w:eastAsia="ko-KR"/>
-        </w:rPr>
-        <w:t xml:space="preserve"> </w:t>
-      </w:r>
-      <w:r>
-        <w:rPr>
-          <w:rFonts w:hint="eastAsia"/>
-          <w:noProof/>
-          <w:sz w:val="32"/>
-          <w:szCs w:val="32"/>
-          <w:lang w:eastAsia="ko-KR"/>
-        </w:rPr>
-        <w:t>정렬하여</w:t>
-      </w:r>
-      <w:r>
-        <w:rPr>
-          <w:rFonts w:hint="eastAsia"/>
-          <w:noProof/>
-          <w:sz w:val="32"/>
-          <w:szCs w:val="32"/>
-          <w:lang w:eastAsia="ko-KR"/>
-        </w:rPr>
-        <w:t xml:space="preserve"> </w:t>
-      </w:r>
-      <w:r>
-        <w:rPr>
-          <w:rFonts w:hint="eastAsia"/>
-          <w:noProof/>
-          <w:sz w:val="32"/>
-          <w:szCs w:val="32"/>
-          <w:lang w:eastAsia="ko-KR"/>
-        </w:rPr>
-        <w:t>업데이트</w:t>
-      </w:r>
-      <w:r>
-        <w:rPr>
-          <w:rFonts w:hint="eastAsia"/>
-          <w:noProof/>
-          <w:sz w:val="32"/>
-          <w:szCs w:val="32"/>
-          <w:lang w:eastAsia="ko-KR"/>
-        </w:rPr>
-        <w:t>(</w:t>
-      </w:r>
-      <w:r>
-        <w:rPr>
-          <w:noProof/>
-          <w:sz w:val="32"/>
-          <w:szCs w:val="32"/>
-          <w:lang w:eastAsia="ko-KR"/>
-        </w:rPr>
-        <w:t>19</w:t>
-      </w:r>
-      <w:r>
-        <w:rPr>
-          <w:rFonts w:hint="eastAsia"/>
-          <w:noProof/>
-          <w:sz w:val="32"/>
-          <w:szCs w:val="32"/>
-          <w:lang w:eastAsia="ko-KR"/>
-        </w:rPr>
-        <w:t>라인</w:t>
-      </w:r>
-      <w:r>
-        <w:rPr>
-          <w:rFonts w:hint="eastAsia"/>
-          <w:noProof/>
-          <w:sz w:val="32"/>
-          <w:szCs w:val="32"/>
-          <w:lang w:eastAsia="ko-KR"/>
-        </w:rPr>
-        <w:t>)</w:t>
-      </w:r>
-    </w:p>
-    <w:p>
-      <w:pPr>
-        <w:widowControl/>
-        <w:wordWrap/>
-        <w:autoSpaceDE/>
-        <w:autoSpaceDN/>
-        <w:rPr>
-          <w:rFonts w:hint="eastAsia"/>
-          <w:noProof/>
-          <w:sz w:val="24"/>
-          <w:lang w:eastAsia="ko-KR"/>
-        </w:rPr>
-      </w:pPr>
-      <w:r>
-        <w:rPr>
-          <w:rFonts w:hint="eastAsia"/>
-          <w:noProof/>
-          <w:sz w:val="24"/>
-          <w:lang w:eastAsia="ko-KR"/>
-        </w:rPr>
-        <w:t>노드를</w:t>
-      </w:r>
-      <w:r>
-        <w:rPr>
-          <w:rFonts w:hint="eastAsia"/>
-          <w:noProof/>
-          <w:sz w:val="24"/>
-          <w:lang w:eastAsia="ko-KR"/>
-        </w:rPr>
-        <w:t xml:space="preserve"> </w:t>
-      </w:r>
-      <w:r>
-        <w:rPr>
-          <w:rFonts w:hint="eastAsia"/>
-          <w:noProof/>
-          <w:sz w:val="24"/>
-          <w:lang w:eastAsia="ko-KR"/>
-        </w:rPr>
-        <w:t>뒤에서부터</w:t>
-      </w:r>
-      <w:r>
-        <w:rPr>
-          <w:rFonts w:hint="eastAsia"/>
-          <w:noProof/>
-          <w:sz w:val="24"/>
-          <w:lang w:eastAsia="ko-KR"/>
-        </w:rPr>
-        <w:t xml:space="preserve"> </w:t>
-      </w:r>
-      <w:r>
-        <w:rPr>
-          <w:rFonts w:hint="eastAsia"/>
-          <w:noProof/>
-          <w:sz w:val="24"/>
-          <w:lang w:eastAsia="ko-KR"/>
-        </w:rPr>
-        <w:t>추가하는</w:t>
-      </w:r>
-      <w:r>
-        <w:rPr>
-          <w:rFonts w:hint="eastAsia"/>
-          <w:noProof/>
-          <w:sz w:val="24"/>
-          <w:lang w:eastAsia="ko-KR"/>
-        </w:rPr>
-        <w:t xml:space="preserve"> </w:t>
-      </w:r>
-      <w:r>
-        <w:rPr>
-          <w:noProof/>
-          <w:sz w:val="24"/>
-          <w:lang w:eastAsia="ko-KR"/>
-        </w:rPr>
-        <w:t>appendChild()</w:t>
-      </w:r>
-      <w:r>
-        <w:rPr>
-          <w:rFonts w:hint="eastAsia"/>
-          <w:noProof/>
-          <w:sz w:val="24"/>
-          <w:lang w:eastAsia="ko-KR"/>
-        </w:rPr>
-        <w:t xml:space="preserve"> </w:t>
-      </w:r>
-      <w:r>
-        <w:rPr>
-          <w:rFonts w:hint="eastAsia"/>
-          <w:noProof/>
-          <w:sz w:val="24"/>
-          <w:lang w:eastAsia="ko-KR"/>
-        </w:rPr>
-        <w:t>함수</w:t>
-      </w:r>
-      <w:r>
-        <w:rPr>
-          <w:rFonts w:hint="eastAsia"/>
-          <w:noProof/>
-          <w:sz w:val="24"/>
-          <w:lang w:eastAsia="ko-KR"/>
-        </w:rPr>
-        <w:t xml:space="preserve"> </w:t>
-      </w:r>
-      <w:r>
-        <w:rPr>
-          <w:rFonts w:hint="eastAsia"/>
-          <w:noProof/>
-          <w:sz w:val="24"/>
-          <w:lang w:eastAsia="ko-KR"/>
-        </w:rPr>
-        <w:t>대신</w:t>
-      </w:r>
-      <w:r>
-        <w:rPr>
-          <w:rFonts w:hint="eastAsia"/>
-          <w:noProof/>
-          <w:sz w:val="24"/>
-          <w:lang w:eastAsia="ko-KR"/>
-        </w:rPr>
-        <w:t>,</w:t>
-      </w:r>
-      <w:r>
-        <w:rPr>
-          <w:noProof/>
-          <w:sz w:val="24"/>
-          <w:lang w:eastAsia="ko-KR"/>
-        </w:rPr>
-        <w:t xml:space="preserve"> prepend()</w:t>
-      </w:r>
-      <w:r>
-        <w:rPr>
-          <w:rFonts w:hint="eastAsia"/>
-          <w:noProof/>
-          <w:sz w:val="24"/>
-          <w:lang w:eastAsia="ko-KR"/>
-        </w:rPr>
-        <w:t xml:space="preserve"> </w:t>
-      </w:r>
-      <w:r>
-        <w:rPr>
-          <w:rFonts w:hint="eastAsia"/>
-          <w:noProof/>
-          <w:sz w:val="24"/>
-          <w:lang w:eastAsia="ko-KR"/>
-        </w:rPr>
-        <w:t>함수를</w:t>
-      </w:r>
-      <w:r>
-        <w:rPr>
-          <w:rFonts w:hint="eastAsia"/>
-          <w:noProof/>
-          <w:sz w:val="24"/>
-          <w:lang w:eastAsia="ko-KR"/>
-        </w:rPr>
-        <w:t xml:space="preserve"> </w:t>
-      </w:r>
-      <w:r>
-        <w:rPr>
-          <w:rFonts w:hint="eastAsia"/>
-          <w:noProof/>
-          <w:sz w:val="24"/>
-          <w:lang w:eastAsia="ko-KR"/>
-        </w:rPr>
-        <w:t>사용해서</w:t>
-      </w:r>
-      <w:r>
-        <w:rPr>
-          <w:rFonts w:hint="eastAsia"/>
-          <w:noProof/>
-          <w:sz w:val="24"/>
-          <w:lang w:eastAsia="ko-KR"/>
-        </w:rPr>
-        <w:t xml:space="preserve"> </w:t>
-      </w:r>
-      <w:r>
-        <w:rPr>
-          <w:rFonts w:hint="eastAsia"/>
-          <w:noProof/>
-          <w:sz w:val="24"/>
-          <w:lang w:eastAsia="ko-KR"/>
-        </w:rPr>
-        <w:t>노드가</w:t>
-      </w:r>
-      <w:r>
-        <w:rPr>
-          <w:rFonts w:hint="eastAsia"/>
-          <w:noProof/>
-          <w:sz w:val="24"/>
-          <w:lang w:eastAsia="ko-KR"/>
-        </w:rPr>
-        <w:t xml:space="preserve"> </w:t>
-      </w:r>
-      <w:r>
-        <w:rPr>
-          <w:rFonts w:hint="eastAsia"/>
-          <w:noProof/>
-          <w:sz w:val="24"/>
-          <w:lang w:eastAsia="ko-KR"/>
-        </w:rPr>
-        <w:t>앞에서부터</w:t>
-      </w:r>
-      <w:r>
-        <w:rPr>
-          <w:rFonts w:hint="eastAsia"/>
-          <w:noProof/>
-          <w:sz w:val="24"/>
-          <w:lang w:eastAsia="ko-KR"/>
-        </w:rPr>
-        <w:t xml:space="preserve"> </w:t>
-      </w:r>
-      <w:r>
-        <w:rPr>
-          <w:rFonts w:hint="eastAsia"/>
-          <w:noProof/>
-          <w:sz w:val="24"/>
-          <w:lang w:eastAsia="ko-KR"/>
-        </w:rPr>
-        <w:t>추가되도록</w:t>
-      </w:r>
-      <w:r>
-        <w:rPr>
-          <w:rFonts w:hint="eastAsia"/>
-          <w:noProof/>
-          <w:sz w:val="24"/>
-          <w:lang w:eastAsia="ko-KR"/>
-        </w:rPr>
-        <w:t xml:space="preserve"> </w:t>
-      </w:r>
-      <w:r>
-        <w:rPr>
-          <w:rFonts w:hint="eastAsia"/>
-          <w:noProof/>
-          <w:sz w:val="24"/>
-          <w:lang w:eastAsia="ko-KR"/>
-        </w:rPr>
-        <w:t>함</w:t>
-      </w:r>
-    </w:p>
-    <w:p>
-      <w:pPr>
-        <w:widowControl/>
-        <w:wordWrap/>
-        <w:autoSpaceDE/>
-        <w:autoSpaceDN/>
-        <w:rPr>
-          <w:rFonts w:hint="eastAsia"/>
-          <w:noProof/>
-          <w:sz w:val="24"/>
-          <w:lang w:eastAsia="ko-KR"/>
-        </w:rPr>
-      </w:pPr>
+        <w:t>모습이다</w:t>
+      </w:r>
+      <w:r>
+        <w:rPr>
+          <w:rFonts w:hint="eastAsia"/>
+          <w:noProof/>
+          <w:sz w:val="24"/>
+          <w:lang w:eastAsia="ko-KR"/>
+        </w:rPr>
+        <w:t>.</w:t>
+      </w:r>
     </w:p>
     <w:p>
       <w:pPr>
@@ -3614,6 +2465,18 @@
       <w:shd w:val="clear" w:color="auto" w:fill="E1DFDD"/>
     </w:rPr>
   </w:style>
+  <w:style w:type="character" w:styleId="a6">
+    <w:name w:val="FollowedHyperlink"/>
+    <w:basedOn w:val="a0"/>
+    <w:uiPriority w:val="99"/>
+    <w:semiHidden/>
+    <w:unhideWhenUsed/>
+    <w:rsid w:val="00961B5D"/>
+    <w:rPr>
+      <w:color w:val="954F72" w:themeColor="followedHyperlink"/>
+      <w:u w:val="single"/>
+    </w:rPr>
+  </w:style>
 </w:styles>
 </file>
 
